--- a/OJT/22.11.09 Spring FrameWork 기본 Day 05(18-25강).docx
+++ b/OJT/22.11.09 Spring FrameWork 기본 Day 05(18-25강).docx
@@ -109,7 +109,6 @@
         </w:rPr>
         <w:t xml:space="preserve">Spring </w:t>
       </w:r>
-      <w:proofErr w:type="spellStart"/>
       <w:r>
         <w:rPr>
           <w:rStyle w:val="spellingerror"/>
@@ -121,7 +120,6 @@
         </w:rPr>
         <w:t>FrameWork</w:t>
       </w:r>
-      <w:proofErr w:type="spellEnd"/>
       <w:r>
         <w:rPr>
           <w:rStyle w:val="normaltextrun"/>
@@ -169,7 +167,7 @@
         <w:textAlignment w:val="baseline"/>
         <w:rPr>
           <w:rStyle w:val="eop"/>
-          <w:rFonts w:ascii="맑은 고딕" w:eastAsia="맑은 고딕" w:hAnsi="맑은 고딕" w:hint="eastAsia"/>
+          <w:rFonts w:ascii="맑은 고딕" w:eastAsia="맑은 고딕" w:hAnsi="맑은 고딕"/>
           <w:sz w:val="18"/>
           <w:szCs w:val="18"/>
         </w:rPr>
@@ -257,7 +255,6 @@
           <w:szCs w:val="18"/>
         </w:rPr>
       </w:pPr>
-      <w:proofErr w:type="spellStart"/>
       <w:r>
         <w:rPr>
           <w:rStyle w:val="normaltextrun"/>
@@ -265,19 +262,9 @@
           <w:sz w:val="20"/>
           <w:szCs w:val="20"/>
         </w:rPr>
-        <w:t>참고영상</w:t>
-      </w:r>
-      <w:proofErr w:type="spellEnd"/>
-      <w:r>
-        <w:rPr>
-          <w:rStyle w:val="normaltextrun"/>
-          <w:rFonts w:ascii="맑은 고딕" w:eastAsia="맑은 고딕" w:hAnsi="맑은 고딕" w:hint="eastAsia"/>
-          <w:sz w:val="20"/>
-          <w:szCs w:val="20"/>
-        </w:rPr>
-        <w:t xml:space="preserve"> - </w:t>
-      </w:r>
-      <w:hyperlink r:id="rId5" w:history="1">
+        <w:t xml:space="preserve">참고영상 - </w:t>
+      </w:r>
+      <w:hyperlink r:id="rId7" w:history="1">
         <w:r>
           <w:rPr>
             <w:rStyle w:val="a3"/>
@@ -498,49 +485,16 @@
                                 <w:sz w:val="18"/>
                                 <w:szCs w:val="18"/>
                               </w:rPr>
-                              <w:t>@</w:t>
-                            </w:r>
-                            <w:proofErr w:type="spellStart"/>
-                            <w:r>
-                              <w:rPr>
-                                <w:rFonts w:ascii="Consolas" w:hAnsi="Consolas" w:cs="Consolas"/>
-                                <w:i/>
-                                <w:iCs/>
-                                <w:kern w:val="0"/>
-                                <w:sz w:val="18"/>
-                                <w:szCs w:val="18"/>
-                              </w:rPr>
-                              <w:t>RequestMapping</w:t>
-                            </w:r>
-                            <w:proofErr w:type="spellEnd"/>
-                            <w:r>
-                              <w:rPr>
-                                <w:rFonts w:ascii="Consolas" w:hAnsi="Consolas" w:cs="Consolas"/>
-                                <w:kern w:val="0"/>
-                                <w:sz w:val="18"/>
-                                <w:szCs w:val="18"/>
-                              </w:rPr>
-                              <w:t>("/</w:t>
-                            </w:r>
-                            <w:proofErr w:type="spellStart"/>
-                            <w:r>
-                              <w:rPr>
-                                <w:rFonts w:ascii="Consolas" w:hAnsi="Consolas" w:cs="Consolas"/>
-                                <w:kern w:val="0"/>
-                                <w:sz w:val="18"/>
-                                <w:szCs w:val="18"/>
-                              </w:rPr>
-                              <w:t>write_view</w:t>
-                            </w:r>
-                            <w:proofErr w:type="spellEnd"/>
-                            <w:r>
-                              <w:rPr>
-                                <w:rFonts w:ascii="Consolas" w:hAnsi="Consolas" w:cs="Consolas"/>
-                                <w:kern w:val="0"/>
-                                <w:sz w:val="18"/>
-                                <w:szCs w:val="18"/>
-                              </w:rPr>
-                              <w:t>")</w:t>
+                              <w:t>@RequestMapping</w:t>
+                            </w:r>
+                            <w:r>
+                              <w:rPr>
+                                <w:rFonts w:ascii="Consolas" w:hAnsi="Consolas" w:cs="Consolas"/>
+                                <w:kern w:val="0"/>
+                                <w:sz w:val="18"/>
+                                <w:szCs w:val="18"/>
+                              </w:rPr>
+                              <w:t>("/write_view")</w:t>
                             </w:r>
                           </w:p>
                           <w:p>
@@ -564,47 +518,7 @@
                                 <w:szCs w:val="18"/>
                               </w:rPr>
                               <w:tab/>
-                              <w:t xml:space="preserve">public String </w:t>
-                            </w:r>
-                            <w:proofErr w:type="spellStart"/>
-                            <w:r>
-                              <w:rPr>
-                                <w:rFonts w:ascii="Consolas" w:hAnsi="Consolas" w:cs="Consolas"/>
-                                <w:kern w:val="0"/>
-                                <w:sz w:val="18"/>
-                                <w:szCs w:val="18"/>
-                              </w:rPr>
-                              <w:t>write_</w:t>
-                            </w:r>
-                            <w:proofErr w:type="gramStart"/>
-                            <w:r>
-                              <w:rPr>
-                                <w:rFonts w:ascii="Consolas" w:hAnsi="Consolas" w:cs="Consolas"/>
-                                <w:kern w:val="0"/>
-                                <w:sz w:val="18"/>
-                                <w:szCs w:val="18"/>
-                              </w:rPr>
-                              <w:t>view</w:t>
-                            </w:r>
-                            <w:proofErr w:type="spellEnd"/>
-                            <w:r>
-                              <w:rPr>
-                                <w:rFonts w:ascii="Consolas" w:hAnsi="Consolas" w:cs="Consolas"/>
-                                <w:kern w:val="0"/>
-                                <w:sz w:val="18"/>
-                                <w:szCs w:val="18"/>
-                              </w:rPr>
-                              <w:t>(</w:t>
-                            </w:r>
-                            <w:proofErr w:type="gramEnd"/>
-                            <w:r>
-                              <w:rPr>
-                                <w:rFonts w:ascii="Consolas" w:hAnsi="Consolas" w:cs="Consolas"/>
-                                <w:kern w:val="0"/>
-                                <w:sz w:val="18"/>
-                                <w:szCs w:val="18"/>
-                              </w:rPr>
-                              <w:t>Model model) {</w:t>
+                              <w:t>public String write_view(Model model) {</w:t>
                             </w:r>
                           </w:p>
                           <w:p>
@@ -637,15 +551,6 @@
                                 <w:szCs w:val="18"/>
                               </w:rPr>
                               <w:tab/>
-                            </w:r>
-                            <w:proofErr w:type="spellStart"/>
-                            <w:r>
-                              <w:rPr>
-                                <w:rFonts w:ascii="Consolas" w:hAnsi="Consolas" w:cs="Consolas"/>
-                                <w:kern w:val="0"/>
-                                <w:sz w:val="18"/>
-                                <w:szCs w:val="18"/>
-                              </w:rPr>
                               <w:t>System.</w:t>
                             </w:r>
                             <w:r>
@@ -668,17 +573,7 @@
                                 <w:sz w:val="18"/>
                                 <w:szCs w:val="18"/>
                               </w:rPr>
-                              <w:t>.println</w:t>
-                            </w:r>
-                            <w:proofErr w:type="spellEnd"/>
-                            <w:r>
-                              <w:rPr>
-                                <w:rFonts w:ascii="Consolas" w:hAnsi="Consolas" w:cs="Consolas"/>
-                                <w:kern w:val="0"/>
-                                <w:sz w:val="18"/>
-                                <w:szCs w:val="18"/>
-                              </w:rPr>
-                              <w:t>("write</w:t>
+                              <w:t>.println("write</w:t>
                             </w:r>
                             <w:r>
                               <w:rPr>
@@ -779,26 +674,7 @@
                                 <w:szCs w:val="18"/>
                               </w:rPr>
                               <w:tab/>
-                            </w:r>
-                            <w:proofErr w:type="spellStart"/>
-                            <w:r>
-                              <w:rPr>
-                                <w:rFonts w:ascii="Consolas" w:hAnsi="Consolas" w:cs="Consolas"/>
-                                <w:kern w:val="0"/>
-                                <w:sz w:val="18"/>
-                                <w:szCs w:val="18"/>
-                              </w:rPr>
-                              <w:t>return"write_view</w:t>
-                            </w:r>
-                            <w:proofErr w:type="spellEnd"/>
-                            <w:r>
-                              <w:rPr>
-                                <w:rFonts w:ascii="Consolas" w:hAnsi="Consolas" w:cs="Consolas"/>
-                                <w:kern w:val="0"/>
-                                <w:sz w:val="18"/>
-                                <w:szCs w:val="18"/>
-                              </w:rPr>
-                              <w:t>";</w:t>
+                              <w:t>return"write_view";</w:t>
                             </w:r>
                           </w:p>
                           <w:p>
@@ -879,21 +755,8 @@
                                 <w:sz w:val="18"/>
                                 <w:szCs w:val="18"/>
                               </w:rPr>
-                              <w:t>@</w:t>
-                            </w:r>
-                            <w:proofErr w:type="spellStart"/>
-                            <w:r>
-                              <w:rPr>
-                                <w:rFonts w:ascii="Consolas" w:hAnsi="Consolas" w:cs="Consolas"/>
-                                <w:i/>
-                                <w:iCs/>
-                                <w:kern w:val="0"/>
-                                <w:sz w:val="18"/>
-                                <w:szCs w:val="18"/>
-                              </w:rPr>
-                              <w:t>RequestMapping</w:t>
-                            </w:r>
-                            <w:proofErr w:type="spellEnd"/>
+                              <w:t>@RequestMapping</w:t>
+                            </w:r>
                             <w:r>
                               <w:rPr>
                                 <w:rFonts w:ascii="Consolas" w:hAnsi="Consolas" w:cs="Consolas"/>
@@ -925,38 +788,7 @@
                                 <w:szCs w:val="18"/>
                               </w:rPr>
                               <w:tab/>
-                              <w:t xml:space="preserve">public String </w:t>
-                            </w:r>
-                            <w:proofErr w:type="gramStart"/>
-                            <w:r>
-                              <w:rPr>
-                                <w:rFonts w:ascii="Consolas" w:hAnsi="Consolas" w:cs="Consolas"/>
-                                <w:kern w:val="0"/>
-                                <w:sz w:val="18"/>
-                                <w:szCs w:val="18"/>
-                              </w:rPr>
-                              <w:t>write(</w:t>
-                            </w:r>
-                            <w:proofErr w:type="spellStart"/>
-                            <w:proofErr w:type="gramEnd"/>
-                            <w:r>
-                              <w:rPr>
-                                <w:rFonts w:ascii="Consolas" w:hAnsi="Consolas" w:cs="Consolas"/>
-                                <w:kern w:val="0"/>
-                                <w:sz w:val="18"/>
-                                <w:szCs w:val="18"/>
-                              </w:rPr>
-                              <w:t>HttpServletRequest</w:t>
-                            </w:r>
-                            <w:proofErr w:type="spellEnd"/>
-                            <w:r>
-                              <w:rPr>
-                                <w:rFonts w:ascii="Consolas" w:hAnsi="Consolas" w:cs="Consolas"/>
-                                <w:kern w:val="0"/>
-                                <w:sz w:val="18"/>
-                                <w:szCs w:val="18"/>
-                              </w:rPr>
-                              <w:t xml:space="preserve"> request, Model model) {</w:t>
+                              <w:t>public String write(HttpServletRequest request, Model model) {</w:t>
                             </w:r>
                           </w:p>
                           <w:p>
@@ -989,15 +821,6 @@
                                 <w:szCs w:val="18"/>
                               </w:rPr>
                               <w:tab/>
-                            </w:r>
-                            <w:proofErr w:type="spellStart"/>
-                            <w:r>
-                              <w:rPr>
-                                <w:rFonts w:ascii="Consolas" w:hAnsi="Consolas" w:cs="Consolas"/>
-                                <w:kern w:val="0"/>
-                                <w:sz w:val="18"/>
-                                <w:szCs w:val="18"/>
-                              </w:rPr>
                               <w:t>System.</w:t>
                             </w:r>
                             <w:r>
@@ -1020,17 +843,7 @@
                                 <w:sz w:val="18"/>
                                 <w:szCs w:val="18"/>
                               </w:rPr>
-                              <w:t>.println</w:t>
-                            </w:r>
-                            <w:proofErr w:type="spellEnd"/>
-                            <w:r>
-                              <w:rPr>
-                                <w:rFonts w:ascii="Consolas" w:hAnsi="Consolas" w:cs="Consolas"/>
-                                <w:kern w:val="0"/>
-                                <w:sz w:val="18"/>
-                                <w:szCs w:val="18"/>
-                              </w:rPr>
-                              <w:t>("write</w:t>
+                              <w:t>.println("write</w:t>
                             </w:r>
                             <w:r>
                               <w:rPr>
@@ -1131,28 +944,7 @@
                                 <w:szCs w:val="18"/>
                               </w:rPr>
                               <w:tab/>
-                            </w:r>
-                            <w:proofErr w:type="spellStart"/>
-                            <w:proofErr w:type="gramStart"/>
-                            <w:r>
-                              <w:rPr>
-                                <w:rFonts w:ascii="Consolas" w:hAnsi="Consolas" w:cs="Consolas"/>
-                                <w:kern w:val="0"/>
-                                <w:sz w:val="18"/>
-                                <w:szCs w:val="18"/>
-                              </w:rPr>
-                              <w:t>model.addAttribute</w:t>
-                            </w:r>
-                            <w:proofErr w:type="spellEnd"/>
-                            <w:proofErr w:type="gramEnd"/>
-                            <w:r>
-                              <w:rPr>
-                                <w:rFonts w:ascii="Consolas" w:hAnsi="Consolas" w:cs="Consolas"/>
-                                <w:kern w:val="0"/>
-                                <w:sz w:val="18"/>
-                                <w:szCs w:val="18"/>
-                              </w:rPr>
-                              <w:t>("request", request);</w:t>
+                              <w:t>model.addAttribute("request", request);</w:t>
                             </w:r>
                           </w:p>
                           <w:p>
@@ -1185,38 +977,7 @@
                                 <w:szCs w:val="18"/>
                               </w:rPr>
                               <w:tab/>
-                              <w:t xml:space="preserve">command = new </w:t>
-                            </w:r>
-                            <w:proofErr w:type="spellStart"/>
-                            <w:proofErr w:type="gramStart"/>
-                            <w:r>
-                              <w:rPr>
-                                <w:rFonts w:ascii="Consolas" w:hAnsi="Consolas" w:cs="Consolas"/>
-                                <w:kern w:val="0"/>
-                                <w:sz w:val="18"/>
-                                <w:szCs w:val="18"/>
-                              </w:rPr>
-                              <w:t>BWriteCommand</w:t>
-                            </w:r>
-                            <w:proofErr w:type="spellEnd"/>
-                            <w:r>
-                              <w:rPr>
-                                <w:rFonts w:ascii="Consolas" w:hAnsi="Consolas" w:cs="Consolas"/>
-                                <w:kern w:val="0"/>
-                                <w:sz w:val="18"/>
-                                <w:szCs w:val="18"/>
-                              </w:rPr>
-                              <w:t>(</w:t>
-                            </w:r>
-                            <w:proofErr w:type="gramEnd"/>
-                            <w:r>
-                              <w:rPr>
-                                <w:rFonts w:ascii="Consolas" w:hAnsi="Consolas" w:cs="Consolas"/>
-                                <w:kern w:val="0"/>
-                                <w:sz w:val="18"/>
-                                <w:szCs w:val="18"/>
-                              </w:rPr>
-                              <w:t>);</w:t>
+                              <w:t>command = new BWriteCommand();</w:t>
                             </w:r>
                           </w:p>
                           <w:p>
@@ -1249,28 +1010,7 @@
                                 <w:szCs w:val="18"/>
                               </w:rPr>
                               <w:tab/>
-                            </w:r>
-                            <w:proofErr w:type="spellStart"/>
-                            <w:proofErr w:type="gramStart"/>
-                            <w:r>
-                              <w:rPr>
-                                <w:rFonts w:ascii="Consolas" w:hAnsi="Consolas" w:cs="Consolas"/>
-                                <w:kern w:val="0"/>
-                                <w:sz w:val="18"/>
-                                <w:szCs w:val="18"/>
-                              </w:rPr>
-                              <w:t>command.execute</w:t>
-                            </w:r>
-                            <w:proofErr w:type="spellEnd"/>
-                            <w:proofErr w:type="gramEnd"/>
-                            <w:r>
-                              <w:rPr>
-                                <w:rFonts w:ascii="Consolas" w:hAnsi="Consolas" w:cs="Consolas"/>
-                                <w:kern w:val="0"/>
-                                <w:sz w:val="18"/>
-                                <w:szCs w:val="18"/>
-                              </w:rPr>
-                              <w:t>(model);</w:t>
+                              <w:t>command.execute(model);</w:t>
                             </w:r>
                           </w:p>
                           <w:p>
@@ -1335,29 +1075,7 @@
                                 <w:szCs w:val="18"/>
                               </w:rPr>
                               <w:tab/>
-                              <w:t>return "</w:t>
-                            </w:r>
-                            <w:proofErr w:type="spellStart"/>
-                            <w:proofErr w:type="gramStart"/>
-                            <w:r>
-                              <w:rPr>
-                                <w:rFonts w:ascii="Consolas" w:hAnsi="Consolas" w:cs="Consolas"/>
-                                <w:kern w:val="0"/>
-                                <w:sz w:val="18"/>
-                                <w:szCs w:val="18"/>
-                              </w:rPr>
-                              <w:t>redirect:list</w:t>
-                            </w:r>
-                            <w:proofErr w:type="spellEnd"/>
-                            <w:proofErr w:type="gramEnd"/>
-                            <w:r>
-                              <w:rPr>
-                                <w:rFonts w:ascii="Consolas" w:hAnsi="Consolas" w:cs="Consolas"/>
-                                <w:kern w:val="0"/>
-                                <w:sz w:val="18"/>
-                                <w:szCs w:val="18"/>
-                              </w:rPr>
-                              <w:t>";</w:t>
+                              <w:t>return "redirect:list";</w:t>
                             </w:r>
                           </w:p>
                           <w:p>
@@ -2312,7 +2030,6 @@
           </mc:Fallback>
         </mc:AlternateContent>
       </w:r>
-      <w:proofErr w:type="spellStart"/>
       <w:r>
         <w:rPr>
           <w:rStyle w:val="eop"/>
@@ -2331,7 +2048,6 @@
         </w:rPr>
         <w:t>controller.class</w:t>
       </w:r>
-      <w:proofErr w:type="spellEnd"/>
     </w:p>
     <w:p>
       <w:pPr>
@@ -2422,47 +2138,7 @@
                                 <w:sz w:val="18"/>
                                 <w:szCs w:val="18"/>
                               </w:rPr>
-                              <w:t xml:space="preserve">public class </w:t>
-                            </w:r>
-                            <w:proofErr w:type="spellStart"/>
-                            <w:r>
-                              <w:rPr>
-                                <w:rFonts w:ascii="Consolas" w:hAnsi="Consolas" w:cs="Consolas"/>
-                                <w:kern w:val="0"/>
-                                <w:sz w:val="18"/>
-                                <w:szCs w:val="18"/>
-                              </w:rPr>
-                              <w:t>BWriteCommand</w:t>
-                            </w:r>
-                            <w:proofErr w:type="spellEnd"/>
-                            <w:r>
-                              <w:rPr>
-                                <w:rFonts w:ascii="Consolas" w:hAnsi="Consolas" w:cs="Consolas"/>
-                                <w:kern w:val="0"/>
-                                <w:sz w:val="18"/>
-                                <w:szCs w:val="18"/>
-                              </w:rPr>
-                              <w:t xml:space="preserve"> implements </w:t>
-                            </w:r>
-                            <w:proofErr w:type="spellStart"/>
-                            <w:r>
-                              <w:rPr>
-                                <w:rFonts w:ascii="Consolas" w:hAnsi="Consolas" w:cs="Consolas"/>
-                                <w:kern w:val="0"/>
-                                <w:sz w:val="18"/>
-                                <w:szCs w:val="18"/>
-                              </w:rPr>
-                              <w:t>BCommand</w:t>
-                            </w:r>
-                            <w:proofErr w:type="spellEnd"/>
-                            <w:r>
-                              <w:rPr>
-                                <w:rFonts w:ascii="Consolas" w:hAnsi="Consolas" w:cs="Consolas"/>
-                                <w:kern w:val="0"/>
-                                <w:sz w:val="18"/>
-                                <w:szCs w:val="18"/>
-                              </w:rPr>
-                              <w:t xml:space="preserve"> {</w:t>
+                              <w:t>public class BWriteCommand implements BCommand {</w:t>
                             </w:r>
                           </w:p>
                           <w:p>
@@ -2536,7 +2212,6 @@
                               <w:tab/>
                               <w:t xml:space="preserve">public void </w:t>
                             </w:r>
-                            <w:proofErr w:type="gramStart"/>
                             <w:r>
                               <w:rPr>
                                 <w:rFonts w:ascii="Consolas" w:hAnsi="Consolas" w:cs="Consolas"/>
@@ -2554,17 +2229,7 @@
                                 <w:sz w:val="18"/>
                                 <w:szCs w:val="18"/>
                               </w:rPr>
-                              <w:t>(</w:t>
-                            </w:r>
-                            <w:proofErr w:type="gramEnd"/>
-                            <w:r>
-                              <w:rPr>
-                                <w:rFonts w:ascii="Consolas" w:hAnsi="Consolas" w:cs="Consolas"/>
-                                <w:kern w:val="0"/>
-                                <w:sz w:val="18"/>
-                                <w:szCs w:val="18"/>
-                              </w:rPr>
-                              <w:t>Model model) {</w:t>
+                              <w:t>(Model model) {</w:t>
                             </w:r>
                           </w:p>
                           <w:p>
@@ -2664,29 +2329,7 @@
                                 <w:szCs w:val="18"/>
                               </w:rPr>
                               <w:tab/>
-                              <w:t xml:space="preserve">Map&lt;String, Object&gt; map = </w:t>
-                            </w:r>
-                            <w:proofErr w:type="spellStart"/>
-                            <w:proofErr w:type="gramStart"/>
-                            <w:r>
-                              <w:rPr>
-                                <w:rFonts w:ascii="Consolas" w:hAnsi="Consolas" w:cs="Consolas"/>
-                                <w:kern w:val="0"/>
-                                <w:sz w:val="18"/>
-                                <w:szCs w:val="18"/>
-                              </w:rPr>
-                              <w:t>model.asMap</w:t>
-                            </w:r>
-                            <w:proofErr w:type="spellEnd"/>
-                            <w:proofErr w:type="gramEnd"/>
-                            <w:r>
-                              <w:rPr>
-                                <w:rFonts w:ascii="Consolas" w:hAnsi="Consolas" w:cs="Consolas"/>
-                                <w:kern w:val="0"/>
-                                <w:sz w:val="18"/>
-                                <w:szCs w:val="18"/>
-                              </w:rPr>
-                              <w:t>();</w:t>
+                              <w:t>Map&lt;String, Object&gt; map = model.asMap();</w:t>
                             </w:r>
                           </w:p>
                           <w:p>
@@ -2719,66 +2362,7 @@
                                 <w:szCs w:val="18"/>
                               </w:rPr>
                               <w:tab/>
-                            </w:r>
-                            <w:proofErr w:type="spellStart"/>
-                            <w:r>
-                              <w:rPr>
-                                <w:rFonts w:ascii="Consolas" w:hAnsi="Consolas" w:cs="Consolas"/>
-                                <w:kern w:val="0"/>
-                                <w:sz w:val="18"/>
-                                <w:szCs w:val="18"/>
-                              </w:rPr>
-                              <w:t>HttpServletRequest</w:t>
-                            </w:r>
-                            <w:proofErr w:type="spellEnd"/>
-                            <w:r>
-                              <w:rPr>
-                                <w:rFonts w:ascii="Consolas" w:hAnsi="Consolas" w:cs="Consolas"/>
-                                <w:kern w:val="0"/>
-                                <w:sz w:val="18"/>
-                                <w:szCs w:val="18"/>
-                              </w:rPr>
-                              <w:t xml:space="preserve"> request = (</w:t>
-                            </w:r>
-                            <w:proofErr w:type="spellStart"/>
-                            <w:r>
-                              <w:rPr>
-                                <w:rFonts w:ascii="Consolas" w:hAnsi="Consolas" w:cs="Consolas"/>
-                                <w:kern w:val="0"/>
-                                <w:sz w:val="18"/>
-                                <w:szCs w:val="18"/>
-                              </w:rPr>
-                              <w:t>HttpServletRequest</w:t>
-                            </w:r>
-                            <w:proofErr w:type="spellEnd"/>
-                            <w:r>
-                              <w:rPr>
-                                <w:rFonts w:ascii="Consolas" w:hAnsi="Consolas" w:cs="Consolas"/>
-                                <w:kern w:val="0"/>
-                                <w:sz w:val="18"/>
-                                <w:szCs w:val="18"/>
-                              </w:rPr>
-                              <w:t xml:space="preserve">) </w:t>
-                            </w:r>
-                            <w:proofErr w:type="spellStart"/>
-                            <w:r>
-                              <w:rPr>
-                                <w:rFonts w:ascii="Consolas" w:hAnsi="Consolas" w:cs="Consolas"/>
-                                <w:kern w:val="0"/>
-                                <w:sz w:val="18"/>
-                                <w:szCs w:val="18"/>
-                              </w:rPr>
-                              <w:t>map.get</w:t>
-                            </w:r>
-                            <w:proofErr w:type="spellEnd"/>
-                            <w:r>
-                              <w:rPr>
-                                <w:rFonts w:ascii="Consolas" w:hAnsi="Consolas" w:cs="Consolas"/>
-                                <w:kern w:val="0"/>
-                                <w:sz w:val="18"/>
-                                <w:szCs w:val="18"/>
-                              </w:rPr>
-                              <w:t>("request");</w:t>
+                              <w:t>HttpServletRequest request = (HttpServletRequest) map.get("request");</w:t>
                             </w:r>
                           </w:p>
                           <w:p>
@@ -2845,7 +2429,6 @@
                               <w:tab/>
                               <w:t xml:space="preserve">String </w:t>
                             </w:r>
-                            <w:proofErr w:type="spellStart"/>
                             <w:r>
                               <w:rPr>
                                 <w:rFonts w:ascii="Consolas" w:hAnsi="Consolas" w:cs="Consolas"/>
@@ -2856,57 +2439,14 @@
                               </w:rPr>
                               <w:t>bName</w:t>
                             </w:r>
-                            <w:proofErr w:type="spellEnd"/>
-                            <w:r>
-                              <w:rPr>
-                                <w:rFonts w:ascii="Consolas" w:hAnsi="Consolas" w:cs="Consolas"/>
-                                <w:kern w:val="0"/>
-                                <w:sz w:val="18"/>
-                                <w:szCs w:val="18"/>
-                              </w:rPr>
-                              <w:t xml:space="preserve"> = </w:t>
-                            </w:r>
-                            <w:proofErr w:type="spellStart"/>
-                            <w:proofErr w:type="gramStart"/>
-                            <w:r>
-                              <w:rPr>
-                                <w:rFonts w:ascii="Consolas" w:hAnsi="Consolas" w:cs="Consolas"/>
-                                <w:kern w:val="0"/>
-                                <w:sz w:val="18"/>
-                                <w:szCs w:val="18"/>
-                              </w:rPr>
-                              <w:t>request.getParameter</w:t>
-                            </w:r>
-                            <w:proofErr w:type="spellEnd"/>
-                            <w:proofErr w:type="gramEnd"/>
-                            <w:r>
-                              <w:rPr>
-                                <w:rFonts w:ascii="Consolas" w:hAnsi="Consolas" w:cs="Consolas"/>
-                                <w:kern w:val="0"/>
-                                <w:sz w:val="18"/>
-                                <w:szCs w:val="18"/>
-                              </w:rPr>
-                              <w:t>("</w:t>
-                            </w:r>
-                            <w:proofErr w:type="spellStart"/>
-                            <w:r>
-                              <w:rPr>
-                                <w:rFonts w:ascii="Consolas" w:hAnsi="Consolas" w:cs="Consolas"/>
-                                <w:kern w:val="0"/>
-                                <w:sz w:val="18"/>
-                                <w:szCs w:val="18"/>
-                              </w:rPr>
-                              <w:t>bName</w:t>
-                            </w:r>
-                            <w:proofErr w:type="spellEnd"/>
-                            <w:r>
-                              <w:rPr>
-                                <w:rFonts w:ascii="Consolas" w:hAnsi="Consolas" w:cs="Consolas"/>
-                                <w:kern w:val="0"/>
-                                <w:sz w:val="18"/>
-                                <w:szCs w:val="18"/>
-                              </w:rPr>
-                              <w:t>");</w:t>
+                            <w:r>
+                              <w:rPr>
+                                <w:rFonts w:ascii="Consolas" w:hAnsi="Consolas" w:cs="Consolas"/>
+                                <w:kern w:val="0"/>
+                                <w:sz w:val="18"/>
+                                <w:szCs w:val="18"/>
+                              </w:rPr>
+                              <w:t xml:space="preserve"> = request.getParameter("bName");</w:t>
                             </w:r>
                           </w:p>
                           <w:p>
@@ -2939,69 +2479,7 @@
                                 <w:szCs w:val="18"/>
                               </w:rPr>
                               <w:tab/>
-                              <w:t xml:space="preserve">String </w:t>
-                            </w:r>
-                            <w:proofErr w:type="spellStart"/>
-                            <w:r>
-                              <w:rPr>
-                                <w:rFonts w:ascii="Consolas" w:hAnsi="Consolas" w:cs="Consolas"/>
-                                <w:kern w:val="0"/>
-                                <w:sz w:val="18"/>
-                                <w:szCs w:val="18"/>
-                              </w:rPr>
-                              <w:t>bTitle</w:t>
-                            </w:r>
-                            <w:proofErr w:type="spellEnd"/>
-                            <w:r>
-                              <w:rPr>
-                                <w:rFonts w:ascii="Consolas" w:hAnsi="Consolas" w:cs="Consolas"/>
-                                <w:kern w:val="0"/>
-                                <w:sz w:val="18"/>
-                                <w:szCs w:val="18"/>
-                              </w:rPr>
-                              <w:t xml:space="preserve"> = </w:t>
-                            </w:r>
-                            <w:proofErr w:type="spellStart"/>
-                            <w:proofErr w:type="gramStart"/>
-                            <w:r>
-                              <w:rPr>
-                                <w:rFonts w:ascii="Consolas" w:hAnsi="Consolas" w:cs="Consolas"/>
-                                <w:kern w:val="0"/>
-                                <w:sz w:val="18"/>
-                                <w:szCs w:val="18"/>
-                              </w:rPr>
-                              <w:t>request.getParameter</w:t>
-                            </w:r>
-                            <w:proofErr w:type="spellEnd"/>
-                            <w:proofErr w:type="gramEnd"/>
-                            <w:r>
-                              <w:rPr>
-                                <w:rFonts w:ascii="Consolas" w:hAnsi="Consolas" w:cs="Consolas"/>
-                                <w:kern w:val="0"/>
-                                <w:sz w:val="18"/>
-                                <w:szCs w:val="18"/>
-                              </w:rPr>
-                              <w:t>("</w:t>
-                            </w:r>
-                            <w:proofErr w:type="spellStart"/>
-                            <w:r>
-                              <w:rPr>
-                                <w:rFonts w:ascii="Consolas" w:hAnsi="Consolas" w:cs="Consolas"/>
-                                <w:kern w:val="0"/>
-                                <w:sz w:val="18"/>
-                                <w:szCs w:val="18"/>
-                              </w:rPr>
-                              <w:t>bTitle</w:t>
-                            </w:r>
-                            <w:proofErr w:type="spellEnd"/>
-                            <w:r>
-                              <w:rPr>
-                                <w:rFonts w:ascii="Consolas" w:hAnsi="Consolas" w:cs="Consolas"/>
-                                <w:kern w:val="0"/>
-                                <w:sz w:val="18"/>
-                                <w:szCs w:val="18"/>
-                              </w:rPr>
-                              <w:t>");</w:t>
+                              <w:t>String bTitle = request.getParameter("bTitle");</w:t>
                             </w:r>
                           </w:p>
                           <w:p>
@@ -3034,69 +2512,7 @@
                                 <w:szCs w:val="18"/>
                               </w:rPr>
                               <w:tab/>
-                              <w:t xml:space="preserve">String </w:t>
-                            </w:r>
-                            <w:proofErr w:type="spellStart"/>
-                            <w:r>
-                              <w:rPr>
-                                <w:rFonts w:ascii="Consolas" w:hAnsi="Consolas" w:cs="Consolas"/>
-                                <w:kern w:val="0"/>
-                                <w:sz w:val="18"/>
-                                <w:szCs w:val="18"/>
-                              </w:rPr>
-                              <w:t>bContent</w:t>
-                            </w:r>
-                            <w:proofErr w:type="spellEnd"/>
-                            <w:r>
-                              <w:rPr>
-                                <w:rFonts w:ascii="Consolas" w:hAnsi="Consolas" w:cs="Consolas"/>
-                                <w:kern w:val="0"/>
-                                <w:sz w:val="18"/>
-                                <w:szCs w:val="18"/>
-                              </w:rPr>
-                              <w:t xml:space="preserve"> = </w:t>
-                            </w:r>
-                            <w:proofErr w:type="spellStart"/>
-                            <w:proofErr w:type="gramStart"/>
-                            <w:r>
-                              <w:rPr>
-                                <w:rFonts w:ascii="Consolas" w:hAnsi="Consolas" w:cs="Consolas"/>
-                                <w:kern w:val="0"/>
-                                <w:sz w:val="18"/>
-                                <w:szCs w:val="18"/>
-                              </w:rPr>
-                              <w:t>request.getParameter</w:t>
-                            </w:r>
-                            <w:proofErr w:type="spellEnd"/>
-                            <w:proofErr w:type="gramEnd"/>
-                            <w:r>
-                              <w:rPr>
-                                <w:rFonts w:ascii="Consolas" w:hAnsi="Consolas" w:cs="Consolas"/>
-                                <w:kern w:val="0"/>
-                                <w:sz w:val="18"/>
-                                <w:szCs w:val="18"/>
-                              </w:rPr>
-                              <w:t>("</w:t>
-                            </w:r>
-                            <w:proofErr w:type="spellStart"/>
-                            <w:r>
-                              <w:rPr>
-                                <w:rFonts w:ascii="Consolas" w:hAnsi="Consolas" w:cs="Consolas"/>
-                                <w:kern w:val="0"/>
-                                <w:sz w:val="18"/>
-                                <w:szCs w:val="18"/>
-                              </w:rPr>
-                              <w:t>bContent</w:t>
-                            </w:r>
-                            <w:proofErr w:type="spellEnd"/>
-                            <w:r>
-                              <w:rPr>
-                                <w:rFonts w:ascii="Consolas" w:hAnsi="Consolas" w:cs="Consolas"/>
-                                <w:kern w:val="0"/>
-                                <w:sz w:val="18"/>
-                                <w:szCs w:val="18"/>
-                              </w:rPr>
-                              <w:t>");</w:t>
+                              <w:t>String bContent = request.getParameter("bContent");</w:t>
                             </w:r>
                           </w:p>
                           <w:p>
@@ -3161,77 +2577,7 @@
                                 <w:szCs w:val="18"/>
                               </w:rPr>
                               <w:tab/>
-                            </w:r>
-                            <w:proofErr w:type="spellStart"/>
-                            <w:r>
-                              <w:rPr>
-                                <w:rFonts w:ascii="Consolas" w:hAnsi="Consolas" w:cs="Consolas"/>
-                                <w:kern w:val="0"/>
-                                <w:sz w:val="18"/>
-                                <w:szCs w:val="18"/>
-                              </w:rPr>
-                              <w:t>BDao</w:t>
-                            </w:r>
-                            <w:proofErr w:type="spellEnd"/>
-                            <w:r>
-                              <w:rPr>
-                                <w:rFonts w:ascii="Consolas" w:hAnsi="Consolas" w:cs="Consolas"/>
-                                <w:kern w:val="0"/>
-                                <w:sz w:val="18"/>
-                                <w:szCs w:val="18"/>
-                              </w:rPr>
-                              <w:t xml:space="preserve"> </w:t>
-                            </w:r>
-                            <w:proofErr w:type="spellStart"/>
-                            <w:r>
-                              <w:rPr>
-                                <w:rFonts w:ascii="Consolas" w:hAnsi="Consolas" w:cs="Consolas"/>
-                                <w:kern w:val="0"/>
-                                <w:sz w:val="18"/>
-                                <w:szCs w:val="18"/>
-                              </w:rPr>
-                              <w:t>dao</w:t>
-                            </w:r>
-                            <w:proofErr w:type="spellEnd"/>
-                            <w:r>
-                              <w:rPr>
-                                <w:rFonts w:ascii="Consolas" w:hAnsi="Consolas" w:cs="Consolas"/>
-                                <w:kern w:val="0"/>
-                                <w:sz w:val="18"/>
-                                <w:szCs w:val="18"/>
-                              </w:rPr>
-                              <w:t xml:space="preserve"> = new </w:t>
-                            </w:r>
-                            <w:proofErr w:type="spellStart"/>
-                            <w:proofErr w:type="gramStart"/>
-                            <w:r>
-                              <w:rPr>
-                                <w:rFonts w:ascii="Consolas" w:hAnsi="Consolas" w:cs="Consolas"/>
-                                <w:kern w:val="0"/>
-                                <w:sz w:val="18"/>
-                                <w:szCs w:val="18"/>
-                              </w:rPr>
-                              <w:t>BDao</w:t>
-                            </w:r>
-                            <w:proofErr w:type="spellEnd"/>
-                            <w:r>
-                              <w:rPr>
-                                <w:rFonts w:ascii="Consolas" w:hAnsi="Consolas" w:cs="Consolas"/>
-                                <w:kern w:val="0"/>
-                                <w:sz w:val="18"/>
-                                <w:szCs w:val="18"/>
-                              </w:rPr>
-                              <w:t>(</w:t>
-                            </w:r>
-                            <w:proofErr w:type="gramEnd"/>
-                            <w:r>
-                              <w:rPr>
-                                <w:rFonts w:ascii="Consolas" w:hAnsi="Consolas" w:cs="Consolas"/>
-                                <w:kern w:val="0"/>
-                                <w:sz w:val="18"/>
-                                <w:szCs w:val="18"/>
-                              </w:rPr>
-                              <w:t>);</w:t>
+                              <w:t>BDao dao = new BDao();</w:t>
                             </w:r>
                           </w:p>
                           <w:p>
@@ -3264,30 +2610,8 @@
                                 <w:szCs w:val="18"/>
                               </w:rPr>
                               <w:tab/>
-                            </w:r>
-                            <w:proofErr w:type="spellStart"/>
-                            <w:proofErr w:type="gramStart"/>
-                            <w:r>
-                              <w:rPr>
-                                <w:rFonts w:ascii="Consolas" w:hAnsi="Consolas" w:cs="Consolas"/>
-                                <w:kern w:val="0"/>
-                                <w:sz w:val="18"/>
-                                <w:szCs w:val="18"/>
-                              </w:rPr>
-                              <w:t>dao.write</w:t>
-                            </w:r>
-                            <w:proofErr w:type="spellEnd"/>
-                            <w:proofErr w:type="gramEnd"/>
-                            <w:r>
-                              <w:rPr>
-                                <w:rFonts w:ascii="Consolas" w:hAnsi="Consolas" w:cs="Consolas"/>
-                                <w:kern w:val="0"/>
-                                <w:sz w:val="18"/>
-                                <w:szCs w:val="18"/>
-                              </w:rPr>
-                              <w:t>(</w:t>
-                            </w:r>
-                            <w:proofErr w:type="spellStart"/>
+                              <w:t>dao.write(</w:t>
+                            </w:r>
                             <w:r>
                               <w:rPr>
                                 <w:rFonts w:ascii="Consolas" w:hAnsi="Consolas" w:cs="Consolas"/>
@@ -3298,55 +2622,14 @@
                               </w:rPr>
                               <w:t>bName</w:t>
                             </w:r>
-                            <w:proofErr w:type="spellEnd"/>
-                            <w:r>
-                              <w:rPr>
-                                <w:rFonts w:ascii="Consolas" w:hAnsi="Consolas" w:cs="Consolas"/>
-                                <w:kern w:val="0"/>
-                                <w:sz w:val="18"/>
-                                <w:szCs w:val="18"/>
-                              </w:rPr>
-                              <w:t xml:space="preserve">, </w:t>
-                            </w:r>
-                            <w:proofErr w:type="spellStart"/>
-                            <w:r>
-                              <w:rPr>
-                                <w:rFonts w:ascii="Consolas" w:hAnsi="Consolas" w:cs="Consolas"/>
-                                <w:kern w:val="0"/>
-                                <w:sz w:val="18"/>
-                                <w:szCs w:val="18"/>
-                              </w:rPr>
-                              <w:t>bTitle</w:t>
-                            </w:r>
-                            <w:proofErr w:type="spellEnd"/>
-                            <w:r>
-                              <w:rPr>
-                                <w:rFonts w:ascii="Consolas" w:hAnsi="Consolas" w:cs="Consolas"/>
-                                <w:kern w:val="0"/>
-                                <w:sz w:val="18"/>
-                                <w:szCs w:val="18"/>
-                              </w:rPr>
-                              <w:t xml:space="preserve">, </w:t>
-                            </w:r>
-                            <w:proofErr w:type="spellStart"/>
-                            <w:r>
-                              <w:rPr>
-                                <w:rFonts w:ascii="Consolas" w:hAnsi="Consolas" w:cs="Consolas"/>
-                                <w:kern w:val="0"/>
-                                <w:sz w:val="18"/>
-                                <w:szCs w:val="18"/>
-                              </w:rPr>
-                              <w:t>bContent</w:t>
-                            </w:r>
-                            <w:proofErr w:type="spellEnd"/>
-                            <w:r>
-                              <w:rPr>
-                                <w:rFonts w:ascii="Consolas" w:hAnsi="Consolas" w:cs="Consolas"/>
-                                <w:kern w:val="0"/>
-                                <w:sz w:val="18"/>
-                                <w:szCs w:val="18"/>
-                              </w:rPr>
-                              <w:t>);</w:t>
+                            <w:r>
+                              <w:rPr>
+                                <w:rFonts w:ascii="Consolas" w:hAnsi="Consolas" w:cs="Consolas"/>
+                                <w:kern w:val="0"/>
+                                <w:sz w:val="18"/>
+                                <w:szCs w:val="18"/>
+                              </w:rPr>
+                              <w:t>, bTitle, bContent);</w:t>
                             </w:r>
                           </w:p>
                           <w:p>
@@ -4526,7 +3809,6 @@
           </mc:Fallback>
         </mc:AlternateContent>
       </w:r>
-      <w:proofErr w:type="spellStart"/>
       <w:r>
         <w:rPr>
           <w:rStyle w:val="eop"/>
@@ -4545,7 +3827,6 @@
         </w:rPr>
         <w:t>.class</w:t>
       </w:r>
-      <w:proofErr w:type="spellEnd"/>
     </w:p>
     <w:p>
       <w:pPr>
@@ -4564,7 +3845,6 @@
           <w:szCs w:val="22"/>
         </w:rPr>
       </w:pPr>
-      <w:proofErr w:type="spellStart"/>
       <w:r>
         <w:rPr>
           <w:rStyle w:val="eop"/>
@@ -4574,7 +3854,6 @@
         </w:rPr>
         <w:t>bDao</w:t>
       </w:r>
-      <w:proofErr w:type="spellEnd"/>
     </w:p>
     <w:p>
       <w:pPr>
@@ -4584,7 +3863,7 @@
         <w:textAlignment w:val="baseline"/>
         <w:rPr>
           <w:rStyle w:val="eop"/>
-          <w:rFonts w:ascii="맑은 고딕" w:eastAsia="맑은 고딕" w:hAnsi="맑은 고딕" w:hint="eastAsia"/>
+          <w:rFonts w:ascii="맑은 고딕" w:eastAsia="맑은 고딕" w:hAnsi="맑은 고딕"/>
           <w:sz w:val="22"/>
           <w:szCs w:val="22"/>
         </w:rPr>
@@ -4662,87 +3941,7 @@
                                 <w:sz w:val="18"/>
                                 <w:szCs w:val="18"/>
                               </w:rPr>
-                              <w:t xml:space="preserve">public void </w:t>
-                            </w:r>
-                            <w:proofErr w:type="gramStart"/>
-                            <w:r>
-                              <w:rPr>
-                                <w:rFonts w:ascii="Consolas" w:hAnsi="Consolas" w:cs="Consolas"/>
-                                <w:kern w:val="0"/>
-                                <w:sz w:val="18"/>
-                                <w:szCs w:val="18"/>
-                              </w:rPr>
-                              <w:t>write(</w:t>
-                            </w:r>
-                            <w:proofErr w:type="gramEnd"/>
-                            <w:r>
-                              <w:rPr>
-                                <w:rFonts w:ascii="Consolas" w:hAnsi="Consolas" w:cs="Consolas"/>
-                                <w:kern w:val="0"/>
-                                <w:sz w:val="18"/>
-                                <w:szCs w:val="18"/>
-                              </w:rPr>
-                              <w:t xml:space="preserve">String </w:t>
-                            </w:r>
-                            <w:proofErr w:type="spellStart"/>
-                            <w:r>
-                              <w:rPr>
-                                <w:rFonts w:ascii="Consolas" w:hAnsi="Consolas" w:cs="Consolas"/>
-                                <w:kern w:val="0"/>
-                                <w:sz w:val="18"/>
-                                <w:szCs w:val="18"/>
-                              </w:rPr>
-                              <w:t>bName</w:t>
-                            </w:r>
-                            <w:proofErr w:type="spellEnd"/>
-                            <w:r>
-                              <w:rPr>
-                                <w:rFonts w:ascii="Consolas" w:hAnsi="Consolas" w:cs="Consolas"/>
-                                <w:kern w:val="0"/>
-                                <w:sz w:val="18"/>
-                                <w:szCs w:val="18"/>
-                              </w:rPr>
-                              <w:t xml:space="preserve">, String </w:t>
-                            </w:r>
-                            <w:proofErr w:type="spellStart"/>
-                            <w:r>
-                              <w:rPr>
-                                <w:rFonts w:ascii="Consolas" w:hAnsi="Consolas" w:cs="Consolas"/>
-                                <w:kern w:val="0"/>
-                                <w:sz w:val="18"/>
-                                <w:szCs w:val="18"/>
-                              </w:rPr>
-                              <w:t>bTitle</w:t>
-                            </w:r>
-                            <w:proofErr w:type="spellEnd"/>
-                            <w:r>
-                              <w:rPr>
-                                <w:rFonts w:ascii="Consolas" w:hAnsi="Consolas" w:cs="Consolas"/>
-                                <w:kern w:val="0"/>
-                                <w:sz w:val="18"/>
-                                <w:szCs w:val="18"/>
-                              </w:rPr>
-                              <w:t xml:space="preserve">, String </w:t>
-                            </w:r>
-                            <w:proofErr w:type="spellStart"/>
-                            <w:r>
-                              <w:rPr>
-                                <w:rFonts w:ascii="Consolas" w:hAnsi="Consolas" w:cs="Consolas"/>
-                                <w:kern w:val="0"/>
-                                <w:sz w:val="18"/>
-                                <w:szCs w:val="18"/>
-                              </w:rPr>
-                              <w:t>bContent</w:t>
-                            </w:r>
-                            <w:proofErr w:type="spellEnd"/>
-                            <w:r>
-                              <w:rPr>
-                                <w:rFonts w:ascii="Consolas" w:hAnsi="Consolas" w:cs="Consolas"/>
-                                <w:kern w:val="0"/>
-                                <w:sz w:val="18"/>
-                                <w:szCs w:val="18"/>
-                              </w:rPr>
-                              <w:t>) {</w:t>
+                              <w:t>public void write(String bName, String bTitle, String bContent) {</w:t>
                             </w:r>
                           </w:p>
                           <w:p>
@@ -4807,27 +4006,7 @@
                                 <w:szCs w:val="18"/>
                               </w:rPr>
                               <w:tab/>
-                              <w:t xml:space="preserve">Connection </w:t>
-                            </w:r>
-                            <w:proofErr w:type="spellStart"/>
-                            <w:r>
-                              <w:rPr>
-                                <w:rFonts w:ascii="Consolas" w:hAnsi="Consolas" w:cs="Consolas"/>
-                                <w:kern w:val="0"/>
-                                <w:sz w:val="18"/>
-                                <w:szCs w:val="18"/>
-                              </w:rPr>
-                              <w:t>connection</w:t>
-                            </w:r>
-                            <w:proofErr w:type="spellEnd"/>
-                            <w:r>
-                              <w:rPr>
-                                <w:rFonts w:ascii="Consolas" w:hAnsi="Consolas" w:cs="Consolas"/>
-                                <w:kern w:val="0"/>
-                                <w:sz w:val="18"/>
-                                <w:szCs w:val="18"/>
-                              </w:rPr>
-                              <w:t xml:space="preserve"> = null;</w:t>
+                              <w:t>Connection connection = null;</w:t>
                             </w:r>
                           </w:p>
                           <w:p>
@@ -4860,46 +4039,7 @@
                                 <w:szCs w:val="18"/>
                               </w:rPr>
                               <w:tab/>
-                            </w:r>
-                            <w:proofErr w:type="spellStart"/>
-                            <w:r>
-                              <w:rPr>
-                                <w:rFonts w:ascii="Consolas" w:hAnsi="Consolas" w:cs="Consolas"/>
-                                <w:kern w:val="0"/>
-                                <w:sz w:val="18"/>
-                                <w:szCs w:val="18"/>
-                              </w:rPr>
-                              <w:t>PreparedStatement</w:t>
-                            </w:r>
-                            <w:proofErr w:type="spellEnd"/>
-                            <w:r>
-                              <w:rPr>
-                                <w:rFonts w:ascii="Consolas" w:hAnsi="Consolas" w:cs="Consolas"/>
-                                <w:kern w:val="0"/>
-                                <w:sz w:val="18"/>
-                                <w:szCs w:val="18"/>
-                              </w:rPr>
-                              <w:t xml:space="preserve"> </w:t>
-                            </w:r>
-                            <w:proofErr w:type="spellStart"/>
-                            <w:r>
-                              <w:rPr>
-                                <w:rFonts w:ascii="Consolas" w:hAnsi="Consolas" w:cs="Consolas"/>
-                                <w:kern w:val="0"/>
-                                <w:sz w:val="18"/>
-                                <w:szCs w:val="18"/>
-                              </w:rPr>
-                              <w:t>preparedStatement</w:t>
-                            </w:r>
-                            <w:proofErr w:type="spellEnd"/>
-                            <w:r>
-                              <w:rPr>
-                                <w:rFonts w:ascii="Consolas" w:hAnsi="Consolas" w:cs="Consolas"/>
-                                <w:kern w:val="0"/>
-                                <w:sz w:val="18"/>
-                                <w:szCs w:val="18"/>
-                              </w:rPr>
-                              <w:t xml:space="preserve"> = null;</w:t>
+                              <w:t>PreparedStatement preparedStatement = null;</w:t>
                             </w:r>
                           </w:p>
                           <w:p>
@@ -5047,27 +4187,7 @@
                                 <w:szCs w:val="18"/>
                               </w:rPr>
                               <w:tab/>
-                              <w:t xml:space="preserve">connection = </w:t>
-                            </w:r>
-                            <w:proofErr w:type="spellStart"/>
-                            <w:r>
-                              <w:rPr>
-                                <w:rFonts w:ascii="Consolas" w:hAnsi="Consolas" w:cs="Consolas"/>
-                                <w:kern w:val="0"/>
-                                <w:sz w:val="18"/>
-                                <w:szCs w:val="18"/>
-                              </w:rPr>
-                              <w:t>dataSource.getConnection</w:t>
-                            </w:r>
-                            <w:proofErr w:type="spellEnd"/>
-                            <w:r>
-                              <w:rPr>
-                                <w:rFonts w:ascii="Consolas" w:hAnsi="Consolas" w:cs="Consolas"/>
-                                <w:kern w:val="0"/>
-                                <w:sz w:val="18"/>
-                                <w:szCs w:val="18"/>
-                              </w:rPr>
-                              <w:t>();</w:t>
+                              <w:t>connection = dataSource.getConnection();</w:t>
                             </w:r>
                           </w:p>
                           <w:p>
@@ -5109,238 +4229,7 @@
                                 <w:szCs w:val="18"/>
                               </w:rPr>
                               <w:tab/>
-                              <w:t xml:space="preserve">String query = "insert into </w:t>
-                            </w:r>
-                            <w:proofErr w:type="spellStart"/>
-                            <w:r>
-                              <w:rPr>
-                                <w:rFonts w:ascii="Consolas" w:hAnsi="Consolas" w:cs="Consolas"/>
-                                <w:kern w:val="0"/>
-                                <w:sz w:val="18"/>
-                                <w:szCs w:val="18"/>
-                              </w:rPr>
-                              <w:t>mvc_board</w:t>
-                            </w:r>
-                            <w:proofErr w:type="spellEnd"/>
-                            <w:r>
-                              <w:rPr>
-                                <w:rFonts w:ascii="Consolas" w:hAnsi="Consolas" w:cs="Consolas"/>
-                                <w:kern w:val="0"/>
-                                <w:sz w:val="18"/>
-                                <w:szCs w:val="18"/>
-                              </w:rPr>
-                              <w:t xml:space="preserve"> (</w:t>
-                            </w:r>
-                            <w:proofErr w:type="spellStart"/>
-                            <w:r>
-                              <w:rPr>
-                                <w:rFonts w:ascii="Consolas" w:hAnsi="Consolas" w:cs="Consolas"/>
-                                <w:kern w:val="0"/>
-                                <w:sz w:val="18"/>
-                                <w:szCs w:val="18"/>
-                              </w:rPr>
-                              <w:t>bId</w:t>
-                            </w:r>
-                            <w:proofErr w:type="spellEnd"/>
-                            <w:r>
-                              <w:rPr>
-                                <w:rFonts w:ascii="Consolas" w:hAnsi="Consolas" w:cs="Consolas"/>
-                                <w:kern w:val="0"/>
-                                <w:sz w:val="18"/>
-                                <w:szCs w:val="18"/>
-                              </w:rPr>
-                              <w:t xml:space="preserve">, </w:t>
-                            </w:r>
-                            <w:proofErr w:type="spellStart"/>
-                            <w:r>
-                              <w:rPr>
-                                <w:rFonts w:ascii="Consolas" w:hAnsi="Consolas" w:cs="Consolas"/>
-                                <w:kern w:val="0"/>
-                                <w:sz w:val="18"/>
-                                <w:szCs w:val="18"/>
-                              </w:rPr>
-                              <w:t>bName</w:t>
-                            </w:r>
-                            <w:proofErr w:type="spellEnd"/>
-                            <w:r>
-                              <w:rPr>
-                                <w:rFonts w:ascii="Consolas" w:hAnsi="Consolas" w:cs="Consolas"/>
-                                <w:kern w:val="0"/>
-                                <w:sz w:val="18"/>
-                                <w:szCs w:val="18"/>
-                              </w:rPr>
-                              <w:t xml:space="preserve">, </w:t>
-                            </w:r>
-                            <w:proofErr w:type="spellStart"/>
-                            <w:r>
-                              <w:rPr>
-                                <w:rFonts w:ascii="Consolas" w:hAnsi="Consolas" w:cs="Consolas"/>
-                                <w:kern w:val="0"/>
-                                <w:sz w:val="18"/>
-                                <w:szCs w:val="18"/>
-                              </w:rPr>
-                              <w:t>bTitle</w:t>
-                            </w:r>
-                            <w:proofErr w:type="spellEnd"/>
-                            <w:r>
-                              <w:rPr>
-                                <w:rFonts w:ascii="Consolas" w:hAnsi="Consolas" w:cs="Consolas"/>
-                                <w:kern w:val="0"/>
-                                <w:sz w:val="18"/>
-                                <w:szCs w:val="18"/>
-                              </w:rPr>
-                              <w:t xml:space="preserve">, </w:t>
-                            </w:r>
-                            <w:proofErr w:type="spellStart"/>
-                            <w:r>
-                              <w:rPr>
-                                <w:rFonts w:ascii="Consolas" w:hAnsi="Consolas" w:cs="Consolas"/>
-                                <w:kern w:val="0"/>
-                                <w:sz w:val="18"/>
-                                <w:szCs w:val="18"/>
-                              </w:rPr>
-                              <w:t>bContent</w:t>
-                            </w:r>
-                            <w:proofErr w:type="spellEnd"/>
-                            <w:r>
-                              <w:rPr>
-                                <w:rFonts w:ascii="Consolas" w:hAnsi="Consolas" w:cs="Consolas"/>
-                                <w:kern w:val="0"/>
-                                <w:sz w:val="18"/>
-                                <w:szCs w:val="18"/>
-                              </w:rPr>
-                              <w:t xml:space="preserve">, </w:t>
-                            </w:r>
-                            <w:proofErr w:type="spellStart"/>
-                            <w:r>
-                              <w:rPr>
-                                <w:rFonts w:ascii="Consolas" w:hAnsi="Consolas" w:cs="Consolas"/>
-                                <w:kern w:val="0"/>
-                                <w:sz w:val="18"/>
-                                <w:szCs w:val="18"/>
-                              </w:rPr>
-                              <w:t>bHit</w:t>
-                            </w:r>
-                            <w:proofErr w:type="spellEnd"/>
-                            <w:r>
-                              <w:rPr>
-                                <w:rFonts w:ascii="Consolas" w:hAnsi="Consolas" w:cs="Consolas"/>
-                                <w:kern w:val="0"/>
-                                <w:sz w:val="18"/>
-                                <w:szCs w:val="18"/>
-                              </w:rPr>
-                              <w:t xml:space="preserve">, </w:t>
-                            </w:r>
-                            <w:proofErr w:type="spellStart"/>
-                            <w:r>
-                              <w:rPr>
-                                <w:rFonts w:ascii="Consolas" w:hAnsi="Consolas" w:cs="Consolas"/>
-                                <w:kern w:val="0"/>
-                                <w:sz w:val="18"/>
-                                <w:szCs w:val="18"/>
-                              </w:rPr>
-                              <w:t>bGroup</w:t>
-                            </w:r>
-                            <w:proofErr w:type="spellEnd"/>
-                            <w:r>
-                              <w:rPr>
-                                <w:rFonts w:ascii="Consolas" w:hAnsi="Consolas" w:cs="Consolas"/>
-                                <w:kern w:val="0"/>
-                                <w:sz w:val="18"/>
-                                <w:szCs w:val="18"/>
-                              </w:rPr>
-                              <w:t xml:space="preserve">, </w:t>
-                            </w:r>
-                            <w:proofErr w:type="spellStart"/>
-                            <w:r>
-                              <w:rPr>
-                                <w:rFonts w:ascii="Consolas" w:hAnsi="Consolas" w:cs="Consolas"/>
-                                <w:kern w:val="0"/>
-                                <w:sz w:val="18"/>
-                                <w:szCs w:val="18"/>
-                              </w:rPr>
-                              <w:t>bStep</w:t>
-                            </w:r>
-                            <w:proofErr w:type="spellEnd"/>
-                            <w:r>
-                              <w:rPr>
-                                <w:rFonts w:ascii="Consolas" w:hAnsi="Consolas" w:cs="Consolas"/>
-                                <w:kern w:val="0"/>
-                                <w:sz w:val="18"/>
-                                <w:szCs w:val="18"/>
-                              </w:rPr>
-                              <w:t xml:space="preserve">, </w:t>
-                            </w:r>
-                            <w:proofErr w:type="spellStart"/>
-                            <w:r>
-                              <w:rPr>
-                                <w:rFonts w:ascii="Consolas" w:hAnsi="Consolas" w:cs="Consolas"/>
-                                <w:kern w:val="0"/>
-                                <w:sz w:val="18"/>
-                                <w:szCs w:val="18"/>
-                              </w:rPr>
-                              <w:t>bIndent</w:t>
-                            </w:r>
-                            <w:proofErr w:type="spellEnd"/>
-                            <w:r>
-                              <w:rPr>
-                                <w:rFonts w:ascii="Consolas" w:hAnsi="Consolas" w:cs="Consolas"/>
-                                <w:kern w:val="0"/>
-                                <w:sz w:val="18"/>
-                                <w:szCs w:val="18"/>
-                              </w:rPr>
-                              <w:t>) values (</w:t>
-                            </w:r>
-                            <w:proofErr w:type="spellStart"/>
-                            <w:r>
-                              <w:rPr>
-                                <w:rFonts w:ascii="Consolas" w:hAnsi="Consolas" w:cs="Consolas"/>
-                                <w:kern w:val="0"/>
-                                <w:sz w:val="18"/>
-                                <w:szCs w:val="18"/>
-                              </w:rPr>
-                              <w:t>mvc_board_</w:t>
-                            </w:r>
-                            <w:proofErr w:type="gramStart"/>
-                            <w:r>
-                              <w:rPr>
-                                <w:rFonts w:ascii="Consolas" w:hAnsi="Consolas" w:cs="Consolas"/>
-                                <w:kern w:val="0"/>
-                                <w:sz w:val="18"/>
-                                <w:szCs w:val="18"/>
-                              </w:rPr>
-                              <w:t>seq.nextval</w:t>
-                            </w:r>
-                            <w:proofErr w:type="spellEnd"/>
-                            <w:proofErr w:type="gramEnd"/>
-                            <w:r>
-                              <w:rPr>
-                                <w:rFonts w:ascii="Consolas" w:hAnsi="Consolas" w:cs="Consolas"/>
-                                <w:kern w:val="0"/>
-                                <w:sz w:val="18"/>
-                                <w:szCs w:val="18"/>
-                              </w:rPr>
-                              <w:t xml:space="preserve">, ?, ?, ?, 0, </w:t>
-                            </w:r>
-                            <w:proofErr w:type="spellStart"/>
-                            <w:r>
-                              <w:rPr>
-                                <w:rFonts w:ascii="Consolas" w:hAnsi="Consolas" w:cs="Consolas"/>
-                                <w:kern w:val="0"/>
-                                <w:sz w:val="18"/>
-                                <w:szCs w:val="18"/>
-                              </w:rPr>
-                              <w:t>mvc_board_seq.currval</w:t>
-                            </w:r>
-                            <w:proofErr w:type="spellEnd"/>
-                            <w:r>
-                              <w:rPr>
-                                <w:rFonts w:ascii="Consolas" w:hAnsi="Consolas" w:cs="Consolas"/>
-                                <w:kern w:val="0"/>
-                                <w:sz w:val="18"/>
-                                <w:szCs w:val="18"/>
-                              </w:rPr>
-                              <w:t>, 0, 0)";</w:t>
+                              <w:t>String query = "insert into mvc_board (bId, bName, bTitle, bContent, bHit, bGroup, bStep, bIndent) values (mvc_board_seq.nextval, ?, ?, ?, 0, mvc_board_seq.currval, 0, 0)";</w:t>
                             </w:r>
                           </w:p>
                           <w:p>
@@ -5382,48 +4271,7 @@
                                 <w:szCs w:val="18"/>
                               </w:rPr>
                               <w:tab/>
-                            </w:r>
-                            <w:proofErr w:type="spellStart"/>
-                            <w:r>
-                              <w:rPr>
-                                <w:rFonts w:ascii="Consolas" w:hAnsi="Consolas" w:cs="Consolas"/>
-                                <w:kern w:val="0"/>
-                                <w:sz w:val="18"/>
-                                <w:szCs w:val="18"/>
-                              </w:rPr>
-                              <w:t>preparedStatement</w:t>
-                            </w:r>
-                            <w:proofErr w:type="spellEnd"/>
-                            <w:r>
-                              <w:rPr>
-                                <w:rFonts w:ascii="Consolas" w:hAnsi="Consolas" w:cs="Consolas"/>
-                                <w:kern w:val="0"/>
-                                <w:sz w:val="18"/>
-                                <w:szCs w:val="18"/>
-                              </w:rPr>
-                              <w:t xml:space="preserve"> = </w:t>
-                            </w:r>
-                            <w:proofErr w:type="spellStart"/>
-                            <w:proofErr w:type="gramStart"/>
-                            <w:r>
-                              <w:rPr>
-                                <w:rFonts w:ascii="Consolas" w:hAnsi="Consolas" w:cs="Consolas"/>
-                                <w:kern w:val="0"/>
-                                <w:sz w:val="18"/>
-                                <w:szCs w:val="18"/>
-                              </w:rPr>
-                              <w:t>connection.prepareStatement</w:t>
-                            </w:r>
-                            <w:proofErr w:type="spellEnd"/>
-                            <w:proofErr w:type="gramEnd"/>
-                            <w:r>
-                              <w:rPr>
-                                <w:rFonts w:ascii="Consolas" w:hAnsi="Consolas" w:cs="Consolas"/>
-                                <w:kern w:val="0"/>
-                                <w:sz w:val="18"/>
-                                <w:szCs w:val="18"/>
-                              </w:rPr>
-                              <w:t>(query);</w:t>
+                              <w:t>preparedStatement = connection.prepareStatement(query);</w:t>
                             </w:r>
                           </w:p>
                           <w:p>
@@ -5465,46 +4313,7 @@
                                 <w:szCs w:val="18"/>
                               </w:rPr>
                               <w:tab/>
-                            </w:r>
-                            <w:proofErr w:type="spellStart"/>
-                            <w:r>
-                              <w:rPr>
-                                <w:rFonts w:ascii="Consolas" w:hAnsi="Consolas" w:cs="Consolas"/>
-                                <w:kern w:val="0"/>
-                                <w:sz w:val="18"/>
-                                <w:szCs w:val="18"/>
-                              </w:rPr>
-                              <w:t>preparedStatement.setString</w:t>
-                            </w:r>
-                            <w:proofErr w:type="spellEnd"/>
-                            <w:r>
-                              <w:rPr>
-                                <w:rFonts w:ascii="Consolas" w:hAnsi="Consolas" w:cs="Consolas"/>
-                                <w:kern w:val="0"/>
-                                <w:sz w:val="18"/>
-                                <w:szCs w:val="18"/>
-                              </w:rPr>
-                              <w:t xml:space="preserve">(1, </w:t>
-                            </w:r>
-                            <w:proofErr w:type="spellStart"/>
-                            <w:r>
-                              <w:rPr>
-                                <w:rFonts w:ascii="Consolas" w:hAnsi="Consolas" w:cs="Consolas"/>
-                                <w:kern w:val="0"/>
-                                <w:sz w:val="18"/>
-                                <w:szCs w:val="18"/>
-                              </w:rPr>
-                              <w:t>bName</w:t>
-                            </w:r>
-                            <w:proofErr w:type="spellEnd"/>
-                            <w:r>
-                              <w:rPr>
-                                <w:rFonts w:ascii="Consolas" w:hAnsi="Consolas" w:cs="Consolas"/>
-                                <w:kern w:val="0"/>
-                                <w:sz w:val="18"/>
-                                <w:szCs w:val="18"/>
-                              </w:rPr>
-                              <w:t>);</w:t>
+                              <w:t>preparedStatement.setString(1, bName);</w:t>
                             </w:r>
                           </w:p>
                           <w:p>
@@ -5546,46 +4355,7 @@
                                 <w:szCs w:val="18"/>
                               </w:rPr>
                               <w:tab/>
-                            </w:r>
-                            <w:proofErr w:type="spellStart"/>
-                            <w:r>
-                              <w:rPr>
-                                <w:rFonts w:ascii="Consolas" w:hAnsi="Consolas" w:cs="Consolas"/>
-                                <w:kern w:val="0"/>
-                                <w:sz w:val="18"/>
-                                <w:szCs w:val="18"/>
-                              </w:rPr>
-                              <w:t>preparedStatement.setString</w:t>
-                            </w:r>
-                            <w:proofErr w:type="spellEnd"/>
-                            <w:r>
-                              <w:rPr>
-                                <w:rFonts w:ascii="Consolas" w:hAnsi="Consolas" w:cs="Consolas"/>
-                                <w:kern w:val="0"/>
-                                <w:sz w:val="18"/>
-                                <w:szCs w:val="18"/>
-                              </w:rPr>
-                              <w:t xml:space="preserve">(2, </w:t>
-                            </w:r>
-                            <w:proofErr w:type="spellStart"/>
-                            <w:r>
-                              <w:rPr>
-                                <w:rFonts w:ascii="Consolas" w:hAnsi="Consolas" w:cs="Consolas"/>
-                                <w:kern w:val="0"/>
-                                <w:sz w:val="18"/>
-                                <w:szCs w:val="18"/>
-                              </w:rPr>
-                              <w:t>bTitle</w:t>
-                            </w:r>
-                            <w:proofErr w:type="spellEnd"/>
-                            <w:r>
-                              <w:rPr>
-                                <w:rFonts w:ascii="Consolas" w:hAnsi="Consolas" w:cs="Consolas"/>
-                                <w:kern w:val="0"/>
-                                <w:sz w:val="18"/>
-                                <w:szCs w:val="18"/>
-                              </w:rPr>
-                              <w:t>);</w:t>
+                              <w:t>preparedStatement.setString(2, bTitle);</w:t>
                             </w:r>
                           </w:p>
                           <w:p>
@@ -5627,46 +4397,7 @@
                                 <w:szCs w:val="18"/>
                               </w:rPr>
                               <w:tab/>
-                            </w:r>
-                            <w:proofErr w:type="spellStart"/>
-                            <w:r>
-                              <w:rPr>
-                                <w:rFonts w:ascii="Consolas" w:hAnsi="Consolas" w:cs="Consolas"/>
-                                <w:kern w:val="0"/>
-                                <w:sz w:val="18"/>
-                                <w:szCs w:val="18"/>
-                              </w:rPr>
-                              <w:t>preparedStatement.setString</w:t>
-                            </w:r>
-                            <w:proofErr w:type="spellEnd"/>
-                            <w:r>
-                              <w:rPr>
-                                <w:rFonts w:ascii="Consolas" w:hAnsi="Consolas" w:cs="Consolas"/>
-                                <w:kern w:val="0"/>
-                                <w:sz w:val="18"/>
-                                <w:szCs w:val="18"/>
-                              </w:rPr>
-                              <w:t xml:space="preserve">(3, </w:t>
-                            </w:r>
-                            <w:proofErr w:type="spellStart"/>
-                            <w:r>
-                              <w:rPr>
-                                <w:rFonts w:ascii="Consolas" w:hAnsi="Consolas" w:cs="Consolas"/>
-                                <w:kern w:val="0"/>
-                                <w:sz w:val="18"/>
-                                <w:szCs w:val="18"/>
-                              </w:rPr>
-                              <w:t>bContent</w:t>
-                            </w:r>
-                            <w:proofErr w:type="spellEnd"/>
-                            <w:r>
-                              <w:rPr>
-                                <w:rFonts w:ascii="Consolas" w:hAnsi="Consolas" w:cs="Consolas"/>
-                                <w:kern w:val="0"/>
-                                <w:sz w:val="18"/>
-                                <w:szCs w:val="18"/>
-                              </w:rPr>
-                              <w:t>);</w:t>
+                              <w:t>preparedStatement.setString(3, bContent);</w:t>
                             </w:r>
                           </w:p>
                           <w:p>
@@ -5749,28 +4480,8 @@
                                 <w:szCs w:val="18"/>
                               </w:rPr>
                               <w:tab/>
-                            </w:r>
-                            <w:proofErr w:type="spellStart"/>
-                            <w:r>
-                              <w:rPr>
-                                <w:rFonts w:ascii="Consolas" w:hAnsi="Consolas" w:cs="Consolas"/>
-                                <w:kern w:val="0"/>
-                                <w:sz w:val="18"/>
-                                <w:szCs w:val="18"/>
-                              </w:rPr>
-                              <w:t>int</w:t>
-                            </w:r>
-                            <w:proofErr w:type="spellEnd"/>
-                            <w:r>
-                              <w:rPr>
-                                <w:rFonts w:ascii="Consolas" w:hAnsi="Consolas" w:cs="Consolas"/>
-                                <w:kern w:val="0"/>
-                                <w:sz w:val="18"/>
-                                <w:szCs w:val="18"/>
-                              </w:rPr>
-                              <w:t xml:space="preserve"> </w:t>
-                            </w:r>
-                            <w:proofErr w:type="spellStart"/>
+                              <w:t xml:space="preserve">int </w:t>
+                            </w:r>
                             <w:r>
                               <w:rPr>
                                 <w:rFonts w:ascii="Consolas" w:hAnsi="Consolas" w:cs="Consolas"/>
@@ -5781,35 +4492,14 @@
                               </w:rPr>
                               <w:t>rn</w:t>
                             </w:r>
-                            <w:proofErr w:type="spellEnd"/>
-                            <w:r>
-                              <w:rPr>
-                                <w:rFonts w:ascii="Consolas" w:hAnsi="Consolas" w:cs="Consolas"/>
-                                <w:kern w:val="0"/>
-                                <w:sz w:val="18"/>
-                                <w:szCs w:val="18"/>
-                              </w:rPr>
-                              <w:t xml:space="preserve"> = </w:t>
-                            </w:r>
-                            <w:proofErr w:type="spellStart"/>
-                            <w:r>
-                              <w:rPr>
-                                <w:rFonts w:ascii="Consolas" w:hAnsi="Consolas" w:cs="Consolas"/>
-                                <w:kern w:val="0"/>
-                                <w:sz w:val="18"/>
-                                <w:szCs w:val="18"/>
-                              </w:rPr>
-                              <w:t>preparedStatement.executeUpdate</w:t>
-                            </w:r>
-                            <w:proofErr w:type="spellEnd"/>
-                            <w:r>
-                              <w:rPr>
-                                <w:rFonts w:ascii="Consolas" w:hAnsi="Consolas" w:cs="Consolas"/>
-                                <w:kern w:val="0"/>
-                                <w:sz w:val="18"/>
-                                <w:szCs w:val="18"/>
-                              </w:rPr>
-                              <w:t>();</w:t>
+                            <w:r>
+                              <w:rPr>
+                                <w:rFonts w:ascii="Consolas" w:hAnsi="Consolas" w:cs="Consolas"/>
+                                <w:kern w:val="0"/>
+                                <w:sz w:val="18"/>
+                                <w:szCs w:val="18"/>
+                              </w:rPr>
+                              <w:t xml:space="preserve"> = preparedStatement.executeUpdate();</w:t>
                             </w:r>
                           </w:p>
                           <w:p>
@@ -5925,28 +4615,7 @@
                                 <w:szCs w:val="18"/>
                               </w:rPr>
                               <w:tab/>
-                            </w:r>
-                            <w:proofErr w:type="spellStart"/>
-                            <w:proofErr w:type="gramStart"/>
-                            <w:r>
-                              <w:rPr>
-                                <w:rFonts w:ascii="Consolas" w:hAnsi="Consolas" w:cs="Consolas"/>
-                                <w:kern w:val="0"/>
-                                <w:sz w:val="18"/>
-                                <w:szCs w:val="18"/>
-                              </w:rPr>
-                              <w:t>e.printStackTrace</w:t>
-                            </w:r>
-                            <w:proofErr w:type="spellEnd"/>
-                            <w:proofErr w:type="gramEnd"/>
-                            <w:r>
-                              <w:rPr>
-                                <w:rFonts w:ascii="Consolas" w:hAnsi="Consolas" w:cs="Consolas"/>
-                                <w:kern w:val="0"/>
-                                <w:sz w:val="18"/>
-                                <w:szCs w:val="18"/>
-                              </w:rPr>
-                              <w:t>();</w:t>
+                              <w:t>e.printStackTrace();</w:t>
                             </w:r>
                           </w:p>
                           <w:p>
@@ -5979,26 +4648,7 @@
                                 <w:szCs w:val="18"/>
                               </w:rPr>
                               <w:tab/>
-                            </w:r>
-                            <w:proofErr w:type="gramStart"/>
-                            <w:r>
-                              <w:rPr>
-                                <w:rFonts w:ascii="Consolas" w:hAnsi="Consolas" w:cs="Consolas"/>
-                                <w:kern w:val="0"/>
-                                <w:sz w:val="18"/>
-                                <w:szCs w:val="18"/>
-                              </w:rPr>
-                              <w:t>}finally</w:t>
-                            </w:r>
-                            <w:proofErr w:type="gramEnd"/>
-                            <w:r>
-                              <w:rPr>
-                                <w:rFonts w:ascii="Consolas" w:hAnsi="Consolas" w:cs="Consolas"/>
-                                <w:kern w:val="0"/>
-                                <w:sz w:val="18"/>
-                                <w:szCs w:val="18"/>
-                              </w:rPr>
-                              <w:t xml:space="preserve"> {</w:t>
+                              <w:t>}finally {</w:t>
                             </w:r>
                           </w:p>
                           <w:p>
@@ -6091,57 +4741,7 @@
                                 <w:szCs w:val="18"/>
                               </w:rPr>
                               <w:tab/>
-                            </w:r>
-                            <w:proofErr w:type="gramStart"/>
-                            <w:r>
-                              <w:rPr>
-                                <w:rFonts w:ascii="Consolas" w:hAnsi="Consolas" w:cs="Consolas"/>
-                                <w:kern w:val="0"/>
-                                <w:sz w:val="18"/>
-                                <w:szCs w:val="18"/>
-                              </w:rPr>
-                              <w:t>if(</w:t>
-                            </w:r>
-                            <w:proofErr w:type="spellStart"/>
-                            <w:proofErr w:type="gramEnd"/>
-                            <w:r>
-                              <w:rPr>
-                                <w:rFonts w:ascii="Consolas" w:hAnsi="Consolas" w:cs="Consolas"/>
-                                <w:kern w:val="0"/>
-                                <w:sz w:val="18"/>
-                                <w:szCs w:val="18"/>
-                              </w:rPr>
-                              <w:t>preparedStatement</w:t>
-                            </w:r>
-                            <w:proofErr w:type="spellEnd"/>
-                            <w:r>
-                              <w:rPr>
-                                <w:rFonts w:ascii="Consolas" w:hAnsi="Consolas" w:cs="Consolas"/>
-                                <w:kern w:val="0"/>
-                                <w:sz w:val="18"/>
-                                <w:szCs w:val="18"/>
-                              </w:rPr>
-                              <w:t xml:space="preserve"> != null) </w:t>
-                            </w:r>
-                            <w:proofErr w:type="spellStart"/>
-                            <w:r>
-                              <w:rPr>
-                                <w:rFonts w:ascii="Consolas" w:hAnsi="Consolas" w:cs="Consolas"/>
-                                <w:kern w:val="0"/>
-                                <w:sz w:val="18"/>
-                                <w:szCs w:val="18"/>
-                              </w:rPr>
-                              <w:t>preparedStatement.close</w:t>
-                            </w:r>
-                            <w:proofErr w:type="spellEnd"/>
-                            <w:r>
-                              <w:rPr>
-                                <w:rFonts w:ascii="Consolas" w:hAnsi="Consolas" w:cs="Consolas"/>
-                                <w:kern w:val="0"/>
-                                <w:sz w:val="18"/>
-                                <w:szCs w:val="18"/>
-                              </w:rPr>
-                              <w:t>();</w:t>
+                              <w:t>if(preparedStatement != null) preparedStatement.close();</w:t>
                             </w:r>
                           </w:p>
                           <w:p>
@@ -6192,46 +4792,7 @@
                                 <w:szCs w:val="18"/>
                               </w:rPr>
                               <w:tab/>
-                            </w:r>
-                            <w:proofErr w:type="gramStart"/>
-                            <w:r>
-                              <w:rPr>
-                                <w:rFonts w:ascii="Consolas" w:hAnsi="Consolas" w:cs="Consolas"/>
-                                <w:kern w:val="0"/>
-                                <w:sz w:val="18"/>
-                                <w:szCs w:val="18"/>
-                              </w:rPr>
-                              <w:t>if(</w:t>
-                            </w:r>
-                            <w:proofErr w:type="gramEnd"/>
-                            <w:r>
-                              <w:rPr>
-                                <w:rFonts w:ascii="Consolas" w:hAnsi="Consolas" w:cs="Consolas"/>
-                                <w:kern w:val="0"/>
-                                <w:sz w:val="18"/>
-                                <w:szCs w:val="18"/>
-                              </w:rPr>
-                              <w:t xml:space="preserve">connection != null) </w:t>
-                            </w:r>
-                            <w:proofErr w:type="spellStart"/>
-                            <w:r>
-                              <w:rPr>
-                                <w:rFonts w:ascii="Consolas" w:hAnsi="Consolas" w:cs="Consolas"/>
-                                <w:kern w:val="0"/>
-                                <w:sz w:val="18"/>
-                                <w:szCs w:val="18"/>
-                              </w:rPr>
-                              <w:t>connection.close</w:t>
-                            </w:r>
-                            <w:proofErr w:type="spellEnd"/>
-                            <w:r>
-                              <w:rPr>
-                                <w:rFonts w:ascii="Consolas" w:hAnsi="Consolas" w:cs="Consolas"/>
-                                <w:kern w:val="0"/>
-                                <w:sz w:val="18"/>
-                                <w:szCs w:val="18"/>
-                              </w:rPr>
-                              <w:t>();</w:t>
+                              <w:t>if(connection != null) connection.close();</w:t>
                             </w:r>
                           </w:p>
                           <w:p>
@@ -6324,27 +4885,7 @@
                                 <w:szCs w:val="18"/>
                               </w:rPr>
                               <w:tab/>
-                              <w:t>e</w:t>
-                            </w:r>
-                            <w:proofErr w:type="gramStart"/>
-                            <w:r>
-                              <w:rPr>
-                                <w:rFonts w:ascii="Consolas" w:hAnsi="Consolas" w:cs="Consolas"/>
-                                <w:kern w:val="0"/>
-                                <w:sz w:val="18"/>
-                                <w:szCs w:val="18"/>
-                              </w:rPr>
-                              <w:t>2.printStackTrace</w:t>
-                            </w:r>
-                            <w:proofErr w:type="gramEnd"/>
-                            <w:r>
-                              <w:rPr>
-                                <w:rFonts w:ascii="Consolas" w:hAnsi="Consolas" w:cs="Consolas"/>
-                                <w:kern w:val="0"/>
-                                <w:sz w:val="18"/>
-                                <w:szCs w:val="18"/>
-                              </w:rPr>
-                              <w:t>();</w:t>
+                              <w:t>e2.printStackTrace();</w:t>
                             </w:r>
                           </w:p>
                           <w:p>
@@ -8428,7 +6969,6 @@
           <w:szCs w:val="18"/>
         </w:rPr>
       </w:pPr>
-      <w:proofErr w:type="spellStart"/>
       <w:r>
         <w:rPr>
           <w:rStyle w:val="normaltextrun"/>
@@ -8436,19 +6976,9 @@
           <w:sz w:val="20"/>
           <w:szCs w:val="20"/>
         </w:rPr>
-        <w:t>참고영상</w:t>
-      </w:r>
-      <w:proofErr w:type="spellEnd"/>
-      <w:r>
-        <w:rPr>
-          <w:rStyle w:val="normaltextrun"/>
-          <w:rFonts w:ascii="맑은 고딕" w:eastAsia="맑은 고딕" w:hAnsi="맑은 고딕" w:hint="eastAsia"/>
-          <w:sz w:val="20"/>
-          <w:szCs w:val="20"/>
-        </w:rPr>
-        <w:t xml:space="preserve"> - </w:t>
-      </w:r>
-      <w:hyperlink r:id="rId6" w:history="1">
+        <w:t xml:space="preserve">참고영상 - </w:t>
+      </w:r>
+      <w:hyperlink r:id="rId8" w:history="1">
         <w:r>
           <w:rPr>
             <w:rStyle w:val="a3"/>
@@ -8557,7 +7087,7 @@
         <w:textAlignment w:val="baseline"/>
         <w:rPr>
           <w:rStyle w:val="normaltextrun"/>
-          <w:rFonts w:ascii="맑은 고딕" w:eastAsia="맑은 고딕" w:hAnsi="맑은 고딕" w:hint="eastAsia"/>
+          <w:rFonts w:ascii="맑은 고딕" w:eastAsia="맑은 고딕" w:hAnsi="맑은 고딕"/>
           <w:sz w:val="22"/>
           <w:szCs w:val="22"/>
         </w:rPr>
@@ -8686,21 +7216,8 @@
                                 <w:sz w:val="18"/>
                                 <w:szCs w:val="18"/>
                               </w:rPr>
-                              <w:t>@</w:t>
-                            </w:r>
-                            <w:proofErr w:type="spellStart"/>
-                            <w:r>
-                              <w:rPr>
-                                <w:rFonts w:ascii="Consolas" w:hAnsi="Consolas" w:cs="Consolas"/>
-                                <w:i/>
-                                <w:iCs/>
-                                <w:kern w:val="0"/>
-                                <w:sz w:val="18"/>
-                                <w:szCs w:val="18"/>
-                              </w:rPr>
-                              <w:t>RequestMapping</w:t>
-                            </w:r>
-                            <w:proofErr w:type="spellEnd"/>
+                              <w:t>@RequestMapping</w:t>
+                            </w:r>
                             <w:r>
                               <w:rPr>
                                 <w:rFonts w:ascii="Consolas" w:hAnsi="Consolas" w:cs="Consolas"/>
@@ -8732,38 +7249,7 @@
                                 <w:szCs w:val="18"/>
                               </w:rPr>
                               <w:tab/>
-                              <w:t xml:space="preserve">public String </w:t>
-                            </w:r>
-                            <w:proofErr w:type="gramStart"/>
-                            <w:r>
-                              <w:rPr>
-                                <w:rFonts w:ascii="Consolas" w:hAnsi="Consolas" w:cs="Consolas"/>
-                                <w:kern w:val="0"/>
-                                <w:sz w:val="18"/>
-                                <w:szCs w:val="18"/>
-                              </w:rPr>
-                              <w:t>delete(</w:t>
-                            </w:r>
-                            <w:proofErr w:type="spellStart"/>
-                            <w:proofErr w:type="gramEnd"/>
-                            <w:r>
-                              <w:rPr>
-                                <w:rFonts w:ascii="Consolas" w:hAnsi="Consolas" w:cs="Consolas"/>
-                                <w:kern w:val="0"/>
-                                <w:sz w:val="18"/>
-                                <w:szCs w:val="18"/>
-                              </w:rPr>
-                              <w:t>HttpServletRequest</w:t>
-                            </w:r>
-                            <w:proofErr w:type="spellEnd"/>
-                            <w:r>
-                              <w:rPr>
-                                <w:rFonts w:ascii="Consolas" w:hAnsi="Consolas" w:cs="Consolas"/>
-                                <w:kern w:val="0"/>
-                                <w:sz w:val="18"/>
-                                <w:szCs w:val="18"/>
-                              </w:rPr>
-                              <w:t xml:space="preserve"> request, Model model) {</w:t>
+                              <w:t>public String delete(HttpServletRequest request, Model model) {</w:t>
                             </w:r>
                           </w:p>
                           <w:p>
@@ -8796,15 +7282,6 @@
                                 <w:szCs w:val="18"/>
                               </w:rPr>
                               <w:tab/>
-                            </w:r>
-                            <w:proofErr w:type="spellStart"/>
-                            <w:r>
-                              <w:rPr>
-                                <w:rFonts w:ascii="Consolas" w:hAnsi="Consolas" w:cs="Consolas"/>
-                                <w:kern w:val="0"/>
-                                <w:sz w:val="18"/>
-                                <w:szCs w:val="18"/>
-                              </w:rPr>
                               <w:t>System.</w:t>
                             </w:r>
                             <w:r>
@@ -8827,17 +7304,7 @@
                                 <w:sz w:val="18"/>
                                 <w:szCs w:val="18"/>
                               </w:rPr>
-                              <w:t>.println</w:t>
-                            </w:r>
-                            <w:proofErr w:type="spellEnd"/>
-                            <w:r>
-                              <w:rPr>
-                                <w:rFonts w:ascii="Consolas" w:hAnsi="Consolas" w:cs="Consolas"/>
-                                <w:kern w:val="0"/>
-                                <w:sz w:val="18"/>
-                                <w:szCs w:val="18"/>
-                              </w:rPr>
-                              <w:t>("delete</w:t>
+                              <w:t>.println("delete</w:t>
                             </w:r>
                             <w:r>
                               <w:rPr>
@@ -8938,28 +7405,7 @@
                                 <w:szCs w:val="18"/>
                               </w:rPr>
                               <w:tab/>
-                            </w:r>
-                            <w:proofErr w:type="spellStart"/>
-                            <w:proofErr w:type="gramStart"/>
-                            <w:r>
-                              <w:rPr>
-                                <w:rFonts w:ascii="Consolas" w:hAnsi="Consolas" w:cs="Consolas"/>
-                                <w:kern w:val="0"/>
-                                <w:sz w:val="18"/>
-                                <w:szCs w:val="18"/>
-                              </w:rPr>
-                              <w:t>model.addAttribute</w:t>
-                            </w:r>
-                            <w:proofErr w:type="spellEnd"/>
-                            <w:proofErr w:type="gramEnd"/>
-                            <w:r>
-                              <w:rPr>
-                                <w:rFonts w:ascii="Consolas" w:hAnsi="Consolas" w:cs="Consolas"/>
-                                <w:kern w:val="0"/>
-                                <w:sz w:val="18"/>
-                                <w:szCs w:val="18"/>
-                              </w:rPr>
-                              <w:t>("request", request);</w:t>
+                              <w:t>model.addAttribute("request", request);</w:t>
                             </w:r>
                           </w:p>
                           <w:p>
@@ -8992,38 +7438,7 @@
                                 <w:szCs w:val="18"/>
                               </w:rPr>
                               <w:tab/>
-                              <w:t xml:space="preserve">command = new </w:t>
-                            </w:r>
-                            <w:proofErr w:type="spellStart"/>
-                            <w:proofErr w:type="gramStart"/>
-                            <w:r>
-                              <w:rPr>
-                                <w:rFonts w:ascii="Consolas" w:hAnsi="Consolas" w:cs="Consolas"/>
-                                <w:kern w:val="0"/>
-                                <w:sz w:val="18"/>
-                                <w:szCs w:val="18"/>
-                              </w:rPr>
-                              <w:t>BDeleteCommand</w:t>
-                            </w:r>
-                            <w:proofErr w:type="spellEnd"/>
-                            <w:r>
-                              <w:rPr>
-                                <w:rFonts w:ascii="Consolas" w:hAnsi="Consolas" w:cs="Consolas"/>
-                                <w:kern w:val="0"/>
-                                <w:sz w:val="18"/>
-                                <w:szCs w:val="18"/>
-                              </w:rPr>
-                              <w:t>(</w:t>
-                            </w:r>
-                            <w:proofErr w:type="gramEnd"/>
-                            <w:r>
-                              <w:rPr>
-                                <w:rFonts w:ascii="Consolas" w:hAnsi="Consolas" w:cs="Consolas"/>
-                                <w:kern w:val="0"/>
-                                <w:sz w:val="18"/>
-                                <w:szCs w:val="18"/>
-                              </w:rPr>
-                              <w:t>);</w:t>
+                              <w:t>command = new BDeleteCommand();</w:t>
                             </w:r>
                           </w:p>
                           <w:p>
@@ -9056,28 +7471,7 @@
                                 <w:szCs w:val="18"/>
                               </w:rPr>
                               <w:tab/>
-                            </w:r>
-                            <w:proofErr w:type="spellStart"/>
-                            <w:proofErr w:type="gramStart"/>
-                            <w:r>
-                              <w:rPr>
-                                <w:rFonts w:ascii="Consolas" w:hAnsi="Consolas" w:cs="Consolas"/>
-                                <w:kern w:val="0"/>
-                                <w:sz w:val="18"/>
-                                <w:szCs w:val="18"/>
-                              </w:rPr>
-                              <w:t>command.execute</w:t>
-                            </w:r>
-                            <w:proofErr w:type="spellEnd"/>
-                            <w:proofErr w:type="gramEnd"/>
-                            <w:r>
-                              <w:rPr>
-                                <w:rFonts w:ascii="Consolas" w:hAnsi="Consolas" w:cs="Consolas"/>
-                                <w:kern w:val="0"/>
-                                <w:sz w:val="18"/>
-                                <w:szCs w:val="18"/>
-                              </w:rPr>
-                              <w:t>(model);</w:t>
+                              <w:t>command.execute(model);</w:t>
                             </w:r>
                           </w:p>
                           <w:p>
@@ -9142,29 +7536,7 @@
                                 <w:szCs w:val="18"/>
                               </w:rPr>
                               <w:tab/>
-                              <w:t>return "</w:t>
-                            </w:r>
-                            <w:proofErr w:type="spellStart"/>
-                            <w:proofErr w:type="gramStart"/>
-                            <w:r>
-                              <w:rPr>
-                                <w:rFonts w:ascii="Consolas" w:hAnsi="Consolas" w:cs="Consolas"/>
-                                <w:kern w:val="0"/>
-                                <w:sz w:val="18"/>
-                                <w:szCs w:val="18"/>
-                              </w:rPr>
-                              <w:t>redirect:list</w:t>
-                            </w:r>
-                            <w:proofErr w:type="spellEnd"/>
-                            <w:proofErr w:type="gramEnd"/>
-                            <w:r>
-                              <w:rPr>
-                                <w:rFonts w:ascii="Consolas" w:hAnsi="Consolas" w:cs="Consolas"/>
-                                <w:kern w:val="0"/>
-                                <w:sz w:val="18"/>
-                                <w:szCs w:val="18"/>
-                              </w:rPr>
-                              <w:t>";</w:t>
+                              <w:t>return "redirect:list";</w:t>
                             </w:r>
                           </w:p>
                           <w:p>
@@ -9843,47 +8215,7 @@
                                 <w:sz w:val="18"/>
                                 <w:szCs w:val="18"/>
                               </w:rPr>
-                              <w:t xml:space="preserve">public class </w:t>
-                            </w:r>
-                            <w:proofErr w:type="spellStart"/>
-                            <w:r>
-                              <w:rPr>
-                                <w:rFonts w:ascii="Consolas" w:hAnsi="Consolas" w:cs="Consolas"/>
-                                <w:kern w:val="0"/>
-                                <w:sz w:val="18"/>
-                                <w:szCs w:val="18"/>
-                              </w:rPr>
-                              <w:t>BDeleteCommand</w:t>
-                            </w:r>
-                            <w:proofErr w:type="spellEnd"/>
-                            <w:r>
-                              <w:rPr>
-                                <w:rFonts w:ascii="Consolas" w:hAnsi="Consolas" w:cs="Consolas"/>
-                                <w:kern w:val="0"/>
-                                <w:sz w:val="18"/>
-                                <w:szCs w:val="18"/>
-                              </w:rPr>
-                              <w:t xml:space="preserve"> implements </w:t>
-                            </w:r>
-                            <w:proofErr w:type="spellStart"/>
-                            <w:r>
-                              <w:rPr>
-                                <w:rFonts w:ascii="Consolas" w:hAnsi="Consolas" w:cs="Consolas"/>
-                                <w:kern w:val="0"/>
-                                <w:sz w:val="18"/>
-                                <w:szCs w:val="18"/>
-                              </w:rPr>
-                              <w:t>BCommand</w:t>
-                            </w:r>
-                            <w:proofErr w:type="spellEnd"/>
-                            <w:r>
-                              <w:rPr>
-                                <w:rFonts w:ascii="Consolas" w:hAnsi="Consolas" w:cs="Consolas"/>
-                                <w:kern w:val="0"/>
-                                <w:sz w:val="18"/>
-                                <w:szCs w:val="18"/>
-                              </w:rPr>
-                              <w:t xml:space="preserve"> {</w:t>
+                              <w:t>public class BDeleteCommand implements BCommand {</w:t>
                             </w:r>
                           </w:p>
                           <w:p>
@@ -9955,27 +8287,7 @@
                                 <w:szCs w:val="18"/>
                               </w:rPr>
                               <w:tab/>
-                              <w:t xml:space="preserve">public void </w:t>
-                            </w:r>
-                            <w:proofErr w:type="gramStart"/>
-                            <w:r>
-                              <w:rPr>
-                                <w:rFonts w:ascii="Consolas" w:hAnsi="Consolas" w:cs="Consolas"/>
-                                <w:kern w:val="0"/>
-                                <w:sz w:val="18"/>
-                                <w:szCs w:val="18"/>
-                              </w:rPr>
-                              <w:t>execute(</w:t>
-                            </w:r>
-                            <w:proofErr w:type="gramEnd"/>
-                            <w:r>
-                              <w:rPr>
-                                <w:rFonts w:ascii="Consolas" w:hAnsi="Consolas" w:cs="Consolas"/>
-                                <w:kern w:val="0"/>
-                                <w:sz w:val="18"/>
-                                <w:szCs w:val="18"/>
-                              </w:rPr>
-                              <w:t>Model model) {</w:t>
+                              <w:t>public void execute(Model model) {</w:t>
                             </w:r>
                           </w:p>
                           <w:p>
@@ -10040,29 +8352,7 @@
                                 <w:szCs w:val="18"/>
                               </w:rPr>
                               <w:tab/>
-                              <w:t xml:space="preserve">Map&lt;String, Object&gt; map = </w:t>
-                            </w:r>
-                            <w:proofErr w:type="spellStart"/>
-                            <w:proofErr w:type="gramStart"/>
-                            <w:r>
-                              <w:rPr>
-                                <w:rFonts w:ascii="Consolas" w:hAnsi="Consolas" w:cs="Consolas"/>
-                                <w:kern w:val="0"/>
-                                <w:sz w:val="18"/>
-                                <w:szCs w:val="18"/>
-                              </w:rPr>
-                              <w:t>model.asMap</w:t>
-                            </w:r>
-                            <w:proofErr w:type="spellEnd"/>
-                            <w:proofErr w:type="gramEnd"/>
-                            <w:r>
-                              <w:rPr>
-                                <w:rFonts w:ascii="Consolas" w:hAnsi="Consolas" w:cs="Consolas"/>
-                                <w:kern w:val="0"/>
-                                <w:sz w:val="18"/>
-                                <w:szCs w:val="18"/>
-                              </w:rPr>
-                              <w:t>();</w:t>
+                              <w:t>Map&lt;String, Object&gt; map = model.asMap();</w:t>
                             </w:r>
                           </w:p>
                           <w:p>
@@ -10095,86 +8385,7 @@
                                 <w:szCs w:val="18"/>
                               </w:rPr>
                               <w:tab/>
-                            </w:r>
-                            <w:proofErr w:type="spellStart"/>
-                            <w:r>
-                              <w:rPr>
-                                <w:rFonts w:ascii="Consolas" w:hAnsi="Consolas" w:cs="Consolas"/>
-                                <w:kern w:val="0"/>
-                                <w:sz w:val="18"/>
-                                <w:szCs w:val="18"/>
-                              </w:rPr>
-                              <w:t>HttpServletRequest</w:t>
-                            </w:r>
-                            <w:proofErr w:type="spellEnd"/>
-                            <w:r>
-                              <w:rPr>
-                                <w:rFonts w:ascii="Consolas" w:hAnsi="Consolas" w:cs="Consolas"/>
-                                <w:kern w:val="0"/>
-                                <w:sz w:val="18"/>
-                                <w:szCs w:val="18"/>
-                              </w:rPr>
-                              <w:t xml:space="preserve"> </w:t>
-                            </w:r>
-                            <w:proofErr w:type="spellStart"/>
-                            <w:r>
-                              <w:rPr>
-                                <w:rFonts w:ascii="Consolas" w:hAnsi="Consolas" w:cs="Consolas"/>
-                                <w:kern w:val="0"/>
-                                <w:sz w:val="18"/>
-                                <w:szCs w:val="18"/>
-                              </w:rPr>
-                              <w:t>requet</w:t>
-                            </w:r>
-                            <w:proofErr w:type="spellEnd"/>
-                            <w:r>
-                              <w:rPr>
-                                <w:rFonts w:ascii="Consolas" w:hAnsi="Consolas" w:cs="Consolas"/>
-                                <w:kern w:val="0"/>
-                                <w:sz w:val="18"/>
-                                <w:szCs w:val="18"/>
-                              </w:rPr>
-                              <w:t xml:space="preserve"> = (</w:t>
-                            </w:r>
-                            <w:proofErr w:type="spellStart"/>
-                            <w:r>
-                              <w:rPr>
-                                <w:rFonts w:ascii="Consolas" w:hAnsi="Consolas" w:cs="Consolas"/>
-                                <w:kern w:val="0"/>
-                                <w:sz w:val="18"/>
-                                <w:szCs w:val="18"/>
-                              </w:rPr>
-                              <w:t>HttpServletRequest</w:t>
-                            </w:r>
-                            <w:proofErr w:type="spellEnd"/>
-                            <w:r>
-                              <w:rPr>
-                                <w:rFonts w:ascii="Consolas" w:hAnsi="Consolas" w:cs="Consolas"/>
-                                <w:kern w:val="0"/>
-                                <w:sz w:val="18"/>
-                                <w:szCs w:val="18"/>
-                              </w:rPr>
-                              <w:t xml:space="preserve">) </w:t>
-                            </w:r>
-                            <w:proofErr w:type="spellStart"/>
-                            <w:r>
-                              <w:rPr>
-                                <w:rFonts w:ascii="Consolas" w:hAnsi="Consolas" w:cs="Consolas"/>
-                                <w:kern w:val="0"/>
-                                <w:sz w:val="18"/>
-                                <w:szCs w:val="18"/>
-                              </w:rPr>
-                              <w:t>map.get</w:t>
-                            </w:r>
-                            <w:proofErr w:type="spellEnd"/>
-                            <w:r>
-                              <w:rPr>
-                                <w:rFonts w:ascii="Consolas" w:hAnsi="Consolas" w:cs="Consolas"/>
-                                <w:kern w:val="0"/>
-                                <w:sz w:val="18"/>
-                                <w:szCs w:val="18"/>
-                              </w:rPr>
-                              <w:t>("request");</w:t>
+                              <w:t>HttpServletRequest requet = (HttpServletRequest) map.get("request");</w:t>
                             </w:r>
                           </w:p>
                           <w:p>
@@ -10239,69 +8450,7 @@
                                 <w:szCs w:val="18"/>
                               </w:rPr>
                               <w:tab/>
-                              <w:t xml:space="preserve">String </w:t>
-                            </w:r>
-                            <w:proofErr w:type="spellStart"/>
-                            <w:r>
-                              <w:rPr>
-                                <w:rFonts w:ascii="Consolas" w:hAnsi="Consolas" w:cs="Consolas"/>
-                                <w:kern w:val="0"/>
-                                <w:sz w:val="18"/>
-                                <w:szCs w:val="18"/>
-                              </w:rPr>
-                              <w:t>bId</w:t>
-                            </w:r>
-                            <w:proofErr w:type="spellEnd"/>
-                            <w:r>
-                              <w:rPr>
-                                <w:rFonts w:ascii="Consolas" w:hAnsi="Consolas" w:cs="Consolas"/>
-                                <w:kern w:val="0"/>
-                                <w:sz w:val="18"/>
-                                <w:szCs w:val="18"/>
-                              </w:rPr>
-                              <w:t xml:space="preserve"> = </w:t>
-                            </w:r>
-                            <w:proofErr w:type="spellStart"/>
-                            <w:proofErr w:type="gramStart"/>
-                            <w:r>
-                              <w:rPr>
-                                <w:rFonts w:ascii="Consolas" w:hAnsi="Consolas" w:cs="Consolas"/>
-                                <w:kern w:val="0"/>
-                                <w:sz w:val="18"/>
-                                <w:szCs w:val="18"/>
-                              </w:rPr>
-                              <w:t>requet.getParameter</w:t>
-                            </w:r>
-                            <w:proofErr w:type="spellEnd"/>
-                            <w:proofErr w:type="gramEnd"/>
-                            <w:r>
-                              <w:rPr>
-                                <w:rFonts w:ascii="Consolas" w:hAnsi="Consolas" w:cs="Consolas"/>
-                                <w:kern w:val="0"/>
-                                <w:sz w:val="18"/>
-                                <w:szCs w:val="18"/>
-                              </w:rPr>
-                              <w:t>("</w:t>
-                            </w:r>
-                            <w:proofErr w:type="spellStart"/>
-                            <w:r>
-                              <w:rPr>
-                                <w:rFonts w:ascii="Consolas" w:hAnsi="Consolas" w:cs="Consolas"/>
-                                <w:kern w:val="0"/>
-                                <w:sz w:val="18"/>
-                                <w:szCs w:val="18"/>
-                              </w:rPr>
-                              <w:t>bId</w:t>
-                            </w:r>
-                            <w:proofErr w:type="spellEnd"/>
-                            <w:r>
-                              <w:rPr>
-                                <w:rFonts w:ascii="Consolas" w:hAnsi="Consolas" w:cs="Consolas"/>
-                                <w:kern w:val="0"/>
-                                <w:sz w:val="18"/>
-                                <w:szCs w:val="18"/>
-                              </w:rPr>
-                              <w:t>");</w:t>
+                              <w:t>String bId = requet.getParameter("bId");</w:t>
                             </w:r>
                           </w:p>
                           <w:p>
@@ -10334,77 +8483,7 @@
                                 <w:szCs w:val="18"/>
                               </w:rPr>
                               <w:tab/>
-                            </w:r>
-                            <w:proofErr w:type="spellStart"/>
-                            <w:r>
-                              <w:rPr>
-                                <w:rFonts w:ascii="Consolas" w:hAnsi="Consolas" w:cs="Consolas"/>
-                                <w:kern w:val="0"/>
-                                <w:sz w:val="18"/>
-                                <w:szCs w:val="18"/>
-                              </w:rPr>
-                              <w:t>BDao</w:t>
-                            </w:r>
-                            <w:proofErr w:type="spellEnd"/>
-                            <w:r>
-                              <w:rPr>
-                                <w:rFonts w:ascii="Consolas" w:hAnsi="Consolas" w:cs="Consolas"/>
-                                <w:kern w:val="0"/>
-                                <w:sz w:val="18"/>
-                                <w:szCs w:val="18"/>
-                              </w:rPr>
-                              <w:t xml:space="preserve"> </w:t>
-                            </w:r>
-                            <w:proofErr w:type="spellStart"/>
-                            <w:r>
-                              <w:rPr>
-                                <w:rFonts w:ascii="Consolas" w:hAnsi="Consolas" w:cs="Consolas"/>
-                                <w:kern w:val="0"/>
-                                <w:sz w:val="18"/>
-                                <w:szCs w:val="18"/>
-                              </w:rPr>
-                              <w:t>dao</w:t>
-                            </w:r>
-                            <w:proofErr w:type="spellEnd"/>
-                            <w:r>
-                              <w:rPr>
-                                <w:rFonts w:ascii="Consolas" w:hAnsi="Consolas" w:cs="Consolas"/>
-                                <w:kern w:val="0"/>
-                                <w:sz w:val="18"/>
-                                <w:szCs w:val="18"/>
-                              </w:rPr>
-                              <w:t xml:space="preserve"> = new </w:t>
-                            </w:r>
-                            <w:proofErr w:type="spellStart"/>
-                            <w:proofErr w:type="gramStart"/>
-                            <w:r>
-                              <w:rPr>
-                                <w:rFonts w:ascii="Consolas" w:hAnsi="Consolas" w:cs="Consolas"/>
-                                <w:kern w:val="0"/>
-                                <w:sz w:val="18"/>
-                                <w:szCs w:val="18"/>
-                              </w:rPr>
-                              <w:t>BDao</w:t>
-                            </w:r>
-                            <w:proofErr w:type="spellEnd"/>
-                            <w:r>
-                              <w:rPr>
-                                <w:rFonts w:ascii="Consolas" w:hAnsi="Consolas" w:cs="Consolas"/>
-                                <w:kern w:val="0"/>
-                                <w:sz w:val="18"/>
-                                <w:szCs w:val="18"/>
-                              </w:rPr>
-                              <w:t>(</w:t>
-                            </w:r>
-                            <w:proofErr w:type="gramEnd"/>
-                            <w:r>
-                              <w:rPr>
-                                <w:rFonts w:ascii="Consolas" w:hAnsi="Consolas" w:cs="Consolas"/>
-                                <w:kern w:val="0"/>
-                                <w:sz w:val="18"/>
-                                <w:szCs w:val="18"/>
-                              </w:rPr>
-                              <w:t>);</w:t>
+                              <w:t>BDao dao = new BDao();</w:t>
                             </w:r>
                           </w:p>
                           <w:p>
@@ -10451,48 +8530,7 @@
                                 <w:szCs w:val="18"/>
                               </w:rPr>
                               <w:tab/>
-                            </w:r>
-                            <w:proofErr w:type="spellStart"/>
-                            <w:proofErr w:type="gramStart"/>
-                            <w:r>
-                              <w:rPr>
-                                <w:rFonts w:ascii="Consolas" w:hAnsi="Consolas" w:cs="Consolas"/>
-                                <w:kern w:val="0"/>
-                                <w:sz w:val="18"/>
-                                <w:szCs w:val="18"/>
-                              </w:rPr>
-                              <w:t>dao.delete</w:t>
-                            </w:r>
-                            <w:proofErr w:type="spellEnd"/>
-                            <w:proofErr w:type="gramEnd"/>
-                            <w:r>
-                              <w:rPr>
-                                <w:rFonts w:ascii="Consolas" w:hAnsi="Consolas" w:cs="Consolas"/>
-                                <w:kern w:val="0"/>
-                                <w:sz w:val="18"/>
-                                <w:szCs w:val="18"/>
-                              </w:rPr>
-                              <w:t>(</w:t>
-                            </w:r>
-                            <w:proofErr w:type="spellStart"/>
-                            <w:r>
-                              <w:rPr>
-                                <w:rFonts w:ascii="Consolas" w:hAnsi="Consolas" w:cs="Consolas"/>
-                                <w:kern w:val="0"/>
-                                <w:sz w:val="18"/>
-                                <w:szCs w:val="18"/>
-                              </w:rPr>
-                              <w:t>bId</w:t>
-                            </w:r>
-                            <w:proofErr w:type="spellEnd"/>
-                            <w:r>
-                              <w:rPr>
-                                <w:rFonts w:ascii="Consolas" w:hAnsi="Consolas" w:cs="Consolas"/>
-                                <w:kern w:val="0"/>
-                                <w:sz w:val="18"/>
-                                <w:szCs w:val="18"/>
-                              </w:rPr>
-                              <w:t>);</w:t>
+                              <w:t>dao.delete(bId);</w:t>
                             </w:r>
                           </w:p>
                           <w:p>
@@ -11404,47 +9442,7 @@
                                 <w:sz w:val="18"/>
                                 <w:szCs w:val="18"/>
                               </w:rPr>
-                              <w:t xml:space="preserve">public void </w:t>
-                            </w:r>
-                            <w:proofErr w:type="gramStart"/>
-                            <w:r>
-                              <w:rPr>
-                                <w:rFonts w:ascii="Consolas" w:hAnsi="Consolas" w:cs="Consolas"/>
-                                <w:kern w:val="0"/>
-                                <w:sz w:val="18"/>
-                                <w:szCs w:val="18"/>
-                              </w:rPr>
-                              <w:t>delete(</w:t>
-                            </w:r>
-                            <w:proofErr w:type="gramEnd"/>
-                            <w:r>
-                              <w:rPr>
-                                <w:rFonts w:ascii="Consolas" w:hAnsi="Consolas" w:cs="Consolas"/>
-                                <w:kern w:val="0"/>
-                                <w:sz w:val="18"/>
-                                <w:szCs w:val="18"/>
-                              </w:rPr>
-                              <w:t xml:space="preserve">String </w:t>
-                            </w:r>
-                            <w:proofErr w:type="spellStart"/>
-                            <w:r>
-                              <w:rPr>
-                                <w:rFonts w:ascii="Consolas" w:hAnsi="Consolas" w:cs="Consolas"/>
-                                <w:kern w:val="0"/>
-                                <w:sz w:val="18"/>
-                                <w:szCs w:val="18"/>
-                              </w:rPr>
-                              <w:t>strID</w:t>
-                            </w:r>
-                            <w:proofErr w:type="spellEnd"/>
-                            <w:r>
-                              <w:rPr>
-                                <w:rFonts w:ascii="Consolas" w:hAnsi="Consolas" w:cs="Consolas"/>
-                                <w:kern w:val="0"/>
-                                <w:sz w:val="18"/>
-                                <w:szCs w:val="18"/>
-                              </w:rPr>
-                              <w:t>) {</w:t>
+                              <w:t>public void delete(String strID) {</w:t>
                             </w:r>
                           </w:p>
                           <w:p>
@@ -11500,27 +9498,7 @@
                                 <w:szCs w:val="18"/>
                               </w:rPr>
                               <w:tab/>
-                              <w:t xml:space="preserve">Connection </w:t>
-                            </w:r>
-                            <w:proofErr w:type="spellStart"/>
-                            <w:r>
-                              <w:rPr>
-                                <w:rFonts w:ascii="Consolas" w:hAnsi="Consolas" w:cs="Consolas"/>
-                                <w:kern w:val="0"/>
-                                <w:sz w:val="18"/>
-                                <w:szCs w:val="18"/>
-                              </w:rPr>
-                              <w:t>connection</w:t>
-                            </w:r>
-                            <w:proofErr w:type="spellEnd"/>
-                            <w:r>
-                              <w:rPr>
-                                <w:rFonts w:ascii="Consolas" w:hAnsi="Consolas" w:cs="Consolas"/>
-                                <w:kern w:val="0"/>
-                                <w:sz w:val="18"/>
-                                <w:szCs w:val="18"/>
-                              </w:rPr>
-                              <w:t xml:space="preserve"> = null;</w:t>
+                              <w:t>Connection connection = null;</w:t>
                             </w:r>
                           </w:p>
                           <w:p>
@@ -11553,46 +9531,7 @@
                                 <w:szCs w:val="18"/>
                               </w:rPr>
                               <w:tab/>
-                            </w:r>
-                            <w:proofErr w:type="spellStart"/>
-                            <w:r>
-                              <w:rPr>
-                                <w:rFonts w:ascii="Consolas" w:hAnsi="Consolas" w:cs="Consolas"/>
-                                <w:kern w:val="0"/>
-                                <w:sz w:val="18"/>
-                                <w:szCs w:val="18"/>
-                              </w:rPr>
-                              <w:t>PreparedStatement</w:t>
-                            </w:r>
-                            <w:proofErr w:type="spellEnd"/>
-                            <w:r>
-                              <w:rPr>
-                                <w:rFonts w:ascii="Consolas" w:hAnsi="Consolas" w:cs="Consolas"/>
-                                <w:kern w:val="0"/>
-                                <w:sz w:val="18"/>
-                                <w:szCs w:val="18"/>
-                              </w:rPr>
-                              <w:t xml:space="preserve"> </w:t>
-                            </w:r>
-                            <w:proofErr w:type="spellStart"/>
-                            <w:r>
-                              <w:rPr>
-                                <w:rFonts w:ascii="Consolas" w:hAnsi="Consolas" w:cs="Consolas"/>
-                                <w:kern w:val="0"/>
-                                <w:sz w:val="18"/>
-                                <w:szCs w:val="18"/>
-                              </w:rPr>
-                              <w:t>preparedStatement</w:t>
-                            </w:r>
-                            <w:proofErr w:type="spellEnd"/>
-                            <w:r>
-                              <w:rPr>
-                                <w:rFonts w:ascii="Consolas" w:hAnsi="Consolas" w:cs="Consolas"/>
-                                <w:kern w:val="0"/>
-                                <w:sz w:val="18"/>
-                                <w:szCs w:val="18"/>
-                              </w:rPr>
-                              <w:t xml:space="preserve"> = null;</w:t>
+                              <w:t>PreparedStatement preparedStatement = null;</w:t>
                             </w:r>
                           </w:p>
                           <w:p>
@@ -11740,27 +9679,7 @@
                                 <w:szCs w:val="18"/>
                               </w:rPr>
                               <w:tab/>
-                              <w:t xml:space="preserve">connection = </w:t>
-                            </w:r>
-                            <w:proofErr w:type="spellStart"/>
-                            <w:r>
-                              <w:rPr>
-                                <w:rFonts w:ascii="Consolas" w:hAnsi="Consolas" w:cs="Consolas"/>
-                                <w:kern w:val="0"/>
-                                <w:sz w:val="18"/>
-                                <w:szCs w:val="18"/>
-                              </w:rPr>
-                              <w:t>dataSource.getConnection</w:t>
-                            </w:r>
-                            <w:proofErr w:type="spellEnd"/>
-                            <w:r>
-                              <w:rPr>
-                                <w:rFonts w:ascii="Consolas" w:hAnsi="Consolas" w:cs="Consolas"/>
-                                <w:kern w:val="0"/>
-                                <w:sz w:val="18"/>
-                                <w:szCs w:val="18"/>
-                              </w:rPr>
-                              <w:t>();</w:t>
+                              <w:t>connection = dataSource.getConnection();</w:t>
                             </w:r>
                           </w:p>
                           <w:p>
@@ -11802,27 +9721,7 @@
                                 <w:szCs w:val="18"/>
                               </w:rPr>
                               <w:tab/>
-                              <w:t xml:space="preserve">String query = "delete from </w:t>
-                            </w:r>
-                            <w:proofErr w:type="spellStart"/>
-                            <w:r>
-                              <w:rPr>
-                                <w:rFonts w:ascii="Consolas" w:hAnsi="Consolas" w:cs="Consolas"/>
-                                <w:kern w:val="0"/>
-                                <w:sz w:val="18"/>
-                                <w:szCs w:val="18"/>
-                              </w:rPr>
-                              <w:t>mvc_board</w:t>
-                            </w:r>
-                            <w:proofErr w:type="spellEnd"/>
-                            <w:r>
-                              <w:rPr>
-                                <w:rFonts w:ascii="Consolas" w:hAnsi="Consolas" w:cs="Consolas"/>
-                                <w:kern w:val="0"/>
-                                <w:sz w:val="18"/>
-                                <w:szCs w:val="18"/>
-                              </w:rPr>
-                              <w:t xml:space="preserve"> where bid=?";</w:t>
+                              <w:t>String query = "delete from mvc_board where bid=?";</w:t>
                             </w:r>
                           </w:p>
                           <w:p>
@@ -11864,48 +9763,7 @@
                                 <w:szCs w:val="18"/>
                               </w:rPr>
                               <w:tab/>
-                            </w:r>
-                            <w:proofErr w:type="spellStart"/>
-                            <w:r>
-                              <w:rPr>
-                                <w:rFonts w:ascii="Consolas" w:hAnsi="Consolas" w:cs="Consolas"/>
-                                <w:kern w:val="0"/>
-                                <w:sz w:val="18"/>
-                                <w:szCs w:val="18"/>
-                              </w:rPr>
-                              <w:t>preparedStatement</w:t>
-                            </w:r>
-                            <w:proofErr w:type="spellEnd"/>
-                            <w:r>
-                              <w:rPr>
-                                <w:rFonts w:ascii="Consolas" w:hAnsi="Consolas" w:cs="Consolas"/>
-                                <w:kern w:val="0"/>
-                                <w:sz w:val="18"/>
-                                <w:szCs w:val="18"/>
-                              </w:rPr>
-                              <w:t xml:space="preserve"> = </w:t>
-                            </w:r>
-                            <w:proofErr w:type="spellStart"/>
-                            <w:proofErr w:type="gramStart"/>
-                            <w:r>
-                              <w:rPr>
-                                <w:rFonts w:ascii="Consolas" w:hAnsi="Consolas" w:cs="Consolas"/>
-                                <w:kern w:val="0"/>
-                                <w:sz w:val="18"/>
-                                <w:szCs w:val="18"/>
-                              </w:rPr>
-                              <w:t>connection.prepareStatement</w:t>
-                            </w:r>
-                            <w:proofErr w:type="spellEnd"/>
-                            <w:proofErr w:type="gramEnd"/>
-                            <w:r>
-                              <w:rPr>
-                                <w:rFonts w:ascii="Consolas" w:hAnsi="Consolas" w:cs="Consolas"/>
-                                <w:kern w:val="0"/>
-                                <w:sz w:val="18"/>
-                                <w:szCs w:val="18"/>
-                              </w:rPr>
-                              <w:t>(query);</w:t>
+                              <w:t>preparedStatement = connection.prepareStatement(query);</w:t>
                             </w:r>
                           </w:p>
                           <w:p>
@@ -11947,36 +9805,7 @@
                                 <w:szCs w:val="18"/>
                               </w:rPr>
                               <w:tab/>
-                            </w:r>
-                            <w:proofErr w:type="spellStart"/>
-                            <w:r>
-                              <w:rPr>
-                                <w:rFonts w:ascii="Consolas" w:hAnsi="Consolas" w:cs="Consolas"/>
-                                <w:kern w:val="0"/>
-                                <w:sz w:val="18"/>
-                                <w:szCs w:val="18"/>
-                              </w:rPr>
-                              <w:t>preparedStatement.setInt</w:t>
-                            </w:r>
-                            <w:proofErr w:type="spellEnd"/>
-                            <w:r>
-                              <w:rPr>
-                                <w:rFonts w:ascii="Consolas" w:hAnsi="Consolas" w:cs="Consolas"/>
-                                <w:kern w:val="0"/>
-                                <w:sz w:val="18"/>
-                                <w:szCs w:val="18"/>
-                              </w:rPr>
-                              <w:t xml:space="preserve">(1, </w:t>
-                            </w:r>
-                            <w:proofErr w:type="spellStart"/>
-                            <w:r>
-                              <w:rPr>
-                                <w:rFonts w:ascii="Consolas" w:hAnsi="Consolas" w:cs="Consolas"/>
-                                <w:kern w:val="0"/>
-                                <w:sz w:val="18"/>
-                                <w:szCs w:val="18"/>
-                              </w:rPr>
-                              <w:t>Integer.</w:t>
+                              <w:t>preparedStatement.setInt(1, Integer.</w:t>
                             </w:r>
                             <w:r>
                               <w:rPr>
@@ -11989,35 +9818,14 @@
                               </w:rPr>
                               <w:t>parseInt</w:t>
                             </w:r>
-                            <w:proofErr w:type="spellEnd"/>
-                            <w:r>
-                              <w:rPr>
-                                <w:rFonts w:ascii="Consolas" w:hAnsi="Consolas" w:cs="Consolas"/>
-                                <w:kern w:val="0"/>
-                                <w:sz w:val="18"/>
-                                <w:szCs w:val="18"/>
-                              </w:rPr>
-                              <w:t>(</w:t>
-                            </w:r>
-                            <w:proofErr w:type="spellStart"/>
-                            <w:r>
-                              <w:rPr>
-                                <w:rFonts w:ascii="Consolas" w:hAnsi="Consolas" w:cs="Consolas"/>
-                                <w:kern w:val="0"/>
-                                <w:sz w:val="18"/>
-                                <w:szCs w:val="18"/>
-                              </w:rPr>
-                              <w:t>strID</w:t>
-                            </w:r>
-                            <w:proofErr w:type="spellEnd"/>
-                            <w:r>
-                              <w:rPr>
-                                <w:rFonts w:ascii="Consolas" w:hAnsi="Consolas" w:cs="Consolas"/>
-                                <w:kern w:val="0"/>
-                                <w:sz w:val="18"/>
-                                <w:szCs w:val="18"/>
-                              </w:rPr>
-                              <w:t>));</w:t>
+                            <w:r>
+                              <w:rPr>
+                                <w:rFonts w:ascii="Consolas" w:hAnsi="Consolas" w:cs="Consolas"/>
+                                <w:kern w:val="0"/>
+                                <w:sz w:val="18"/>
+                                <w:szCs w:val="18"/>
+                              </w:rPr>
+                              <w:t>(strID));</w:t>
                             </w:r>
                           </w:p>
                           <w:p>
@@ -12059,28 +9867,8 @@
                                 <w:szCs w:val="18"/>
                               </w:rPr>
                               <w:tab/>
-                            </w:r>
-                            <w:proofErr w:type="spellStart"/>
-                            <w:r>
-                              <w:rPr>
-                                <w:rFonts w:ascii="Consolas" w:hAnsi="Consolas" w:cs="Consolas"/>
-                                <w:kern w:val="0"/>
-                                <w:sz w:val="18"/>
-                                <w:szCs w:val="18"/>
-                              </w:rPr>
-                              <w:t>int</w:t>
-                            </w:r>
-                            <w:proofErr w:type="spellEnd"/>
-                            <w:r>
-                              <w:rPr>
-                                <w:rFonts w:ascii="Consolas" w:hAnsi="Consolas" w:cs="Consolas"/>
-                                <w:kern w:val="0"/>
-                                <w:sz w:val="18"/>
-                                <w:szCs w:val="18"/>
-                              </w:rPr>
-                              <w:t xml:space="preserve"> </w:t>
-                            </w:r>
-                            <w:proofErr w:type="spellStart"/>
+                              <w:t xml:space="preserve">int </w:t>
+                            </w:r>
                             <w:r>
                               <w:rPr>
                                 <w:rFonts w:ascii="Consolas" w:hAnsi="Consolas" w:cs="Consolas"/>
@@ -12091,35 +9879,14 @@
                               </w:rPr>
                               <w:t>rn</w:t>
                             </w:r>
-                            <w:proofErr w:type="spellEnd"/>
-                            <w:r>
-                              <w:rPr>
-                                <w:rFonts w:ascii="Consolas" w:hAnsi="Consolas" w:cs="Consolas"/>
-                                <w:kern w:val="0"/>
-                                <w:sz w:val="18"/>
-                                <w:szCs w:val="18"/>
-                              </w:rPr>
-                              <w:t xml:space="preserve"> = </w:t>
-                            </w:r>
-                            <w:proofErr w:type="spellStart"/>
-                            <w:r>
-                              <w:rPr>
-                                <w:rFonts w:ascii="Consolas" w:hAnsi="Consolas" w:cs="Consolas"/>
-                                <w:kern w:val="0"/>
-                                <w:sz w:val="18"/>
-                                <w:szCs w:val="18"/>
-                              </w:rPr>
-                              <w:t>preparedStatement.executeUpdate</w:t>
-                            </w:r>
-                            <w:proofErr w:type="spellEnd"/>
-                            <w:r>
-                              <w:rPr>
-                                <w:rFonts w:ascii="Consolas" w:hAnsi="Consolas" w:cs="Consolas"/>
-                                <w:kern w:val="0"/>
-                                <w:sz w:val="18"/>
-                                <w:szCs w:val="18"/>
-                              </w:rPr>
-                              <w:t>();</w:t>
+                            <w:r>
+                              <w:rPr>
+                                <w:rFonts w:ascii="Consolas" w:hAnsi="Consolas" w:cs="Consolas"/>
+                                <w:kern w:val="0"/>
+                                <w:sz w:val="18"/>
+                                <w:szCs w:val="18"/>
+                              </w:rPr>
+                              <w:t xml:space="preserve"> = preparedStatement.executeUpdate();</w:t>
                             </w:r>
                           </w:p>
                           <w:p>
@@ -12276,28 +10043,7 @@
                                 <w:szCs w:val="18"/>
                               </w:rPr>
                               <w:tab/>
-                            </w:r>
-                            <w:proofErr w:type="spellStart"/>
-                            <w:proofErr w:type="gramStart"/>
-                            <w:r>
-                              <w:rPr>
-                                <w:rFonts w:ascii="Consolas" w:hAnsi="Consolas" w:cs="Consolas"/>
-                                <w:kern w:val="0"/>
-                                <w:sz w:val="18"/>
-                                <w:szCs w:val="18"/>
-                              </w:rPr>
-                              <w:t>e.printStackTrace</w:t>
-                            </w:r>
-                            <w:proofErr w:type="spellEnd"/>
-                            <w:proofErr w:type="gramEnd"/>
-                            <w:r>
-                              <w:rPr>
-                                <w:rFonts w:ascii="Consolas" w:hAnsi="Consolas" w:cs="Consolas"/>
-                                <w:kern w:val="0"/>
-                                <w:sz w:val="18"/>
-                                <w:szCs w:val="18"/>
-                              </w:rPr>
-                              <w:t>();</w:t>
+                              <w:t>e.printStackTrace();</w:t>
                             </w:r>
                           </w:p>
                           <w:p>
@@ -12330,26 +10076,7 @@
                                 <w:szCs w:val="18"/>
                               </w:rPr>
                               <w:tab/>
-                            </w:r>
-                            <w:proofErr w:type="gramStart"/>
-                            <w:r>
-                              <w:rPr>
-                                <w:rFonts w:ascii="Consolas" w:hAnsi="Consolas" w:cs="Consolas"/>
-                                <w:kern w:val="0"/>
-                                <w:sz w:val="18"/>
-                                <w:szCs w:val="18"/>
-                              </w:rPr>
-                              <w:t>}finally</w:t>
-                            </w:r>
-                            <w:proofErr w:type="gramEnd"/>
-                            <w:r>
-                              <w:rPr>
-                                <w:rFonts w:ascii="Consolas" w:hAnsi="Consolas" w:cs="Consolas"/>
-                                <w:kern w:val="0"/>
-                                <w:sz w:val="18"/>
-                                <w:szCs w:val="18"/>
-                              </w:rPr>
-                              <w:t xml:space="preserve"> {</w:t>
+                              <w:t>}finally {</w:t>
                             </w:r>
                           </w:p>
                           <w:p>
@@ -12442,57 +10169,7 @@
                                 <w:szCs w:val="18"/>
                               </w:rPr>
                               <w:tab/>
-                            </w:r>
-                            <w:proofErr w:type="gramStart"/>
-                            <w:r>
-                              <w:rPr>
-                                <w:rFonts w:ascii="Consolas" w:hAnsi="Consolas" w:cs="Consolas"/>
-                                <w:kern w:val="0"/>
-                                <w:sz w:val="18"/>
-                                <w:szCs w:val="18"/>
-                              </w:rPr>
-                              <w:t>if(</w:t>
-                            </w:r>
-                            <w:proofErr w:type="spellStart"/>
-                            <w:proofErr w:type="gramEnd"/>
-                            <w:r>
-                              <w:rPr>
-                                <w:rFonts w:ascii="Consolas" w:hAnsi="Consolas" w:cs="Consolas"/>
-                                <w:kern w:val="0"/>
-                                <w:sz w:val="18"/>
-                                <w:szCs w:val="18"/>
-                              </w:rPr>
-                              <w:t>preparedStatement</w:t>
-                            </w:r>
-                            <w:proofErr w:type="spellEnd"/>
-                            <w:r>
-                              <w:rPr>
-                                <w:rFonts w:ascii="Consolas" w:hAnsi="Consolas" w:cs="Consolas"/>
-                                <w:kern w:val="0"/>
-                                <w:sz w:val="18"/>
-                                <w:szCs w:val="18"/>
-                              </w:rPr>
-                              <w:t xml:space="preserve"> != null) </w:t>
-                            </w:r>
-                            <w:proofErr w:type="spellStart"/>
-                            <w:r>
-                              <w:rPr>
-                                <w:rFonts w:ascii="Consolas" w:hAnsi="Consolas" w:cs="Consolas"/>
-                                <w:kern w:val="0"/>
-                                <w:sz w:val="18"/>
-                                <w:szCs w:val="18"/>
-                              </w:rPr>
-                              <w:t>preparedStatement.close</w:t>
-                            </w:r>
-                            <w:proofErr w:type="spellEnd"/>
-                            <w:r>
-                              <w:rPr>
-                                <w:rFonts w:ascii="Consolas" w:hAnsi="Consolas" w:cs="Consolas"/>
-                                <w:kern w:val="0"/>
-                                <w:sz w:val="18"/>
-                                <w:szCs w:val="18"/>
-                              </w:rPr>
-                              <w:t>();</w:t>
+                              <w:t>if(preparedStatement != null) preparedStatement.close();</w:t>
                             </w:r>
                           </w:p>
                           <w:p>
@@ -12543,46 +10220,7 @@
                                 <w:szCs w:val="18"/>
                               </w:rPr>
                               <w:tab/>
-                            </w:r>
-                            <w:proofErr w:type="gramStart"/>
-                            <w:r>
-                              <w:rPr>
-                                <w:rFonts w:ascii="Consolas" w:hAnsi="Consolas" w:cs="Consolas"/>
-                                <w:kern w:val="0"/>
-                                <w:sz w:val="18"/>
-                                <w:szCs w:val="18"/>
-                              </w:rPr>
-                              <w:t>if(</w:t>
-                            </w:r>
-                            <w:proofErr w:type="gramEnd"/>
-                            <w:r>
-                              <w:rPr>
-                                <w:rFonts w:ascii="Consolas" w:hAnsi="Consolas" w:cs="Consolas"/>
-                                <w:kern w:val="0"/>
-                                <w:sz w:val="18"/>
-                                <w:szCs w:val="18"/>
-                              </w:rPr>
-                              <w:t xml:space="preserve">connection != null) </w:t>
-                            </w:r>
-                            <w:proofErr w:type="spellStart"/>
-                            <w:r>
-                              <w:rPr>
-                                <w:rFonts w:ascii="Consolas" w:hAnsi="Consolas" w:cs="Consolas"/>
-                                <w:kern w:val="0"/>
-                                <w:sz w:val="18"/>
-                                <w:szCs w:val="18"/>
-                              </w:rPr>
-                              <w:t>connection.close</w:t>
-                            </w:r>
-                            <w:proofErr w:type="spellEnd"/>
-                            <w:r>
-                              <w:rPr>
-                                <w:rFonts w:ascii="Consolas" w:hAnsi="Consolas" w:cs="Consolas"/>
-                                <w:kern w:val="0"/>
-                                <w:sz w:val="18"/>
-                                <w:szCs w:val="18"/>
-                              </w:rPr>
-                              <w:t>();</w:t>
+                              <w:t>if(connection != null) connection.close();</w:t>
                             </w:r>
                           </w:p>
                           <w:p>
@@ -12725,27 +10363,7 @@
                                 <w:szCs w:val="18"/>
                               </w:rPr>
                               <w:tab/>
-                              <w:t>e</w:t>
-                            </w:r>
-                            <w:proofErr w:type="gramStart"/>
-                            <w:r>
-                              <w:rPr>
-                                <w:rFonts w:ascii="Consolas" w:hAnsi="Consolas" w:cs="Consolas"/>
-                                <w:kern w:val="0"/>
-                                <w:sz w:val="18"/>
-                                <w:szCs w:val="18"/>
-                              </w:rPr>
-                              <w:t>2.printStackTrace</w:t>
-                            </w:r>
-                            <w:proofErr w:type="gramEnd"/>
-                            <w:r>
-                              <w:rPr>
-                                <w:rFonts w:ascii="Consolas" w:hAnsi="Consolas" w:cs="Consolas"/>
-                                <w:kern w:val="0"/>
-                                <w:sz w:val="18"/>
-                                <w:szCs w:val="18"/>
-                              </w:rPr>
-                              <w:t>();</w:t>
+                              <w:t>e2.printStackTrace();</w:t>
                             </w:r>
                           </w:p>
                           <w:p>
@@ -14402,7 +12020,6 @@
           <w:szCs w:val="18"/>
         </w:rPr>
       </w:pPr>
-      <w:proofErr w:type="spellStart"/>
       <w:r>
         <w:rPr>
           <w:rStyle w:val="normaltextrun"/>
@@ -14410,19 +12027,9 @@
           <w:sz w:val="20"/>
           <w:szCs w:val="20"/>
         </w:rPr>
-        <w:t>참고영상</w:t>
-      </w:r>
-      <w:proofErr w:type="spellEnd"/>
-      <w:r>
-        <w:rPr>
-          <w:rStyle w:val="normaltextrun"/>
-          <w:rFonts w:ascii="맑은 고딕" w:eastAsia="맑은 고딕" w:hAnsi="맑은 고딕" w:hint="eastAsia"/>
-          <w:sz w:val="20"/>
-          <w:szCs w:val="20"/>
-        </w:rPr>
-        <w:t xml:space="preserve"> - </w:t>
-      </w:r>
-      <w:hyperlink r:id="rId7" w:history="1">
+        <w:t xml:space="preserve">참고영상 - </w:t>
+      </w:r>
+      <w:hyperlink r:id="rId9" w:history="1">
         <w:r>
           <w:rPr>
             <w:rStyle w:val="a3"/>
@@ -14517,7 +12124,7 @@
         <w:textAlignment w:val="baseline"/>
         <w:rPr>
           <w:rStyle w:val="eop"/>
-          <w:rFonts w:ascii="맑은 고딕" w:eastAsia="맑은 고딕" w:hAnsi="맑은 고딕" w:hint="eastAsia"/>
+          <w:rFonts w:ascii="맑은 고딕" w:eastAsia="맑은 고딕" w:hAnsi="맑은 고딕"/>
           <w:sz w:val="22"/>
           <w:szCs w:val="22"/>
         </w:rPr>
@@ -14573,7 +12180,6 @@
           <w:szCs w:val="18"/>
         </w:rPr>
       </w:pPr>
-      <w:proofErr w:type="spellStart"/>
       <w:r>
         <w:rPr>
           <w:rStyle w:val="normaltextrun"/>
@@ -14582,19 +12188,9 @@
           <w:szCs w:val="20"/>
         </w:rPr>
         <w:lastRenderedPageBreak/>
-        <w:t>참고영상</w:t>
-      </w:r>
-      <w:proofErr w:type="spellEnd"/>
-      <w:r>
-        <w:rPr>
-          <w:rStyle w:val="normaltextrun"/>
-          <w:rFonts w:ascii="맑은 고딕" w:eastAsia="맑은 고딕" w:hAnsi="맑은 고딕" w:hint="eastAsia"/>
-          <w:sz w:val="20"/>
-          <w:szCs w:val="20"/>
-        </w:rPr>
-        <w:t xml:space="preserve"> - </w:t>
-      </w:r>
-      <w:hyperlink r:id="rId8" w:history="1">
+        <w:t xml:space="preserve">참고영상 - </w:t>
+      </w:r>
+      <w:hyperlink r:id="rId10" w:history="1">
         <w:r>
           <w:rPr>
             <w:rStyle w:val="a3"/>
@@ -14656,27 +12252,7 @@
           <w:sz w:val="20"/>
           <w:szCs w:val="20"/>
         </w:rPr>
-        <w:t xml:space="preserve">JDBC를 이용한 </w:t>
-      </w:r>
-      <w:proofErr w:type="spellStart"/>
-      <w:r>
-        <w:rPr>
-          <w:rStyle w:val="normaltextrun"/>
-          <w:rFonts w:ascii="맑은 고딕" w:eastAsia="맑은 고딕" w:hAnsi="맑은 고딕" w:hint="eastAsia"/>
-          <w:sz w:val="20"/>
-          <w:szCs w:val="20"/>
-        </w:rPr>
-        <w:t>반복코드</w:t>
-      </w:r>
-      <w:proofErr w:type="spellEnd"/>
-      <w:r>
-        <w:rPr>
-          <w:rStyle w:val="normaltextrun"/>
-          <w:rFonts w:ascii="맑은 고딕" w:eastAsia="맑은 고딕" w:hAnsi="맑은 고딕" w:hint="eastAsia"/>
-          <w:sz w:val="20"/>
-          <w:szCs w:val="20"/>
-        </w:rPr>
-        <w:t xml:space="preserve"> 줄이기</w:t>
+        <w:t>JDBC를 이용한 반복코드 줄이기</w:t>
       </w:r>
     </w:p>
     <w:p>
@@ -14843,27 +12419,7 @@
           <w:sz w:val="20"/>
           <w:szCs w:val="20"/>
         </w:rPr>
-        <w:t xml:space="preserve">21-1. JDBC를 이용한 </w:t>
-      </w:r>
-      <w:proofErr w:type="spellStart"/>
-      <w:r>
-        <w:rPr>
-          <w:rStyle w:val="normaltextrun"/>
-          <w:rFonts w:ascii="맑은 고딕" w:eastAsia="맑은 고딕" w:hAnsi="맑은 고딕" w:hint="eastAsia"/>
-          <w:sz w:val="20"/>
-          <w:szCs w:val="20"/>
-        </w:rPr>
-        <w:t>반복코드</w:t>
-      </w:r>
-      <w:proofErr w:type="spellEnd"/>
-      <w:r>
-        <w:rPr>
-          <w:rStyle w:val="normaltextrun"/>
-          <w:rFonts w:ascii="맑은 고딕" w:eastAsia="맑은 고딕" w:hAnsi="맑은 고딕" w:hint="eastAsia"/>
-          <w:sz w:val="20"/>
-          <w:szCs w:val="20"/>
-        </w:rPr>
-        <w:t xml:space="preserve"> 줄이기</w:t>
+        <w:t>21-1. JDBC를 이용한 반복코드 줄이기</w:t>
       </w:r>
     </w:p>
     <w:p>
@@ -14955,7 +12511,6 @@
         </w:rPr>
         <w:t xml:space="preserve"> </w:t>
       </w:r>
-      <w:proofErr w:type="spellStart"/>
       <w:r>
         <w:rPr>
           <w:rStyle w:val="normaltextrun"/>
@@ -14963,17 +12518,7 @@
           <w:sz w:val="20"/>
           <w:szCs w:val="20"/>
         </w:rPr>
-        <w:t>자원해제</w:t>
-      </w:r>
-      <w:proofErr w:type="spellEnd"/>
-      <w:r>
-        <w:rPr>
-          <w:rStyle w:val="normaltextrun"/>
-          <w:rFonts w:ascii="맑은 고딕" w:eastAsia="맑은 고딕" w:hAnsi="맑은 고딕" w:hint="eastAsia"/>
-          <w:sz w:val="20"/>
-          <w:szCs w:val="20"/>
-        </w:rPr>
-        <w:t>)</w:t>
+        <w:t>자원해제)</w:t>
       </w:r>
       <w:r>
         <w:rPr>
@@ -15006,7 +12551,7 @@
         <w:textAlignment w:val="baseline"/>
         <w:rPr>
           <w:rStyle w:val="normaltextrun"/>
-          <w:rFonts w:ascii="맑은 고딕" w:eastAsia="맑은 고딕" w:hAnsi="맑은 고딕" w:hint="eastAsia"/>
+          <w:rFonts w:ascii="맑은 고딕" w:eastAsia="맑은 고딕" w:hAnsi="맑은 고딕"/>
           <w:sz w:val="20"/>
           <w:szCs w:val="20"/>
         </w:rPr>
@@ -15045,27 +12590,7 @@
           <w:sz w:val="20"/>
           <w:szCs w:val="20"/>
         </w:rPr>
-        <w:t>xml</w:t>
-      </w:r>
-      <w:proofErr w:type="gramStart"/>
-      <w:r>
-        <w:rPr>
-          <w:rStyle w:val="normaltextrun"/>
-          <w:rFonts w:ascii="맑은 고딕" w:eastAsia="맑은 고딕" w:hAnsi="맑은 고딕" w:hint="eastAsia"/>
-          <w:sz w:val="20"/>
-          <w:szCs w:val="20"/>
-        </w:rPr>
-        <w:t>.에</w:t>
-      </w:r>
-      <w:proofErr w:type="gramEnd"/>
-      <w:r>
-        <w:rPr>
-          <w:rStyle w:val="normaltextrun"/>
-          <w:rFonts w:ascii="맑은 고딕" w:eastAsia="맑은 고딕" w:hAnsi="맑은 고딕" w:hint="eastAsia"/>
-          <w:sz w:val="20"/>
-          <w:szCs w:val="20"/>
-        </w:rPr>
-        <w:t xml:space="preserve"> 추가</w:t>
+        <w:t>xml.에 추가</w:t>
       </w:r>
     </w:p>
     <w:p>
@@ -15103,7 +12628,7 @@
         <w:textAlignment w:val="baseline"/>
         <w:rPr>
           <w:rStyle w:val="normaltextrun"/>
-          <w:rFonts w:ascii="맑은 고딕" w:eastAsia="맑은 고딕" w:hAnsi="맑은 고딕" w:hint="eastAsia"/>
+          <w:rFonts w:ascii="맑은 고딕" w:eastAsia="맑은 고딕" w:hAnsi="맑은 고딕"/>
           <w:sz w:val="20"/>
           <w:szCs w:val="20"/>
         </w:rPr>
@@ -15117,7 +12642,6 @@
         </w:rPr>
         <w:t xml:space="preserve">빈을 이용하여 </w:t>
       </w:r>
-      <w:proofErr w:type="spellStart"/>
       <w:r>
         <w:rPr>
           <w:rStyle w:val="normaltextrun"/>
@@ -15127,7 +12651,6 @@
         </w:rPr>
         <w:t>DataBase</w:t>
       </w:r>
-      <w:proofErr w:type="spellEnd"/>
       <w:r>
         <w:rPr>
           <w:rStyle w:val="normaltextrun"/>
@@ -15229,8 +12752,6 @@
                               </w:rPr>
                               <w:t>&lt;</w:t>
                             </w:r>
-                            <w:proofErr w:type="spellStart"/>
-                            <w:proofErr w:type="gramStart"/>
                             <w:r>
                               <w:rPr>
                                 <w:rFonts w:ascii="Consolas" w:hAnsi="Consolas" w:cs="Consolas"/>
@@ -15243,8 +12764,6 @@
                               </w:rPr>
                               <w:t>beans:bean</w:t>
                             </w:r>
-                            <w:proofErr w:type="spellEnd"/>
-                            <w:proofErr w:type="gramEnd"/>
                             <w:r>
                               <w:rPr>
                                 <w:rFonts w:ascii="Consolas" w:hAnsi="Consolas" w:cs="Consolas"/>
@@ -15263,31 +12782,7 @@
                                 <w:sz w:val="18"/>
                                 <w:szCs w:val="18"/>
                               </w:rPr>
-                              <w:t>"</w:t>
-                            </w:r>
-                            <w:proofErr w:type="spellStart"/>
-                            <w:r>
-                              <w:rPr>
-                                <w:rFonts w:ascii="Consolas" w:hAnsi="Consolas" w:cs="Consolas"/>
-                                <w:i/>
-                                <w:iCs/>
-                                <w:kern w:val="0"/>
-                                <w:sz w:val="18"/>
-                                <w:szCs w:val="18"/>
-                              </w:rPr>
-                              <w:t>dataSource</w:t>
-                            </w:r>
-                            <w:proofErr w:type="spellEnd"/>
-                            <w:r>
-                              <w:rPr>
-                                <w:rFonts w:ascii="Consolas" w:hAnsi="Consolas" w:cs="Consolas"/>
-                                <w:i/>
-                                <w:iCs/>
-                                <w:kern w:val="0"/>
-                                <w:sz w:val="18"/>
-                                <w:szCs w:val="18"/>
-                              </w:rPr>
-                              <w:t>"</w:t>
+                              <w:t>"dataSource"</w:t>
                             </w:r>
                             <w:r>
                               <w:rPr>
@@ -15351,8 +12846,6 @@
                               <w:tab/>
                               <w:t>&lt;</w:t>
                             </w:r>
-                            <w:proofErr w:type="spellStart"/>
-                            <w:proofErr w:type="gramStart"/>
                             <w:r>
                               <w:rPr>
                                 <w:rFonts w:ascii="Consolas" w:hAnsi="Consolas" w:cs="Consolas"/>
@@ -15364,8 +12857,6 @@
                               </w:rPr>
                               <w:t>beans:property</w:t>
                             </w:r>
-                            <w:proofErr w:type="spellEnd"/>
-                            <w:proofErr w:type="gramEnd"/>
                             <w:r>
                               <w:rPr>
                                 <w:rFonts w:ascii="Consolas" w:hAnsi="Consolas" w:cs="Consolas"/>
@@ -15386,7 +12877,6 @@
                               </w:rPr>
                               <w:t>"</w:t>
                             </w:r>
-                            <w:proofErr w:type="spellStart"/>
                             <w:r>
                               <w:rPr>
                                 <w:rFonts w:ascii="Consolas" w:hAnsi="Consolas" w:cs="Consolas"/>
@@ -15397,9 +12887,17 @@
                                 <w:szCs w:val="18"/>
                                 <w:u w:val="single"/>
                               </w:rPr>
-                              <w:t>driverClassName</w:t>
-                            </w:r>
-                            <w:proofErr w:type="spellEnd"/>
+                              <w:t>driverClassName"</w:t>
+                            </w:r>
+                            <w:r>
+                              <w:rPr>
+                                <w:rFonts w:ascii="Consolas" w:hAnsi="Consolas" w:cs="Consolas"/>
+                                <w:kern w:val="0"/>
+                                <w:sz w:val="18"/>
+                                <w:szCs w:val="18"/>
+                              </w:rPr>
+                              <w:t xml:space="preserve"> value=</w:t>
+                            </w:r>
                             <w:r>
                               <w:rPr>
                                 <w:rFonts w:ascii="Consolas" w:hAnsi="Consolas" w:cs="Consolas"/>
@@ -15408,18 +12906,8 @@
                                 <w:kern w:val="0"/>
                                 <w:sz w:val="18"/>
                                 <w:szCs w:val="18"/>
-                                <w:u w:val="single"/>
-                              </w:rPr>
-                              <w:t>"</w:t>
-                            </w:r>
-                            <w:r>
-                              <w:rPr>
-                                <w:rFonts w:ascii="Consolas" w:hAnsi="Consolas" w:cs="Consolas"/>
-                                <w:kern w:val="0"/>
-                                <w:sz w:val="18"/>
-                                <w:szCs w:val="18"/>
-                              </w:rPr>
-                              <w:t xml:space="preserve"> value=</w:t>
+                              </w:rPr>
+                              <w:t>"oracle.jdbc.driver.OracleD</w:t>
                             </w:r>
                             <w:r>
                               <w:rPr>
@@ -15430,9 +12918,8 @@
                                 <w:sz w:val="18"/>
                                 <w:szCs w:val="18"/>
                               </w:rPr>
-                              <w:t>"</w:t>
-                            </w:r>
-                            <w:proofErr w:type="spellStart"/>
+                              <w:t>r</w:t>
+                            </w:r>
                             <w:r>
                               <w:rPr>
                                 <w:rFonts w:ascii="Consolas" w:hAnsi="Consolas" w:cs="Consolas"/>
@@ -15442,41 +12929,7 @@
                                 <w:sz w:val="18"/>
                                 <w:szCs w:val="18"/>
                               </w:rPr>
-                              <w:t>oracle.jdbc.driver.OracleD</w:t>
-                            </w:r>
-                            <w:r>
-                              <w:rPr>
-                                <w:rFonts w:ascii="Consolas" w:hAnsi="Consolas" w:cs="Consolas"/>
-                                <w:i/>
-                                <w:iCs/>
-                                <w:kern w:val="0"/>
-                                <w:sz w:val="18"/>
-                                <w:szCs w:val="18"/>
-                              </w:rPr>
-                              <w:t>r</w:t>
-                            </w:r>
-                            <w:r>
-                              <w:rPr>
-                                <w:rFonts w:ascii="Consolas" w:hAnsi="Consolas" w:cs="Consolas"/>
-                                <w:i/>
-                                <w:iCs/>
-                                <w:kern w:val="0"/>
-                                <w:sz w:val="18"/>
-                                <w:szCs w:val="18"/>
-                              </w:rPr>
-                              <w:t>iver</w:t>
-                            </w:r>
-                            <w:proofErr w:type="spellEnd"/>
-                            <w:r>
-                              <w:rPr>
-                                <w:rFonts w:ascii="Consolas" w:hAnsi="Consolas" w:cs="Consolas"/>
-                                <w:i/>
-                                <w:iCs/>
-                                <w:kern w:val="0"/>
-                                <w:sz w:val="18"/>
-                                <w:szCs w:val="18"/>
-                              </w:rPr>
-                              <w:t>"</w:t>
+                              <w:t>iver"</w:t>
                             </w:r>
                             <w:r>
                               <w:rPr>
@@ -15520,8 +12973,6 @@
                               <w:tab/>
                               <w:t>&lt;</w:t>
                             </w:r>
-                            <w:proofErr w:type="spellStart"/>
-                            <w:proofErr w:type="gramStart"/>
                             <w:r>
                               <w:rPr>
                                 <w:rFonts w:ascii="Consolas" w:hAnsi="Consolas" w:cs="Consolas"/>
@@ -15533,8 +12984,6 @@
                               </w:rPr>
                               <w:t>beans:property</w:t>
                             </w:r>
-                            <w:proofErr w:type="spellEnd"/>
-                            <w:proofErr w:type="gramEnd"/>
                             <w:r>
                               <w:rPr>
                                 <w:rFonts w:ascii="Consolas" w:hAnsi="Consolas" w:cs="Consolas"/>
@@ -15555,7 +13004,6 @@
                               </w:rPr>
                               <w:t>"</w:t>
                             </w:r>
-                            <w:proofErr w:type="spellStart"/>
                             <w:r>
                               <w:rPr>
                                 <w:rFonts w:ascii="Consolas" w:hAnsi="Consolas" w:cs="Consolas"/>
@@ -15566,9 +13014,17 @@
                                 <w:szCs w:val="18"/>
                                 <w:u w:val="single"/>
                               </w:rPr>
-                              <w:t>url</w:t>
-                            </w:r>
-                            <w:proofErr w:type="spellEnd"/>
+                              <w:t>url"</w:t>
+                            </w:r>
+                            <w:r>
+                              <w:rPr>
+                                <w:rFonts w:ascii="Consolas" w:hAnsi="Consolas" w:cs="Consolas"/>
+                                <w:kern w:val="0"/>
+                                <w:sz w:val="18"/>
+                                <w:szCs w:val="18"/>
+                              </w:rPr>
+                              <w:t xml:space="preserve"> value=</w:t>
+                            </w:r>
                             <w:r>
                               <w:rPr>
                                 <w:rFonts w:ascii="Consolas" w:hAnsi="Consolas" w:cs="Consolas"/>
@@ -15577,53 +13033,8 @@
                                 <w:kern w:val="0"/>
                                 <w:sz w:val="18"/>
                                 <w:szCs w:val="18"/>
-                                <w:u w:val="single"/>
-                              </w:rPr>
-                              <w:t>"</w:t>
-                            </w:r>
-                            <w:r>
-                              <w:rPr>
-                                <w:rFonts w:ascii="Consolas" w:hAnsi="Consolas" w:cs="Consolas"/>
-                                <w:kern w:val="0"/>
-                                <w:sz w:val="18"/>
-                                <w:szCs w:val="18"/>
-                              </w:rPr>
-                              <w:t xml:space="preserve"> value=</w:t>
-                            </w:r>
-                            <w:r>
-                              <w:rPr>
-                                <w:rFonts w:ascii="Consolas" w:hAnsi="Consolas" w:cs="Consolas"/>
-                                <w:i/>
-                                <w:iCs/>
-                                <w:kern w:val="0"/>
-                                <w:sz w:val="18"/>
-                                <w:szCs w:val="18"/>
-                              </w:rPr>
-                              <w:t>"</w:t>
-                            </w:r>
-                            <w:proofErr w:type="spellStart"/>
-                            <w:r>
-                              <w:rPr>
-                                <w:rFonts w:ascii="Consolas" w:hAnsi="Consolas" w:cs="Consolas"/>
-                                <w:i/>
-                                <w:iCs/>
-                                <w:kern w:val="0"/>
-                                <w:sz w:val="18"/>
-                                <w:szCs w:val="18"/>
-                              </w:rPr>
-                              <w:t>jdbc:oracle:thin</w:t>
-                            </w:r>
-                            <w:proofErr w:type="spellEnd"/>
-                            <w:r>
-                              <w:rPr>
-                                <w:rFonts w:ascii="Consolas" w:hAnsi="Consolas" w:cs="Consolas"/>
-                                <w:i/>
-                                <w:iCs/>
-                                <w:kern w:val="0"/>
-                                <w:sz w:val="18"/>
-                                <w:szCs w:val="18"/>
-                              </w:rPr>
-                              <w:t>:@localhost:1521:xe"</w:t>
+                              </w:rPr>
+                              <w:t>"jdbc:oracle:thin:@localhost:1521:xe"</w:t>
                             </w:r>
                             <w:r>
                               <w:rPr>
@@ -15667,8 +13078,6 @@
                               <w:tab/>
                               <w:t>&lt;</w:t>
                             </w:r>
-                            <w:proofErr w:type="spellStart"/>
-                            <w:proofErr w:type="gramStart"/>
                             <w:r>
                               <w:rPr>
                                 <w:rFonts w:ascii="Consolas" w:hAnsi="Consolas" w:cs="Consolas"/>
@@ -15680,8 +13089,6 @@
                               </w:rPr>
                               <w:t>beans:property</w:t>
                             </w:r>
-                            <w:proofErr w:type="spellEnd"/>
-                            <w:proofErr w:type="gramEnd"/>
                             <w:r>
                               <w:rPr>
                                 <w:rFonts w:ascii="Consolas" w:hAnsi="Consolas" w:cs="Consolas"/>
@@ -15732,31 +13139,7 @@
                                 <w:sz w:val="18"/>
                                 <w:szCs w:val="18"/>
                               </w:rPr>
-                              <w:t>"</w:t>
-                            </w:r>
-                            <w:proofErr w:type="spellStart"/>
-                            <w:r>
-                              <w:rPr>
-                                <w:rFonts w:ascii="Consolas" w:hAnsi="Consolas" w:cs="Consolas"/>
-                                <w:i/>
-                                <w:iCs/>
-                                <w:kern w:val="0"/>
-                                <w:sz w:val="18"/>
-                                <w:szCs w:val="18"/>
-                              </w:rPr>
-                              <w:t>scott</w:t>
-                            </w:r>
-                            <w:proofErr w:type="spellEnd"/>
-                            <w:r>
-                              <w:rPr>
-                                <w:rFonts w:ascii="Consolas" w:hAnsi="Consolas" w:cs="Consolas"/>
-                                <w:i/>
-                                <w:iCs/>
-                                <w:kern w:val="0"/>
-                                <w:sz w:val="18"/>
-                                <w:szCs w:val="18"/>
-                              </w:rPr>
-                              <w:t>"</w:t>
+                              <w:t>"scott"</w:t>
                             </w:r>
                             <w:r>
                               <w:rPr>
@@ -15800,8 +13183,6 @@
                               <w:tab/>
                               <w:t>&lt;</w:t>
                             </w:r>
-                            <w:proofErr w:type="spellStart"/>
-                            <w:proofErr w:type="gramStart"/>
                             <w:r>
                               <w:rPr>
                                 <w:rFonts w:ascii="Consolas" w:hAnsi="Consolas" w:cs="Consolas"/>
@@ -15813,8 +13194,6 @@
                               </w:rPr>
                               <w:t>beans:property</w:t>
                             </w:r>
-                            <w:proofErr w:type="spellEnd"/>
-                            <w:proofErr w:type="gramEnd"/>
                             <w:r>
                               <w:rPr>
                                 <w:rFonts w:ascii="Consolas" w:hAnsi="Consolas" w:cs="Consolas"/>
@@ -15900,8 +13279,6 @@
                               <w:tab/>
                               <w:t>&lt;/</w:t>
                             </w:r>
-                            <w:proofErr w:type="spellStart"/>
-                            <w:proofErr w:type="gramStart"/>
                             <w:r>
                               <w:rPr>
                                 <w:rFonts w:ascii="Consolas" w:hAnsi="Consolas" w:cs="Consolas"/>
@@ -15914,8 +13291,6 @@
                               </w:rPr>
                               <w:t>beans:bean</w:t>
                             </w:r>
-                            <w:proofErr w:type="spellEnd"/>
-                            <w:proofErr w:type="gramEnd"/>
                             <w:r>
                               <w:rPr>
                                 <w:rFonts w:ascii="Consolas" w:hAnsi="Consolas" w:cs="Consolas"/>
@@ -15972,8 +13347,6 @@
                               <w:tab/>
                               <w:t>&lt;</w:t>
                             </w:r>
-                            <w:proofErr w:type="spellStart"/>
-                            <w:proofErr w:type="gramStart"/>
                             <w:r>
                               <w:rPr>
                                 <w:rFonts w:ascii="Consolas" w:hAnsi="Consolas" w:cs="Consolas"/>
@@ -15985,8 +13358,6 @@
                               </w:rPr>
                               <w:t>beans:bean</w:t>
                             </w:r>
-                            <w:proofErr w:type="spellEnd"/>
-                            <w:proofErr w:type="gramEnd"/>
                             <w:r>
                               <w:rPr>
                                 <w:rFonts w:ascii="Consolas" w:hAnsi="Consolas" w:cs="Consolas"/>
@@ -16025,31 +13396,7 @@
                                 <w:sz w:val="18"/>
                                 <w:szCs w:val="18"/>
                               </w:rPr>
-                              <w:t>"</w:t>
-                            </w:r>
-                            <w:proofErr w:type="spellStart"/>
-                            <w:r>
-                              <w:rPr>
-                                <w:rFonts w:ascii="Consolas" w:hAnsi="Consolas" w:cs="Consolas"/>
-                                <w:i/>
-                                <w:iCs/>
-                                <w:kern w:val="0"/>
-                                <w:sz w:val="18"/>
-                                <w:szCs w:val="18"/>
-                              </w:rPr>
-                              <w:t>org.springframework.jdbc.core.JdbcTemplate</w:t>
-                            </w:r>
-                            <w:proofErr w:type="spellEnd"/>
-                            <w:r>
-                              <w:rPr>
-                                <w:rFonts w:ascii="Consolas" w:hAnsi="Consolas" w:cs="Consolas"/>
-                                <w:i/>
-                                <w:iCs/>
-                                <w:kern w:val="0"/>
-                                <w:sz w:val="18"/>
-                                <w:szCs w:val="18"/>
-                              </w:rPr>
-                              <w:t>"</w:t>
+                              <w:t>"org.springframework.jdbc.core.JdbcTemplate"</w:t>
                             </w:r>
                             <w:r>
                               <w:rPr>
@@ -16093,8 +13440,6 @@
                               <w:tab/>
                               <w:t>&lt;</w:t>
                             </w:r>
-                            <w:proofErr w:type="spellStart"/>
-                            <w:proofErr w:type="gramStart"/>
                             <w:r>
                               <w:rPr>
                                 <w:rFonts w:ascii="Consolas" w:hAnsi="Consolas" w:cs="Consolas"/>
@@ -16106,8 +13451,6 @@
                               </w:rPr>
                               <w:t>beans:property</w:t>
                             </w:r>
-                            <w:proofErr w:type="spellEnd"/>
-                            <w:proofErr w:type="gramEnd"/>
                             <w:r>
                               <w:rPr>
                                 <w:rFonts w:ascii="Consolas" w:hAnsi="Consolas" w:cs="Consolas"/>
@@ -16128,7 +13471,6 @@
                               </w:rPr>
                               <w:t>"</w:t>
                             </w:r>
-                            <w:proofErr w:type="spellStart"/>
                             <w:r>
                               <w:rPr>
                                 <w:rFonts w:ascii="Consolas" w:hAnsi="Consolas" w:cs="Consolas"/>
@@ -16139,9 +13481,17 @@
                                 <w:szCs w:val="18"/>
                                 <w:u w:val="single"/>
                               </w:rPr>
-                              <w:t>dataSource</w:t>
-                            </w:r>
-                            <w:proofErr w:type="spellEnd"/>
+                              <w:t>dataSource"</w:t>
+                            </w:r>
+                            <w:r>
+                              <w:rPr>
+                                <w:rFonts w:ascii="Consolas" w:hAnsi="Consolas" w:cs="Consolas"/>
+                                <w:kern w:val="0"/>
+                                <w:sz w:val="18"/>
+                                <w:szCs w:val="18"/>
+                              </w:rPr>
+                              <w:t xml:space="preserve"> ref=</w:t>
+                            </w:r>
                             <w:r>
                               <w:rPr>
                                 <w:rFonts w:ascii="Consolas" w:hAnsi="Consolas" w:cs="Consolas"/>
@@ -16150,53 +13500,8 @@
                                 <w:kern w:val="0"/>
                                 <w:sz w:val="18"/>
                                 <w:szCs w:val="18"/>
-                                <w:u w:val="single"/>
-                              </w:rPr>
-                              <w:t>"</w:t>
-                            </w:r>
-                            <w:r>
-                              <w:rPr>
-                                <w:rFonts w:ascii="Consolas" w:hAnsi="Consolas" w:cs="Consolas"/>
-                                <w:kern w:val="0"/>
-                                <w:sz w:val="18"/>
-                                <w:szCs w:val="18"/>
-                              </w:rPr>
-                              <w:t xml:space="preserve"> ref=</w:t>
-                            </w:r>
-                            <w:r>
-                              <w:rPr>
-                                <w:rFonts w:ascii="Consolas" w:hAnsi="Consolas" w:cs="Consolas"/>
-                                <w:i/>
-                                <w:iCs/>
-                                <w:kern w:val="0"/>
-                                <w:sz w:val="18"/>
-                                <w:szCs w:val="18"/>
-                              </w:rPr>
-                              <w:t>"</w:t>
-                            </w:r>
-                            <w:proofErr w:type="spellStart"/>
-                            <w:r>
-                              <w:rPr>
-                                <w:rFonts w:ascii="Consolas" w:hAnsi="Consolas" w:cs="Consolas"/>
-                                <w:i/>
-                                <w:iCs/>
-                                <w:kern w:val="0"/>
-                                <w:sz w:val="18"/>
-                                <w:szCs w:val="18"/>
-                              </w:rPr>
-                              <w:t>dataSource</w:t>
-                            </w:r>
-                            <w:proofErr w:type="spellEnd"/>
-                            <w:r>
-                              <w:rPr>
-                                <w:rFonts w:ascii="Consolas" w:hAnsi="Consolas" w:cs="Consolas"/>
-                                <w:i/>
-                                <w:iCs/>
-                                <w:kern w:val="0"/>
-                                <w:sz w:val="18"/>
-                                <w:szCs w:val="18"/>
-                              </w:rPr>
-                              <w:t>"</w:t>
+                              </w:rPr>
+                              <w:t>"dataSource"</w:t>
                             </w:r>
                             <w:r>
                               <w:rPr>
@@ -16207,7 +13512,6 @@
                               </w:rPr>
                               <w:t>&gt;&lt;/</w:t>
                             </w:r>
-                            <w:proofErr w:type="spellStart"/>
                             <w:r>
                               <w:rPr>
                                 <w:rFonts w:ascii="Consolas" w:hAnsi="Consolas" w:cs="Consolas"/>
@@ -16219,7 +13523,6 @@
                               </w:rPr>
                               <w:t>beans:property</w:t>
                             </w:r>
-                            <w:proofErr w:type="spellEnd"/>
                             <w:r>
                               <w:rPr>
                                 <w:rFonts w:ascii="Consolas" w:hAnsi="Consolas" w:cs="Consolas"/>
@@ -16246,8 +13549,6 @@
                               <w:tab/>
                               <w:t>&lt;/</w:t>
                             </w:r>
-                            <w:proofErr w:type="spellStart"/>
-                            <w:proofErr w:type="gramStart"/>
                             <w:r>
                               <w:rPr>
                                 <w:rFonts w:ascii="Consolas" w:hAnsi="Consolas" w:cs="Consolas"/>
@@ -16259,8 +13560,6 @@
                               </w:rPr>
                               <w:t>beans:bean</w:t>
                             </w:r>
-                            <w:proofErr w:type="spellEnd"/>
-                            <w:proofErr w:type="gramEnd"/>
                             <w:r>
                               <w:rPr>
                                 <w:rFonts w:ascii="Consolas" w:hAnsi="Consolas" w:cs="Consolas"/>
@@ -17424,7 +14723,6 @@
           <w:szCs w:val="22"/>
         </w:rPr>
       </w:pPr>
-      <w:proofErr w:type="spellStart"/>
       <w:r>
         <w:rPr>
           <w:rStyle w:val="eop"/>
@@ -17432,37 +14730,7 @@
           <w:sz w:val="22"/>
           <w:szCs w:val="22"/>
         </w:rPr>
-        <w:t>JdbcTemplate</w:t>
-      </w:r>
-      <w:proofErr w:type="spellEnd"/>
-      <w:r>
-        <w:rPr>
-          <w:rStyle w:val="eop"/>
-          <w:rFonts w:ascii="맑은 고딕" w:eastAsia="맑은 고딕" w:hAnsi="맑은 고딕" w:hint="eastAsia"/>
-          <w:sz w:val="22"/>
-          <w:szCs w:val="22"/>
-        </w:rPr>
-        <w:t xml:space="preserve"> </w:t>
-      </w:r>
-      <w:proofErr w:type="spellStart"/>
-      <w:r>
-        <w:rPr>
-          <w:rStyle w:val="eop"/>
-          <w:rFonts w:ascii="맑은 고딕" w:eastAsia="맑은 고딕" w:hAnsi="맑은 고딕" w:hint="eastAsia"/>
-          <w:sz w:val="22"/>
-          <w:szCs w:val="22"/>
-        </w:rPr>
-        <w:t>메소드를</w:t>
-      </w:r>
-      <w:proofErr w:type="spellEnd"/>
-      <w:r>
-        <w:rPr>
-          <w:rStyle w:val="eop"/>
-          <w:rFonts w:ascii="맑은 고딕" w:eastAsia="맑은 고딕" w:hAnsi="맑은 고딕" w:hint="eastAsia"/>
-          <w:sz w:val="22"/>
-          <w:szCs w:val="22"/>
-        </w:rPr>
-        <w:t xml:space="preserve"> 이용하여 코드를 간단하게 변경</w:t>
+        <w:t>JdbcTemplate 메소드를 이용하여 코드를 간단하게 변경</w:t>
       </w:r>
     </w:p>
     <w:p>
@@ -17518,7 +14786,7 @@
         <w:textAlignment w:val="baseline"/>
         <w:rPr>
           <w:rStyle w:val="eop"/>
-          <w:rFonts w:ascii="맑은 고딕" w:eastAsia="맑은 고딕" w:hAnsi="맑은 고딕" w:hint="eastAsia"/>
+          <w:rFonts w:ascii="맑은 고딕" w:eastAsia="맑은 고딕" w:hAnsi="맑은 고딕"/>
           <w:sz w:val="22"/>
           <w:szCs w:val="22"/>
         </w:rPr>
@@ -17656,27 +14924,7 @@
           <w:sz w:val="22"/>
           <w:szCs w:val="22"/>
         </w:rPr>
-        <w:t>@</w:t>
-      </w:r>
-      <w:proofErr w:type="spellStart"/>
-      <w:r>
-        <w:rPr>
-          <w:rStyle w:val="eop"/>
-          <w:rFonts w:ascii="맑은 고딕" w:eastAsia="맑은 고딕" w:hAnsi="맑은 고딕" w:hint="eastAsia"/>
-          <w:sz w:val="22"/>
-          <w:szCs w:val="22"/>
-        </w:rPr>
-        <w:t>Autowired</w:t>
-      </w:r>
-      <w:proofErr w:type="spellEnd"/>
-      <w:r>
-        <w:rPr>
-          <w:rStyle w:val="eop"/>
-          <w:rFonts w:ascii="맑은 고딕" w:eastAsia="맑은 고딕" w:hAnsi="맑은 고딕" w:hint="eastAsia"/>
-          <w:sz w:val="22"/>
-          <w:szCs w:val="22"/>
-        </w:rPr>
-        <w:t>로 템플릿 세터 생성</w:t>
+        <w:t>@Autowired로 템플릿 세터 생성</w:t>
       </w:r>
     </w:p>
     <w:p>
@@ -17718,7 +14966,7 @@
         <w:textAlignment w:val="baseline"/>
         <w:rPr>
           <w:rStyle w:val="eop"/>
-          <w:rFonts w:ascii="맑은 고딕" w:eastAsia="맑은 고딕" w:hAnsi="맑은 고딕" w:hint="eastAsia"/>
+          <w:rFonts w:ascii="맑은 고딕" w:eastAsia="맑은 고딕" w:hAnsi="맑은 고딕"/>
           <w:sz w:val="22"/>
           <w:szCs w:val="22"/>
         </w:rPr>
@@ -17791,7 +15039,6 @@
           <w:szCs w:val="18"/>
         </w:rPr>
       </w:pPr>
-      <w:proofErr w:type="spellStart"/>
       <w:r>
         <w:rPr>
           <w:rStyle w:val="normaltextrun"/>
@@ -17799,19 +15046,9 @@
           <w:sz w:val="20"/>
           <w:szCs w:val="20"/>
         </w:rPr>
-        <w:t>참고영상</w:t>
-      </w:r>
-      <w:proofErr w:type="spellEnd"/>
-      <w:r>
-        <w:rPr>
-          <w:rStyle w:val="normaltextrun"/>
-          <w:rFonts w:ascii="맑은 고딕" w:eastAsia="맑은 고딕" w:hAnsi="맑은 고딕" w:hint="eastAsia"/>
-          <w:sz w:val="20"/>
-          <w:szCs w:val="20"/>
-        </w:rPr>
-        <w:t xml:space="preserve"> - </w:t>
-      </w:r>
-      <w:hyperlink r:id="rId9" w:history="1">
+        <w:t xml:space="preserve">참고영상 - </w:t>
+      </w:r>
+      <w:hyperlink r:id="rId11" w:history="1">
         <w:r>
           <w:rPr>
             <w:rStyle w:val="a3"/>
@@ -17996,19 +15233,8 @@
           <w:sz w:val="20"/>
           <w:szCs w:val="20"/>
         </w:rPr>
-        <w:t xml:space="preserve">작업이 완료되는 것을 </w:t>
-      </w:r>
-      <w:proofErr w:type="spellStart"/>
-      <w:r>
-        <w:rPr>
-          <w:rStyle w:val="normaltextrun"/>
-          <w:rFonts w:ascii="맑은 고딕" w:eastAsia="맑은 고딕" w:hAnsi="맑은 고딕" w:hint="eastAsia"/>
-          <w:sz w:val="20"/>
-          <w:szCs w:val="20"/>
-        </w:rPr>
-        <w:t>커밋</w:t>
-      </w:r>
-      <w:proofErr w:type="spellEnd"/>
+        <w:t>작업이 완료되는 것을 커밋</w:t>
+      </w:r>
     </w:p>
     <w:p>
       <w:pPr>
@@ -18022,7 +15248,7 @@
         <w:textAlignment w:val="baseline"/>
         <w:rPr>
           <w:rStyle w:val="normaltextrun"/>
-          <w:rFonts w:ascii="맑은 고딕" w:eastAsia="맑은 고딕" w:hAnsi="맑은 고딕" w:hint="eastAsia"/>
+          <w:rFonts w:ascii="맑은 고딕" w:eastAsia="맑은 고딕" w:hAnsi="맑은 고딕"/>
           <w:sz w:val="22"/>
           <w:szCs w:val="22"/>
         </w:rPr>
@@ -18113,7 +15339,6 @@
         </w:rPr>
         <w:tab/>
       </w:r>
-      <w:proofErr w:type="spellStart"/>
       <w:r>
         <w:rPr>
           <w:rFonts w:ascii="Consolas" w:hAnsi="Consolas" w:cs="Consolas"/>
@@ -18124,7 +15349,6 @@
         </w:rPr>
         <w:t>PlatformTransactionManager</w:t>
       </w:r>
-      <w:proofErr w:type="spellEnd"/>
       <w:r>
         <w:rPr>
           <w:rFonts w:ascii="Consolas" w:hAnsi="Consolas" w:cs="Consolas"/>
@@ -18227,7 +15451,6 @@
           <w:szCs w:val="18"/>
         </w:rPr>
       </w:pPr>
-      <w:proofErr w:type="spellStart"/>
       <w:r>
         <w:rPr>
           <w:rStyle w:val="normaltextrun"/>
@@ -18235,19 +15458,9 @@
           <w:sz w:val="20"/>
           <w:szCs w:val="20"/>
         </w:rPr>
-        <w:t>참고영상</w:t>
-      </w:r>
-      <w:proofErr w:type="spellEnd"/>
-      <w:r>
-        <w:rPr>
-          <w:rStyle w:val="normaltextrun"/>
-          <w:rFonts w:ascii="맑은 고딕" w:eastAsia="맑은 고딕" w:hAnsi="맑은 고딕" w:hint="eastAsia"/>
-          <w:sz w:val="20"/>
-          <w:szCs w:val="20"/>
-        </w:rPr>
-        <w:t xml:space="preserve"> - </w:t>
-      </w:r>
-      <w:hyperlink r:id="rId10" w:history="1">
+        <w:t xml:space="preserve">참고영상 - </w:t>
+      </w:r>
+      <w:hyperlink r:id="rId12" w:history="1">
         <w:r>
           <w:rPr>
             <w:rStyle w:val="a3"/>
@@ -18297,12 +15510,11 @@
         <w:textAlignment w:val="baseline"/>
         <w:rPr>
           <w:rStyle w:val="normaltextrun"/>
-          <w:rFonts w:ascii="맑은 고딕" w:eastAsia="맑은 고딕" w:hAnsi="맑은 고딕" w:hint="eastAsia"/>
-          <w:sz w:val="22"/>
-          <w:szCs w:val="22"/>
-        </w:rPr>
-      </w:pPr>
-      <w:proofErr w:type="spellStart"/>
+          <w:rFonts w:ascii="맑은 고딕" w:eastAsia="맑은 고딕" w:hAnsi="맑은 고딕"/>
+          <w:sz w:val="22"/>
+          <w:szCs w:val="22"/>
+        </w:rPr>
+      </w:pPr>
       <w:r>
         <w:rPr>
           <w:rStyle w:val="normaltextrun"/>
@@ -18312,7 +15524,6 @@
         </w:rPr>
         <w:t>TransactionTemplate</w:t>
       </w:r>
-      <w:proofErr w:type="spellEnd"/>
     </w:p>
     <w:p>
       <w:pPr>
@@ -18358,7 +15569,7 @@
         <w:textAlignment w:val="baseline"/>
         <w:rPr>
           <w:rStyle w:val="normaltextrun"/>
-          <w:rFonts w:ascii="맑은 고딕" w:eastAsia="맑은 고딕" w:hAnsi="맑은 고딕" w:hint="eastAsia"/>
+          <w:rFonts w:ascii="맑은 고딕" w:eastAsia="맑은 고딕" w:hAnsi="맑은 고딕"/>
           <w:sz w:val="22"/>
           <w:szCs w:val="22"/>
         </w:rPr>
@@ -18372,7 +15583,6 @@
         </w:rPr>
         <w:t xml:space="preserve">23-1. </w:t>
       </w:r>
-      <w:proofErr w:type="spellStart"/>
       <w:r>
         <w:rPr>
           <w:rStyle w:val="normaltextrun"/>
@@ -18382,7 +15592,6 @@
         </w:rPr>
         <w:t>TransactionTemplate</w:t>
       </w:r>
-      <w:proofErr w:type="spellEnd"/>
     </w:p>
     <w:p>
       <w:pPr>
@@ -18401,7 +15610,6 @@
           <w:szCs w:val="22"/>
         </w:rPr>
       </w:pPr>
-      <w:proofErr w:type="spellStart"/>
       <w:r>
         <w:rPr>
           <w:rStyle w:val="eop"/>
@@ -18409,37 +15617,7 @@
           <w:sz w:val="22"/>
           <w:szCs w:val="22"/>
         </w:rPr>
-        <w:t>PlatformTransactionManager</w:t>
-      </w:r>
-      <w:proofErr w:type="spellEnd"/>
-      <w:r>
-        <w:rPr>
-          <w:rStyle w:val="eop"/>
-          <w:rFonts w:ascii="맑은 고딕" w:eastAsia="맑은 고딕" w:hAnsi="맑은 고딕" w:hint="eastAsia"/>
-          <w:sz w:val="22"/>
-          <w:szCs w:val="22"/>
-        </w:rPr>
-        <w:t xml:space="preserve"> 인터페이스보다 </w:t>
-      </w:r>
-      <w:proofErr w:type="spellStart"/>
-      <w:r>
-        <w:rPr>
-          <w:rStyle w:val="eop"/>
-          <w:rFonts w:ascii="맑은 고딕" w:eastAsia="맑은 고딕" w:hAnsi="맑은 고딕" w:hint="eastAsia"/>
-          <w:sz w:val="22"/>
-          <w:szCs w:val="22"/>
-        </w:rPr>
-        <w:t>TransactionTemplate</w:t>
-      </w:r>
-      <w:proofErr w:type="spellEnd"/>
-      <w:r>
-        <w:rPr>
-          <w:rStyle w:val="eop"/>
-          <w:rFonts w:ascii="맑은 고딕" w:eastAsia="맑은 고딕" w:hAnsi="맑은 고딕" w:hint="eastAsia"/>
-          <w:sz w:val="22"/>
-          <w:szCs w:val="22"/>
-        </w:rPr>
-        <w:t>이 더 많이 사용</w:t>
+        <w:t>PlatformTransactionManager 인터페이스보다 TransactionTemplate이 더 많이 사용</w:t>
       </w:r>
     </w:p>
     <w:p>
@@ -18459,7 +15637,6 @@
           <w:szCs w:val="22"/>
         </w:rPr>
       </w:pPr>
-      <w:proofErr w:type="spellStart"/>
       <w:r>
         <w:rPr>
           <w:rStyle w:val="eop"/>
@@ -18467,17 +15644,7 @@
           <w:sz w:val="22"/>
           <w:szCs w:val="22"/>
         </w:rPr>
-        <w:t>PlatformTransactionManager</w:t>
-      </w:r>
-      <w:proofErr w:type="spellEnd"/>
-      <w:r>
-        <w:rPr>
-          <w:rStyle w:val="eop"/>
-          <w:rFonts w:ascii="맑은 고딕" w:eastAsia="맑은 고딕" w:hAnsi="맑은 고딕" w:hint="eastAsia"/>
-          <w:sz w:val="22"/>
-          <w:szCs w:val="22"/>
-        </w:rPr>
-        <w:t>보다 간편</w:t>
+        <w:t>PlatformTransactionManager보다 간편</w:t>
       </w:r>
     </w:p>
     <w:p>
@@ -18907,7 +16074,6 @@
           <w:szCs w:val="18"/>
         </w:rPr>
       </w:pPr>
-      <w:proofErr w:type="spellStart"/>
       <w:r>
         <w:rPr>
           <w:rStyle w:val="normaltextrun"/>
@@ -18916,19 +16082,9 @@
           <w:szCs w:val="20"/>
         </w:rPr>
         <w:lastRenderedPageBreak/>
-        <w:t>참고영상</w:t>
-      </w:r>
-      <w:proofErr w:type="spellEnd"/>
-      <w:r>
-        <w:rPr>
-          <w:rStyle w:val="normaltextrun"/>
-          <w:rFonts w:ascii="맑은 고딕" w:eastAsia="맑은 고딕" w:hAnsi="맑은 고딕" w:hint="eastAsia"/>
-          <w:sz w:val="20"/>
-          <w:szCs w:val="20"/>
-        </w:rPr>
-        <w:t xml:space="preserve"> - </w:t>
-      </w:r>
-      <w:hyperlink r:id="rId11" w:history="1">
+        <w:t xml:space="preserve">참고영상 - </w:t>
+      </w:r>
+      <w:hyperlink r:id="rId13" w:history="1">
         <w:r>
           <w:rPr>
             <w:rStyle w:val="a3"/>
@@ -19067,27 +16223,7 @@
           <w:sz w:val="22"/>
           <w:szCs w:val="22"/>
         </w:rPr>
-        <w:t>PROPAGATION_</w:t>
-      </w:r>
-      <w:proofErr w:type="gramStart"/>
-      <w:r>
-        <w:rPr>
-          <w:rStyle w:val="eop"/>
-          <w:rFonts w:ascii="맑은 고딕" w:eastAsia="맑은 고딕" w:hAnsi="맑은 고딕" w:hint="eastAsia"/>
-          <w:sz w:val="22"/>
-          <w:szCs w:val="22"/>
-        </w:rPr>
-        <w:t>REQUIRED(</w:t>
-      </w:r>
-      <w:proofErr w:type="gramEnd"/>
-      <w:r>
-        <w:rPr>
-          <w:rStyle w:val="eop"/>
-          <w:rFonts w:ascii="맑은 고딕" w:eastAsia="맑은 고딕" w:hAnsi="맑은 고딕" w:hint="eastAsia"/>
-          <w:sz w:val="22"/>
-          <w:szCs w:val="22"/>
-        </w:rPr>
-        <w:t>0</w:t>
+        <w:t>PROPAGATION_REQUIRED(0</w:t>
       </w:r>
       <w:r>
         <w:rPr>
@@ -19150,27 +16286,7 @@
           <w:sz w:val="22"/>
           <w:szCs w:val="22"/>
         </w:rPr>
-        <w:t xml:space="preserve">개라도 조건이 </w:t>
-      </w:r>
-      <w:proofErr w:type="spellStart"/>
-      <w:r>
-        <w:rPr>
-          <w:rStyle w:val="eop"/>
-          <w:rFonts w:ascii="맑은 고딕" w:eastAsia="맑은 고딕" w:hAnsi="맑은 고딕" w:hint="eastAsia"/>
-          <w:sz w:val="22"/>
-          <w:szCs w:val="22"/>
-        </w:rPr>
-        <w:t>안맞으면</w:t>
-      </w:r>
-      <w:proofErr w:type="spellEnd"/>
-      <w:r>
-        <w:rPr>
-          <w:rStyle w:val="eop"/>
-          <w:rFonts w:ascii="맑은 고딕" w:eastAsia="맑은 고딕" w:hAnsi="맑은 고딕" w:hint="eastAsia"/>
-          <w:sz w:val="22"/>
-          <w:szCs w:val="22"/>
-        </w:rPr>
-        <w:t xml:space="preserve"> 전부 롤백</w:t>
+        <w:t>개라도 조건이 안맞으면 전부 롤백</w:t>
       </w:r>
     </w:p>
     <w:p>
@@ -19185,7 +16301,7 @@
         <w:textAlignment w:val="baseline"/>
         <w:rPr>
           <w:rStyle w:val="eop"/>
-          <w:rFonts w:ascii="맑은 고딕" w:eastAsia="맑은 고딕" w:hAnsi="맑은 고딕" w:hint="eastAsia"/>
+          <w:rFonts w:ascii="맑은 고딕" w:eastAsia="맑은 고딕" w:hAnsi="맑은 고딕"/>
           <w:sz w:val="22"/>
           <w:szCs w:val="22"/>
         </w:rPr>
@@ -19197,27 +16313,7 @@
           <w:sz w:val="22"/>
           <w:szCs w:val="22"/>
         </w:rPr>
-        <w:t>PROPAGATION_</w:t>
-      </w:r>
-      <w:proofErr w:type="gramStart"/>
-      <w:r>
-        <w:rPr>
-          <w:rStyle w:val="eop"/>
-          <w:rFonts w:ascii="맑은 고딕" w:eastAsia="맑은 고딕" w:hAnsi="맑은 고딕" w:hint="eastAsia"/>
-          <w:sz w:val="22"/>
-          <w:szCs w:val="22"/>
-        </w:rPr>
-        <w:t>SUPPORTS(</w:t>
-      </w:r>
-      <w:proofErr w:type="gramEnd"/>
-      <w:r>
-        <w:rPr>
-          <w:rStyle w:val="eop"/>
-          <w:rFonts w:ascii="맑은 고딕" w:eastAsia="맑은 고딕" w:hAnsi="맑은 고딕" w:hint="eastAsia"/>
-          <w:sz w:val="22"/>
-          <w:szCs w:val="22"/>
-        </w:rPr>
-        <w:t>1)</w:t>
+        <w:t>PROPAGATION_SUPPORTS(1)</w:t>
       </w:r>
     </w:p>
     <w:p>
@@ -19289,27 +16385,7 @@
           <w:sz w:val="22"/>
           <w:szCs w:val="22"/>
         </w:rPr>
-        <w:t>PROPAGATION_</w:t>
-      </w:r>
-      <w:proofErr w:type="gramStart"/>
-      <w:r>
-        <w:rPr>
-          <w:rStyle w:val="eop"/>
-          <w:rFonts w:ascii="맑은 고딕" w:eastAsia="맑은 고딕" w:hAnsi="맑은 고딕" w:hint="eastAsia"/>
-          <w:sz w:val="22"/>
-          <w:szCs w:val="22"/>
-        </w:rPr>
-        <w:t>MANDATORY(</w:t>
-      </w:r>
-      <w:proofErr w:type="gramEnd"/>
-      <w:r>
-        <w:rPr>
-          <w:rStyle w:val="eop"/>
-          <w:rFonts w:ascii="맑은 고딕" w:eastAsia="맑은 고딕" w:hAnsi="맑은 고딕" w:hint="eastAsia"/>
-          <w:sz w:val="22"/>
-          <w:szCs w:val="22"/>
-        </w:rPr>
-        <w:t>2</w:t>
+        <w:t>PROPAGATION_MANDATORY(2</w:t>
       </w:r>
       <w:r>
         <w:rPr>
@@ -19354,16 +16430,7 @@
           <w:sz w:val="22"/>
           <w:szCs w:val="22"/>
         </w:rPr>
-        <w:t xml:space="preserve"> </w:t>
-      </w:r>
-      <w:r>
-        <w:rPr>
-          <w:rStyle w:val="eop"/>
-          <w:rFonts w:ascii="맑은 고딕" w:eastAsia="맑은 고딕" w:hAnsi="맑은 고딕" w:hint="eastAsia"/>
-          <w:sz w:val="22"/>
-          <w:szCs w:val="22"/>
-        </w:rPr>
-        <w:t xml:space="preserve">트랜잭션이 포함되지 않은 트랜잭션을 실행 시 예외 발생 </w:t>
+        <w:t xml:space="preserve"> 트랜잭션이 포함되지 않은 트랜잭션을 실행 시 예외 발생 </w:t>
       </w:r>
     </w:p>
     <w:p>
@@ -19540,7 +16607,7 @@
           <w:rFonts w:ascii="맑은 고딕" w:eastAsia="맑은 고딕" w:hAnsi="맑은 고딕" w:hint="eastAsia"/>
           <w:color w:val="1F4E79"/>
         </w:rPr>
-        <w:t>5</w:t>
+        <w:t>5 –</w:t>
       </w:r>
       <w:r>
         <w:rPr>
@@ -19548,7 +16615,15 @@
           <w:rFonts w:ascii="맑은 고딕" w:eastAsia="맑은 고딕" w:hAnsi="맑은 고딕" w:hint="eastAsia"/>
           <w:color w:val="1F4E79"/>
         </w:rPr>
-        <w:t xml:space="preserve"> –</w:t>
+        <w:t xml:space="preserve"> S</w:t>
+      </w:r>
+      <w:r>
+        <w:rPr>
+          <w:rStyle w:val="normaltextrun"/>
+          <w:rFonts w:ascii="맑은 고딕" w:eastAsia="맑은 고딕" w:hAnsi="맑은 고딕"/>
+          <w:color w:val="1F4E79"/>
+        </w:rPr>
+        <w:t>e</w:t>
       </w:r>
       <w:r>
         <w:rPr>
@@ -19556,25 +16631,17 @@
           <w:rFonts w:ascii="맑은 고딕" w:eastAsia="맑은 고딕" w:hAnsi="맑은 고딕" w:hint="eastAsia"/>
           <w:color w:val="1F4E79"/>
         </w:rPr>
-        <w:t xml:space="preserve"> </w:t>
-      </w:r>
-      <w:proofErr w:type="spellStart"/>
+        <w:t>c</w:t>
+      </w:r>
+      <w:bookmarkStart w:id="0" w:name="_GoBack"/>
+      <w:bookmarkEnd w:id="0"/>
       <w:r>
         <w:rPr>
           <w:rStyle w:val="normaltextrun"/>
           <w:rFonts w:ascii="맑은 고딕" w:eastAsia="맑은 고딕" w:hAnsi="맑은 고딕" w:hint="eastAsia"/>
           <w:color w:val="1F4E79"/>
         </w:rPr>
-        <w:t>Sequrity</w:t>
-      </w:r>
-      <w:proofErr w:type="spellEnd"/>
-      <w:r>
-        <w:rPr>
-          <w:rStyle w:val="normaltextrun"/>
-          <w:rFonts w:ascii="맑은 고딕" w:eastAsia="맑은 고딕" w:hAnsi="맑은 고딕" w:hint="eastAsia"/>
-          <w:color w:val="1F4E79"/>
-        </w:rPr>
-        <w:t>-I</w:t>
+        <w:t>urity-I</w:t>
       </w:r>
     </w:p>
     <w:p>
@@ -19590,7 +16657,6 @@
           <w:szCs w:val="18"/>
         </w:rPr>
       </w:pPr>
-      <w:proofErr w:type="spellStart"/>
       <w:r>
         <w:rPr>
           <w:rStyle w:val="normaltextrun"/>
@@ -19598,19 +16664,9 @@
           <w:sz w:val="20"/>
           <w:szCs w:val="20"/>
         </w:rPr>
-        <w:t>참고영상</w:t>
-      </w:r>
-      <w:proofErr w:type="spellEnd"/>
-      <w:r>
-        <w:rPr>
-          <w:rStyle w:val="normaltextrun"/>
-          <w:rFonts w:ascii="맑은 고딕" w:eastAsia="맑은 고딕" w:hAnsi="맑은 고딕" w:hint="eastAsia"/>
-          <w:sz w:val="20"/>
-          <w:szCs w:val="20"/>
-        </w:rPr>
-        <w:t xml:space="preserve"> - </w:t>
-      </w:r>
-      <w:hyperlink r:id="rId12" w:history="1">
+        <w:t xml:space="preserve">참고영상 - </w:t>
+      </w:r>
+      <w:hyperlink r:id="rId14" w:history="1">
         <w:r>
           <w:rPr>
             <w:rStyle w:val="a3"/>
@@ -19977,7 +17033,7 @@
         </w:rPr>
         <w:tab/>
       </w:r>
-      <w:hyperlink r:id="rId13" w:history="1">
+      <w:hyperlink r:id="rId15" w:history="1">
         <w:r>
           <w:rPr>
             <w:rStyle w:val="a3"/>
@@ -20083,7 +17139,6 @@
           <w:szCs w:val="22"/>
         </w:rPr>
       </w:pPr>
-      <w:proofErr w:type="spellStart"/>
       <w:r>
         <w:rPr>
           <w:rStyle w:val="eop"/>
@@ -20101,37 +17156,7 @@
           <w:sz w:val="22"/>
           <w:szCs w:val="22"/>
         </w:rPr>
-        <w:t>om</w:t>
-      </w:r>
-      <w:proofErr w:type="spellEnd"/>
-      <w:r>
-        <w:rPr>
-          <w:rStyle w:val="eop"/>
-          <w:rFonts w:ascii="맑은 고딕" w:eastAsia="맑은 고딕" w:hAnsi="맑은 고딕" w:hint="eastAsia"/>
-          <w:sz w:val="22"/>
-          <w:szCs w:val="22"/>
-        </w:rPr>
-        <w:t xml:space="preserve">에 </w:t>
-      </w:r>
-      <w:proofErr w:type="spellStart"/>
-      <w:r>
-        <w:rPr>
-          <w:rStyle w:val="eop"/>
-          <w:rFonts w:ascii="맑은 고딕" w:eastAsia="맑은 고딕" w:hAnsi="맑은 고딕" w:hint="eastAsia"/>
-          <w:sz w:val="22"/>
-          <w:szCs w:val="22"/>
-        </w:rPr>
-        <w:t>디펜던시</w:t>
-      </w:r>
-      <w:proofErr w:type="spellEnd"/>
-      <w:r>
-        <w:rPr>
-          <w:rStyle w:val="eop"/>
-          <w:rFonts w:ascii="맑은 고딕" w:eastAsia="맑은 고딕" w:hAnsi="맑은 고딕" w:hint="eastAsia"/>
-          <w:sz w:val="22"/>
-          <w:szCs w:val="22"/>
-        </w:rPr>
-        <w:t xml:space="preserve"> 추가</w:t>
+        <w:t>om에 디펜던시 추가</w:t>
       </w:r>
     </w:p>
     <w:p>
@@ -20184,27 +17209,7 @@
           <w:sz w:val="22"/>
           <w:szCs w:val="22"/>
         </w:rPr>
-        <w:t xml:space="preserve">에 </w:t>
-      </w:r>
-      <w:proofErr w:type="spellStart"/>
-      <w:r>
-        <w:rPr>
-          <w:rStyle w:val="eop"/>
-          <w:rFonts w:ascii="맑은 고딕" w:eastAsia="맑은 고딕" w:hAnsi="맑은 고딕" w:hint="eastAsia"/>
-          <w:sz w:val="22"/>
-          <w:szCs w:val="22"/>
-        </w:rPr>
-        <w:t>param</w:t>
-      </w:r>
-      <w:proofErr w:type="spellEnd"/>
-      <w:r>
-        <w:rPr>
-          <w:rStyle w:val="eop"/>
-          <w:rFonts w:ascii="맑은 고딕" w:eastAsia="맑은 고딕" w:hAnsi="맑은 고딕" w:hint="eastAsia"/>
-          <w:sz w:val="22"/>
-          <w:szCs w:val="22"/>
-        </w:rPr>
-        <w:t xml:space="preserve">-value에 </w:t>
+        <w:t xml:space="preserve">에 param-value에 </w:t>
       </w:r>
       <w:r>
         <w:rPr>
@@ -20214,39 +17219,7 @@
           <w:szCs w:val="18"/>
           <w:shd w:val="clear" w:color="auto" w:fill="373737"/>
         </w:rPr>
-        <w:t>/WEB-INF/spring/</w:t>
-      </w:r>
-      <w:proofErr w:type="spellStart"/>
-      <w:r>
-        <w:rPr>
-          <w:rFonts w:ascii="Consolas" w:hAnsi="Consolas" w:cs="Consolas"/>
-          <w:color w:val="D9E8F7"/>
-          <w:sz w:val="18"/>
-          <w:szCs w:val="18"/>
-          <w:shd w:val="clear" w:color="auto" w:fill="373737"/>
-        </w:rPr>
-        <w:t>appServlet</w:t>
-      </w:r>
-      <w:proofErr w:type="spellEnd"/>
-      <w:r>
-        <w:rPr>
-          <w:rFonts w:ascii="Consolas" w:hAnsi="Consolas" w:cs="Consolas"/>
-          <w:color w:val="D9E8F7"/>
-          <w:sz w:val="18"/>
-          <w:szCs w:val="18"/>
-          <w:shd w:val="clear" w:color="auto" w:fill="373737"/>
-        </w:rPr>
-        <w:t>/security-context.xml</w:t>
-      </w:r>
-      <w:r>
-        <w:rPr>
-          <w:rFonts w:ascii="Consolas" w:hAnsi="Consolas" w:cs="Consolas"/>
-          <w:color w:val="D9E8F7"/>
-          <w:sz w:val="18"/>
-          <w:szCs w:val="18"/>
-          <w:shd w:val="clear" w:color="auto" w:fill="373737"/>
-        </w:rPr>
-        <w:t xml:space="preserve"> </w:t>
+        <w:t xml:space="preserve">/WEB-INF/spring/appServlet/security-context.xml </w:t>
       </w:r>
       <w:r>
         <w:rPr>
@@ -20298,13 +17271,11 @@
         <w:textAlignment w:val="baseline"/>
         <w:rPr>
           <w:rStyle w:val="eop"/>
-          <w:rFonts w:ascii="맑은 고딕" w:eastAsia="맑은 고딕" w:hAnsi="맑은 고딕" w:hint="eastAsia"/>
-          <w:sz w:val="22"/>
-          <w:szCs w:val="22"/>
-        </w:rPr>
-      </w:pPr>
-      <w:bookmarkStart w:id="0" w:name="_GoBack"/>
-      <w:bookmarkEnd w:id="0"/>
+          <w:rFonts w:ascii="맑은 고딕" w:eastAsia="맑은 고딕" w:hAnsi="맑은 고딕"/>
+          <w:sz w:val="22"/>
+          <w:szCs w:val="22"/>
+        </w:rPr>
+      </w:pPr>
     </w:p>
     <w:p>
       <w:r>
@@ -20367,14 +17338,12 @@
       <w:r>
         <w:t xml:space="preserve"> </w:t>
       </w:r>
-      <w:proofErr w:type="spellStart"/>
       <w:r>
         <w:rPr>
           <w:rFonts w:hint="eastAsia"/>
         </w:rPr>
         <w:t>메소드</w:t>
       </w:r>
-      <w:proofErr w:type="spellEnd"/>
     </w:p>
     <w:p>
       <w:pPr>
@@ -20416,52 +17385,27 @@
           <w:numId w:val="3"/>
         </w:numPr>
         <w:ind w:leftChars="0"/>
+      </w:pPr>
+      <w:r>
         <w:rPr>
           <w:rFonts w:hint="eastAsia"/>
         </w:rPr>
-      </w:pPr>
+        <w:t>컨트롤러 패키지 연동 불가</w:t>
+      </w:r>
       <w:r>
         <w:rPr>
           <w:rFonts w:hint="eastAsia"/>
         </w:rPr>
-        <w:t>컨트롤러 패키지 연동 불가</w:t>
+        <w:t xml:space="preserve"> (pjt_board</w:t>
+      </w:r>
+      <w:r>
+        <w:t xml:space="preserve"> </w:t>
       </w:r>
       <w:r>
         <w:rPr>
           <w:rFonts w:hint="eastAsia"/>
         </w:rPr>
-        <w:t xml:space="preserve"> (</w:t>
-      </w:r>
-      <w:proofErr w:type="spellStart"/>
-      <w:r>
-        <w:rPr>
-          <w:rFonts w:hint="eastAsia"/>
-        </w:rPr>
-        <w:t>pjt_board</w:t>
-      </w:r>
-      <w:proofErr w:type="spellEnd"/>
-      <w:r>
-        <w:t xml:space="preserve"> </w:t>
-      </w:r>
-      <w:r>
-        <w:rPr>
-          <w:rFonts w:hint="eastAsia"/>
-        </w:rPr>
-        <w:t xml:space="preserve">예제와 </w:t>
-      </w:r>
-      <w:proofErr w:type="spellStart"/>
-      <w:r>
-        <w:rPr>
-          <w:rFonts w:hint="eastAsia"/>
-        </w:rPr>
-        <w:t>SptringProject_board</w:t>
-      </w:r>
-      <w:proofErr w:type="spellEnd"/>
-      <w:r>
-        <w:rPr>
-          <w:rFonts w:hint="eastAsia"/>
-        </w:rPr>
-        <w:t xml:space="preserve"> 예제 차이)</w:t>
+        <w:t>예제와 SptringProject_board 예제 차이)</w:t>
       </w:r>
     </w:p>
     <w:sectPr>
@@ -20472,6 +17416,56 @@
     </w:sectPr>
   </w:body>
 </w:document>
+</file>
+
+<file path=word/endnotes.xml><?xml version="1.0" encoding="utf-8"?>
+<w:endnotes xmlns:wpc="http://schemas.microsoft.com/office/word/2010/wordprocessingCanvas" xmlns:cx="http://schemas.microsoft.com/office/drawing/2014/chartex" xmlns:mc="http://schemas.openxmlformats.org/markup-compatibility/2006" xmlns:o="urn:schemas-microsoft-com:office:office" xmlns:r="http://schemas.openxmlformats.org/officeDocument/2006/relationships" xmlns:m="http://schemas.openxmlformats.org/officeDocument/2006/math" xmlns:v="urn:schemas-microsoft-com:vml" xmlns:wp14="http://schemas.microsoft.com/office/word/2010/wordprocessingDrawing" xmlns:wp="http://schemas.openxmlformats.org/drawingml/2006/wordprocessingDrawing" xmlns:w10="urn:schemas-microsoft-com:office:word" xmlns:w="http://schemas.openxmlformats.org/wordprocessingml/2006/main" xmlns:w14="http://schemas.microsoft.com/office/word/2010/wordml" xmlns:w15="http://schemas.microsoft.com/office/word/2012/wordml" xmlns:w16se="http://schemas.microsoft.com/office/word/2015/wordml/symex" xmlns:wpg="http://schemas.microsoft.com/office/word/2010/wordprocessingGroup" xmlns:wpi="http://schemas.microsoft.com/office/word/2010/wordprocessingInk" xmlns:wne="http://schemas.microsoft.com/office/word/2006/wordml" xmlns:wps="http://schemas.microsoft.com/office/word/2010/wordprocessingShape" mc:Ignorable="w14 w15 w16se wp14">
+  <w:endnote w:type="separator" w:id="-1">
+    <w:p>
+      <w:pPr>
+        <w:spacing w:after="0" w:line="240" w:lineRule="auto"/>
+      </w:pPr>
+      <w:r>
+        <w:separator/>
+      </w:r>
+    </w:p>
+  </w:endnote>
+  <w:endnote w:type="continuationSeparator" w:id="0">
+    <w:p>
+      <w:pPr>
+        <w:spacing w:after="0" w:line="240" w:lineRule="auto"/>
+      </w:pPr>
+      <w:r>
+        <w:continuationSeparator/>
+      </w:r>
+    </w:p>
+  </w:endnote>
+</w:endnotes>
+</file>
+
+<file path=word/footnotes.xml><?xml version="1.0" encoding="utf-8"?>
+<w:footnotes xmlns:wpc="http://schemas.microsoft.com/office/word/2010/wordprocessingCanvas" xmlns:cx="http://schemas.microsoft.com/office/drawing/2014/chartex" xmlns:mc="http://schemas.openxmlformats.org/markup-compatibility/2006" xmlns:o="urn:schemas-microsoft-com:office:office" xmlns:r="http://schemas.openxmlformats.org/officeDocument/2006/relationships" xmlns:m="http://schemas.openxmlformats.org/officeDocument/2006/math" xmlns:v="urn:schemas-microsoft-com:vml" xmlns:wp14="http://schemas.microsoft.com/office/word/2010/wordprocessingDrawing" xmlns:wp="http://schemas.openxmlformats.org/drawingml/2006/wordprocessingDrawing" xmlns:w10="urn:schemas-microsoft-com:office:word" xmlns:w="http://schemas.openxmlformats.org/wordprocessingml/2006/main" xmlns:w14="http://schemas.microsoft.com/office/word/2010/wordml" xmlns:w15="http://schemas.microsoft.com/office/word/2012/wordml" xmlns:w16se="http://schemas.microsoft.com/office/word/2015/wordml/symex" xmlns:wpg="http://schemas.microsoft.com/office/word/2010/wordprocessingGroup" xmlns:wpi="http://schemas.microsoft.com/office/word/2010/wordprocessingInk" xmlns:wne="http://schemas.microsoft.com/office/word/2006/wordml" xmlns:wps="http://schemas.microsoft.com/office/word/2010/wordprocessingShape" mc:Ignorable="w14 w15 w16se wp14">
+  <w:footnote w:type="separator" w:id="-1">
+    <w:p>
+      <w:pPr>
+        <w:spacing w:after="0" w:line="240" w:lineRule="auto"/>
+      </w:pPr>
+      <w:r>
+        <w:separator/>
+      </w:r>
+    </w:p>
+  </w:footnote>
+  <w:footnote w:type="continuationSeparator" w:id="0">
+    <w:p>
+      <w:pPr>
+        <w:spacing w:after="0" w:line="240" w:lineRule="auto"/>
+      </w:pPr>
+      <w:r>
+        <w:continuationSeparator/>
+      </w:r>
+    </w:p>
+  </w:footnote>
+</w:footnotes>
 </file>
 
 <file path=word/numbering.xml><?xml version="1.0" encoding="utf-8"?>
@@ -22055,6 +19049,50 @@
       <w:ind w:leftChars="400" w:left="800"/>
     </w:pPr>
   </w:style>
+  <w:style w:type="paragraph" w:styleId="a5">
+    <w:name w:val="header"/>
+    <w:basedOn w:val="a"/>
+    <w:link w:val="Char"/>
+    <w:uiPriority w:val="99"/>
+    <w:unhideWhenUsed/>
+    <w:rsid w:val="00CE061F"/>
+    <w:pPr>
+      <w:tabs>
+        <w:tab w:val="center" w:pos="4513"/>
+        <w:tab w:val="right" w:pos="9026"/>
+      </w:tabs>
+      <w:snapToGrid w:val="0"/>
+    </w:pPr>
+  </w:style>
+  <w:style w:type="character" w:customStyle="1" w:styleId="Char">
+    <w:name w:val="머리글 Char"/>
+    <w:basedOn w:val="a0"/>
+    <w:link w:val="a5"/>
+    <w:uiPriority w:val="99"/>
+    <w:rsid w:val="00CE061F"/>
+  </w:style>
+  <w:style w:type="paragraph" w:styleId="a6">
+    <w:name w:val="footer"/>
+    <w:basedOn w:val="a"/>
+    <w:link w:val="Char0"/>
+    <w:uiPriority w:val="99"/>
+    <w:unhideWhenUsed/>
+    <w:rsid w:val="00CE061F"/>
+    <w:pPr>
+      <w:tabs>
+        <w:tab w:val="center" w:pos="4513"/>
+        <w:tab w:val="right" w:pos="9026"/>
+      </w:tabs>
+      <w:snapToGrid w:val="0"/>
+    </w:pPr>
+  </w:style>
+  <w:style w:type="character" w:customStyle="1" w:styleId="Char0">
+    <w:name w:val="바닥글 Char"/>
+    <w:basedOn w:val="a0"/>
+    <w:link w:val="a6"/>
+    <w:uiPriority w:val="99"/>
+    <w:rsid w:val="00CE061F"/>
+  </w:style>
 </w:styles>
 </file>
 
